--- a/Documentation/Documentation.docx
+++ b/Documentation/Documentation.docx
@@ -80,7 +80,7 @@
           <w:ilvl w:val="1"/>
           <w:numId w:val="1"/>
         </w:numPr>
-        <w:ind w:left="840" w:leftChars="0" w:hanging="420" w:firstLineChars="0"/>
+        <w:ind w:left="400" w:leftChars="0" w:hanging="420" w:firstLineChars="0"/>
         <w:rPr>
           <w:rFonts w:hint="default" w:ascii="Arial" w:hAnsi="Arial" w:cs="Arial"/>
           <w:sz w:val="24"/>
@@ -104,7 +104,7 @@
           <w:ilvl w:val="1"/>
           <w:numId w:val="1"/>
         </w:numPr>
-        <w:ind w:left="840" w:leftChars="0" w:hanging="420" w:firstLineChars="0"/>
+        <w:ind w:left="400" w:leftChars="0" w:hanging="420" w:firstLineChars="0"/>
         <w:rPr>
           <w:rFonts w:hint="default" w:ascii="Arial" w:hAnsi="Arial" w:cs="Arial"/>
           <w:sz w:val="24"/>
@@ -152,7 +152,7 @@
           <w:ilvl w:val="1"/>
           <w:numId w:val="1"/>
         </w:numPr>
-        <w:ind w:left="840" w:leftChars="0" w:hanging="420" w:firstLineChars="0"/>
+        <w:ind w:left="400" w:leftChars="0" w:hanging="420" w:firstLineChars="0"/>
         <w:rPr>
           <w:rFonts w:hint="default" w:ascii="Arial" w:hAnsi="Arial" w:cs="Arial"/>
           <w:sz w:val="24"/>
@@ -176,7 +176,7 @@
           <w:ilvl w:val="1"/>
           <w:numId w:val="1"/>
         </w:numPr>
-        <w:ind w:left="840" w:leftChars="0" w:hanging="420" w:firstLineChars="0"/>
+        <w:ind w:left="400" w:leftChars="0" w:hanging="420" w:firstLineChars="0"/>
         <w:rPr>
           <w:rFonts w:hint="default" w:ascii="Arial" w:hAnsi="Arial" w:cs="Arial"/>
           <w:sz w:val="24"/>
@@ -224,7 +224,7 @@
           <w:ilvl w:val="1"/>
           <w:numId w:val="1"/>
         </w:numPr>
-        <w:ind w:left="840" w:leftChars="0" w:hanging="420" w:firstLineChars="0"/>
+        <w:ind w:left="400" w:leftChars="-10" w:hanging="420" w:firstLineChars="0"/>
         <w:rPr>
           <w:rFonts w:hint="default" w:ascii="Arial" w:hAnsi="Arial" w:cs="Arial"/>
           <w:sz w:val="24"/>
@@ -240,6 +240,30 @@
           <w:lang w:val="es-BO"/>
         </w:rPr>
         <w:t>Captura de requisitos</w:t>
+      </w:r>
+    </w:p>
+    <w:p>
+      <w:pPr>
+        <w:numPr>
+          <w:ilvl w:val="2"/>
+          <w:numId w:val="1"/>
+        </w:numPr>
+        <w:ind w:left="400" w:leftChars="-10" w:hanging="420" w:firstLineChars="0"/>
+        <w:rPr>
+          <w:rFonts w:hint="default" w:ascii="Arial" w:hAnsi="Arial" w:cs="Arial"/>
+          <w:sz w:val="24"/>
+          <w:szCs w:val="24"/>
+          <w:lang w:val="es-BO"/>
+        </w:rPr>
+      </w:pPr>
+      <w:r>
+        <w:rPr>
+          <w:rFonts w:hint="default" w:ascii="Arial" w:hAnsi="Arial" w:cs="Arial"/>
+          <w:sz w:val="24"/>
+          <w:szCs w:val="24"/>
+          <w:lang w:val="es-BO"/>
+        </w:rPr>
+        <w:t>Encontrar actores y casos de uso</w:t>
       </w:r>
       <w:bookmarkStart w:id="0" w:name="_GoBack"/>
       <w:bookmarkEnd w:id="0"/>
@@ -247,25 +271,39 @@
     <w:p>
       <w:pPr>
         <w:numPr>
+          <w:numId w:val="0"/>
+        </w:numPr>
+        <w:ind w:left="400" w:leftChars="200" w:firstLine="420" w:firstLineChars="0"/>
+        <w:rPr>
+          <w:rFonts w:hint="default" w:ascii="Arial" w:hAnsi="Arial" w:cs="Arial"/>
+          <w:sz w:val="24"/>
+          <w:szCs w:val="24"/>
+          <w:lang w:val="es-BO"/>
+        </w:rPr>
+      </w:pPr>
+    </w:p>
+    <w:p>
+      <w:pPr>
+        <w:numPr>
           <w:ilvl w:val="2"/>
           <w:numId w:val="1"/>
         </w:numPr>
-        <w:ind w:left="1260" w:leftChars="0" w:hanging="420" w:firstLineChars="0"/>
-        <w:rPr>
-          <w:rFonts w:hint="default" w:ascii="Arial" w:hAnsi="Arial" w:cs="Arial"/>
-          <w:sz w:val="24"/>
-          <w:szCs w:val="24"/>
-          <w:lang w:val="es-BO"/>
-        </w:rPr>
-      </w:pPr>
-      <w:r>
-        <w:rPr>
-          <w:rFonts w:hint="default" w:ascii="Arial" w:hAnsi="Arial" w:cs="Arial"/>
-          <w:sz w:val="24"/>
-          <w:szCs w:val="24"/>
-          <w:lang w:val="es-BO"/>
-        </w:rPr>
-        <w:t>Encontrar actores y casos de uso</w:t>
+        <w:ind w:left="400" w:leftChars="-10" w:hanging="420" w:firstLineChars="0"/>
+        <w:rPr>
+          <w:rFonts w:hint="default" w:ascii="Arial" w:hAnsi="Arial" w:cs="Arial"/>
+          <w:sz w:val="24"/>
+          <w:szCs w:val="24"/>
+          <w:lang w:val="es-BO"/>
+        </w:rPr>
+      </w:pPr>
+      <w:r>
+        <w:rPr>
+          <w:rFonts w:hint="default" w:ascii="Arial" w:hAnsi="Arial" w:cs="Arial"/>
+          <w:sz w:val="24"/>
+          <w:szCs w:val="24"/>
+          <w:lang w:val="es-BO"/>
+        </w:rPr>
+        <w:t>Priorizar casos de uso</w:t>
       </w:r>
     </w:p>
     <w:p>
@@ -274,22 +312,22 @@
           <w:ilvl w:val="2"/>
           <w:numId w:val="1"/>
         </w:numPr>
-        <w:ind w:left="1260" w:leftChars="0" w:hanging="420" w:firstLineChars="0"/>
-        <w:rPr>
-          <w:rFonts w:hint="default" w:ascii="Arial" w:hAnsi="Arial" w:cs="Arial"/>
-          <w:sz w:val="24"/>
-          <w:szCs w:val="24"/>
-          <w:lang w:val="es-BO"/>
-        </w:rPr>
-      </w:pPr>
-      <w:r>
-        <w:rPr>
-          <w:rFonts w:hint="default" w:ascii="Arial" w:hAnsi="Arial" w:cs="Arial"/>
-          <w:sz w:val="24"/>
-          <w:szCs w:val="24"/>
-          <w:lang w:val="es-BO"/>
-        </w:rPr>
-        <w:t>Priorizar casos de uso</w:t>
+        <w:ind w:left="400" w:leftChars="-10" w:hanging="420" w:firstLineChars="0"/>
+        <w:rPr>
+          <w:rFonts w:hint="default" w:ascii="Arial" w:hAnsi="Arial" w:cs="Arial"/>
+          <w:sz w:val="24"/>
+          <w:szCs w:val="24"/>
+          <w:lang w:val="es-BO"/>
+        </w:rPr>
+      </w:pPr>
+      <w:r>
+        <w:rPr>
+          <w:rFonts w:hint="default" w:ascii="Arial" w:hAnsi="Arial" w:cs="Arial"/>
+          <w:sz w:val="24"/>
+          <w:szCs w:val="24"/>
+          <w:lang w:val="es-BO"/>
+        </w:rPr>
+        <w:t>Detallar casos de uso</w:t>
       </w:r>
     </w:p>
     <w:p>
@@ -298,22 +336,22 @@
           <w:ilvl w:val="2"/>
           <w:numId w:val="1"/>
         </w:numPr>
-        <w:ind w:left="1260" w:leftChars="0" w:hanging="420" w:firstLineChars="0"/>
-        <w:rPr>
-          <w:rFonts w:hint="default" w:ascii="Arial" w:hAnsi="Arial" w:cs="Arial"/>
-          <w:sz w:val="24"/>
-          <w:szCs w:val="24"/>
-          <w:lang w:val="es-BO"/>
-        </w:rPr>
-      </w:pPr>
-      <w:r>
-        <w:rPr>
-          <w:rFonts w:hint="default" w:ascii="Arial" w:hAnsi="Arial" w:cs="Arial"/>
-          <w:sz w:val="24"/>
-          <w:szCs w:val="24"/>
-          <w:lang w:val="es-BO"/>
-        </w:rPr>
-        <w:t>Detallar casos de uso</w:t>
+        <w:ind w:left="400" w:leftChars="-10" w:hanging="420" w:firstLineChars="0"/>
+        <w:rPr>
+          <w:rFonts w:hint="default" w:ascii="Arial" w:hAnsi="Arial" w:cs="Arial"/>
+          <w:sz w:val="24"/>
+          <w:szCs w:val="24"/>
+          <w:lang w:val="es-BO"/>
+        </w:rPr>
+      </w:pPr>
+      <w:r>
+        <w:rPr>
+          <w:rFonts w:hint="default" w:ascii="Arial" w:hAnsi="Arial" w:cs="Arial"/>
+          <w:sz w:val="24"/>
+          <w:szCs w:val="24"/>
+          <w:lang w:val="es-BO"/>
+        </w:rPr>
+        <w:t>Prototipar interfaz de usuario</w:t>
       </w:r>
     </w:p>
     <w:p>
@@ -322,22 +360,46 @@
           <w:ilvl w:val="2"/>
           <w:numId w:val="1"/>
         </w:numPr>
-        <w:ind w:left="1260" w:leftChars="0" w:hanging="420" w:firstLineChars="0"/>
-        <w:rPr>
-          <w:rFonts w:hint="default" w:ascii="Arial" w:hAnsi="Arial" w:cs="Arial"/>
-          <w:sz w:val="24"/>
-          <w:szCs w:val="24"/>
-          <w:lang w:val="es-BO"/>
-        </w:rPr>
-      </w:pPr>
-      <w:r>
-        <w:rPr>
-          <w:rFonts w:hint="default" w:ascii="Arial" w:hAnsi="Arial" w:cs="Arial"/>
-          <w:sz w:val="24"/>
-          <w:szCs w:val="24"/>
-          <w:lang w:val="es-BO"/>
-        </w:rPr>
-        <w:t>Prototipar interfaz de usuario</w:t>
+        <w:ind w:left="400" w:leftChars="-10" w:hanging="420" w:firstLineChars="0"/>
+        <w:rPr>
+          <w:rFonts w:hint="default" w:ascii="Arial" w:hAnsi="Arial" w:cs="Arial"/>
+          <w:sz w:val="24"/>
+          <w:szCs w:val="24"/>
+          <w:lang w:val="es-BO"/>
+        </w:rPr>
+      </w:pPr>
+      <w:r>
+        <w:rPr>
+          <w:rFonts w:hint="default" w:ascii="Arial" w:hAnsi="Arial" w:cs="Arial"/>
+          <w:sz w:val="24"/>
+          <w:szCs w:val="24"/>
+          <w:lang w:val="es-BO"/>
+        </w:rPr>
+        <w:t>Modelo de casos de uso</w:t>
+      </w:r>
+    </w:p>
+    <w:p>
+      <w:pPr>
+        <w:numPr>
+          <w:ilvl w:val="1"/>
+          <w:numId w:val="1"/>
+        </w:numPr>
+        <w:ind w:left="400" w:leftChars="-10" w:hanging="420" w:firstLineChars="0"/>
+        <w:rPr>
+          <w:rFonts w:hint="default" w:ascii="Arial" w:hAnsi="Arial" w:cs="Arial"/>
+          <w:sz w:val="24"/>
+          <w:szCs w:val="24"/>
+          <w:lang w:val="es-BO"/>
+        </w:rPr>
+      </w:pPr>
+      <w:r>
+        <w:rPr>
+          <w:rFonts w:hint="default" w:ascii="Arial" w:hAnsi="Arial" w:cs="Arial"/>
+          <w:sz w:val="24"/>
+          <w:szCs w:val="24"/>
+          <w:lang w:val="es-BO"/>
+        </w:rPr>
+        <w:t>Análisis</w:t>
       </w:r>
     </w:p>
     <w:p>
@@ -346,22 +408,94 @@
           <w:ilvl w:val="2"/>
           <w:numId w:val="1"/>
         </w:numPr>
-        <w:ind w:left="1260" w:leftChars="0" w:hanging="420" w:firstLineChars="0"/>
-        <w:rPr>
-          <w:rFonts w:hint="default" w:ascii="Arial" w:hAnsi="Arial" w:cs="Arial"/>
-          <w:sz w:val="24"/>
-          <w:szCs w:val="24"/>
-          <w:lang w:val="es-BO"/>
-        </w:rPr>
-      </w:pPr>
-      <w:r>
-        <w:rPr>
-          <w:rFonts w:hint="default" w:ascii="Arial" w:hAnsi="Arial" w:cs="Arial"/>
-          <w:sz w:val="24"/>
-          <w:szCs w:val="24"/>
-          <w:lang w:val="es-BO"/>
-        </w:rPr>
-        <w:t>Modelo de casos de uso</w:t>
+        <w:ind w:left="400" w:leftChars="-10" w:hanging="420" w:firstLineChars="0"/>
+        <w:rPr>
+          <w:rFonts w:hint="default" w:ascii="Arial" w:hAnsi="Arial" w:cs="Arial"/>
+          <w:sz w:val="24"/>
+          <w:szCs w:val="24"/>
+          <w:lang w:val="es-BO"/>
+        </w:rPr>
+      </w:pPr>
+      <w:r>
+        <w:rPr>
+          <w:rFonts w:hint="default" w:ascii="Arial" w:hAnsi="Arial" w:cs="Arial"/>
+          <w:sz w:val="24"/>
+          <w:szCs w:val="24"/>
+          <w:lang w:val="es-BO"/>
+        </w:rPr>
+        <w:t>Análisis de la arquitectura</w:t>
+      </w:r>
+    </w:p>
+    <w:p>
+      <w:pPr>
+        <w:numPr>
+          <w:ilvl w:val="2"/>
+          <w:numId w:val="1"/>
+        </w:numPr>
+        <w:ind w:left="400" w:leftChars="-10" w:hanging="420" w:firstLineChars="0"/>
+        <w:rPr>
+          <w:rFonts w:hint="default" w:ascii="Arial" w:hAnsi="Arial" w:cs="Arial"/>
+          <w:sz w:val="24"/>
+          <w:szCs w:val="24"/>
+          <w:lang w:val="es-BO"/>
+        </w:rPr>
+      </w:pPr>
+      <w:r>
+        <w:rPr>
+          <w:rFonts w:hint="default" w:ascii="Arial" w:hAnsi="Arial" w:cs="Arial"/>
+          <w:sz w:val="24"/>
+          <w:szCs w:val="24"/>
+          <w:lang w:val="es-BO"/>
+        </w:rPr>
+        <w:t>Análisis de casos de uso</w:t>
+      </w:r>
+    </w:p>
+    <w:p>
+      <w:pPr>
+        <w:numPr>
+          <w:ilvl w:val="2"/>
+          <w:numId w:val="1"/>
+        </w:numPr>
+        <w:ind w:left="400" w:leftChars="-10" w:hanging="420" w:firstLineChars="0"/>
+        <w:rPr>
+          <w:rFonts w:hint="default" w:ascii="Arial" w:hAnsi="Arial" w:cs="Arial"/>
+          <w:sz w:val="24"/>
+          <w:szCs w:val="24"/>
+          <w:lang w:val="es-BO"/>
+        </w:rPr>
+      </w:pPr>
+      <w:r>
+        <w:rPr>
+          <w:rFonts w:hint="default" w:ascii="Arial" w:hAnsi="Arial" w:cs="Arial"/>
+          <w:sz w:val="24"/>
+          <w:szCs w:val="24"/>
+          <w:lang w:val="es-BO"/>
+        </w:rPr>
+        <w:t>Análisis de clases</w:t>
+      </w:r>
+    </w:p>
+    <w:p>
+      <w:pPr>
+        <w:numPr>
+          <w:ilvl w:val="2"/>
+          <w:numId w:val="1"/>
+        </w:numPr>
+        <w:ind w:left="400" w:leftChars="-10" w:hanging="420" w:firstLineChars="0"/>
+        <w:rPr>
+          <w:rFonts w:hint="default" w:ascii="Arial" w:hAnsi="Arial" w:cs="Arial"/>
+          <w:sz w:val="24"/>
+          <w:szCs w:val="24"/>
+          <w:lang w:val="es-BO"/>
+        </w:rPr>
+      </w:pPr>
+      <w:r>
+        <w:rPr>
+          <w:rFonts w:hint="default" w:ascii="Arial" w:hAnsi="Arial" w:cs="Arial"/>
+          <w:sz w:val="24"/>
+          <w:szCs w:val="24"/>
+          <w:lang w:val="es-BO"/>
+        </w:rPr>
+        <w:t>Análisis de paquetes</w:t>
       </w:r>
     </w:p>
     <w:p>
@@ -370,22 +504,26 @@
           <w:ilvl w:val="1"/>
           <w:numId w:val="1"/>
         </w:numPr>
-        <w:ind w:left="840" w:leftChars="0" w:hanging="420" w:firstLineChars="0"/>
-        <w:rPr>
-          <w:rFonts w:hint="default" w:ascii="Arial" w:hAnsi="Arial" w:cs="Arial"/>
-          <w:sz w:val="24"/>
-          <w:szCs w:val="24"/>
-          <w:lang w:val="es-BO"/>
-        </w:rPr>
-      </w:pPr>
-      <w:r>
-        <w:rPr>
-          <w:rFonts w:hint="default" w:ascii="Arial" w:hAnsi="Arial" w:cs="Arial"/>
-          <w:sz w:val="24"/>
-          <w:szCs w:val="24"/>
-          <w:lang w:val="es-BO"/>
-        </w:rPr>
-        <w:t>Análisis</w:t>
+        <w:tabs>
+          <w:tab w:val="left" w:pos="1260"/>
+          <w:tab w:val="clear" w:pos="418"/>
+        </w:tabs>
+        <w:ind w:left="400" w:leftChars="-10" w:hanging="420" w:firstLineChars="0"/>
+        <w:rPr>
+          <w:rFonts w:hint="default" w:ascii="Arial" w:hAnsi="Arial" w:cs="Arial"/>
+          <w:sz w:val="24"/>
+          <w:szCs w:val="24"/>
+          <w:lang w:val="es-BO"/>
+        </w:rPr>
+      </w:pPr>
+      <w:r>
+        <w:rPr>
+          <w:rFonts w:hint="default" w:ascii="Arial" w:hAnsi="Arial" w:cs="Arial"/>
+          <w:sz w:val="24"/>
+          <w:szCs w:val="24"/>
+          <w:lang w:val="es-BO"/>
+        </w:rPr>
+        <w:t>Diseño</w:t>
       </w:r>
     </w:p>
     <w:p>
@@ -394,14 +532,219 @@
           <w:ilvl w:val="2"/>
           <w:numId w:val="1"/>
         </w:numPr>
-        <w:ind w:left="1260" w:leftChars="0" w:hanging="420" w:firstLineChars="0"/>
-        <w:rPr>
-          <w:rFonts w:hint="default" w:ascii="Arial" w:hAnsi="Arial" w:cs="Arial"/>
-          <w:sz w:val="24"/>
-          <w:szCs w:val="24"/>
-          <w:lang w:val="es-BO"/>
-        </w:rPr>
-      </w:pPr>
+        <w:ind w:left="400" w:leftChars="-10" w:hanging="420" w:firstLineChars="0"/>
+        <w:rPr>
+          <w:rFonts w:hint="default" w:ascii="Arial" w:hAnsi="Arial" w:cs="Arial"/>
+          <w:sz w:val="24"/>
+          <w:szCs w:val="24"/>
+          <w:lang w:val="es-BO"/>
+        </w:rPr>
+      </w:pPr>
+      <w:r>
+        <w:rPr>
+          <w:rFonts w:hint="default" w:ascii="Arial" w:hAnsi="Arial" w:cs="Arial"/>
+          <w:sz w:val="24"/>
+          <w:szCs w:val="24"/>
+          <w:lang w:val="es-BO"/>
+        </w:rPr>
+        <w:t>Diseño de la arquitectura</w:t>
+      </w:r>
+    </w:p>
+    <w:p>
+      <w:pPr>
+        <w:numPr>
+          <w:ilvl w:val="2"/>
+          <w:numId w:val="1"/>
+        </w:numPr>
+        <w:ind w:left="400" w:leftChars="-10" w:hanging="420" w:firstLineChars="0"/>
+        <w:rPr>
+          <w:rFonts w:hint="default" w:ascii="Arial" w:hAnsi="Arial" w:cs="Arial"/>
+          <w:sz w:val="24"/>
+          <w:szCs w:val="24"/>
+          <w:lang w:val="es-BO"/>
+        </w:rPr>
+      </w:pPr>
+      <w:r>
+        <w:rPr>
+          <w:rFonts w:hint="default" w:ascii="Arial" w:hAnsi="Arial" w:cs="Arial"/>
+          <w:sz w:val="24"/>
+          <w:szCs w:val="24"/>
+          <w:lang w:val="es-BO"/>
+        </w:rPr>
+        <w:t>Diseño de casos de uso</w:t>
+      </w:r>
+    </w:p>
+    <w:p>
+      <w:pPr>
+        <w:numPr>
+          <w:ilvl w:val="2"/>
+          <w:numId w:val="1"/>
+        </w:numPr>
+        <w:ind w:left="400" w:leftChars="-10" w:hanging="420" w:firstLineChars="0"/>
+        <w:rPr>
+          <w:rFonts w:hint="default" w:ascii="Arial" w:hAnsi="Arial" w:cs="Arial"/>
+          <w:sz w:val="24"/>
+          <w:szCs w:val="24"/>
+          <w:lang w:val="es-BO"/>
+        </w:rPr>
+      </w:pPr>
+      <w:r>
+        <w:rPr>
+          <w:rFonts w:hint="default" w:ascii="Arial" w:hAnsi="Arial" w:cs="Arial"/>
+          <w:sz w:val="24"/>
+          <w:szCs w:val="24"/>
+          <w:lang w:val="es-BO"/>
+        </w:rPr>
+        <w:t>Diseño de clases</w:t>
+      </w:r>
+    </w:p>
+    <w:p>
+      <w:pPr>
+        <w:numPr>
+          <w:ilvl w:val="2"/>
+          <w:numId w:val="1"/>
+        </w:numPr>
+        <w:ind w:left="400" w:leftChars="-10" w:hanging="420" w:firstLineChars="0"/>
+        <w:rPr>
+          <w:rFonts w:hint="default" w:ascii="Arial" w:hAnsi="Arial" w:cs="Arial"/>
+          <w:sz w:val="24"/>
+          <w:szCs w:val="24"/>
+          <w:lang w:val="es-BO"/>
+        </w:rPr>
+      </w:pPr>
+      <w:r>
+        <w:rPr>
+          <w:rFonts w:hint="default" w:ascii="Arial" w:hAnsi="Arial" w:cs="Arial"/>
+          <w:sz w:val="24"/>
+          <w:szCs w:val="24"/>
+          <w:lang w:val="es-BO"/>
+        </w:rPr>
+        <w:t>Diseño de subsistemas</w:t>
+      </w:r>
+    </w:p>
+    <w:p>
+      <w:pPr>
+        <w:numPr>
+          <w:ilvl w:val="1"/>
+          <w:numId w:val="1"/>
+        </w:numPr>
+        <w:tabs>
+          <w:tab w:val="left" w:pos="1260"/>
+          <w:tab w:val="clear" w:pos="418"/>
+        </w:tabs>
+        <w:ind w:left="400" w:leftChars="-10" w:hanging="420" w:firstLineChars="0"/>
+        <w:rPr>
+          <w:rFonts w:hint="default" w:ascii="Arial" w:hAnsi="Arial" w:cs="Arial"/>
+          <w:sz w:val="24"/>
+          <w:szCs w:val="24"/>
+          <w:lang w:val="es-BO"/>
+        </w:rPr>
+      </w:pPr>
+      <w:r>
+        <w:rPr>
+          <w:rFonts w:hint="default" w:ascii="Arial" w:hAnsi="Arial" w:cs="Arial"/>
+          <w:sz w:val="24"/>
+          <w:szCs w:val="24"/>
+          <w:lang w:val="es-BO"/>
+        </w:rPr>
+        <w:t>Implementación</w:t>
+      </w:r>
+    </w:p>
+    <w:p>
+      <w:pPr>
+        <w:numPr>
+          <w:ilvl w:val="2"/>
+          <w:numId w:val="1"/>
+        </w:numPr>
+        <w:ind w:left="400" w:leftChars="-10" w:hanging="420" w:firstLineChars="0"/>
+        <w:rPr>
+          <w:rFonts w:hint="default" w:ascii="Arial" w:hAnsi="Arial" w:cs="Arial"/>
+          <w:sz w:val="24"/>
+          <w:szCs w:val="24"/>
+          <w:lang w:val="es-BO"/>
+        </w:rPr>
+      </w:pPr>
+      <w:r>
+        <w:rPr>
+          <w:rFonts w:hint="default" w:ascii="Arial" w:hAnsi="Arial" w:cs="Arial"/>
+          <w:sz w:val="24"/>
+          <w:szCs w:val="24"/>
+          <w:lang w:val="es-BO"/>
+        </w:rPr>
+        <w:t>Implementación de la arquitectura</w:t>
+      </w:r>
+    </w:p>
+    <w:p>
+      <w:pPr>
+        <w:numPr>
+          <w:ilvl w:val="2"/>
+          <w:numId w:val="1"/>
+        </w:numPr>
+        <w:ind w:left="400" w:leftChars="-10" w:hanging="420" w:firstLineChars="0"/>
+        <w:rPr>
+          <w:rFonts w:hint="default" w:ascii="Arial" w:hAnsi="Arial" w:cs="Arial"/>
+          <w:sz w:val="24"/>
+          <w:szCs w:val="24"/>
+          <w:lang w:val="es-BO"/>
+        </w:rPr>
+      </w:pPr>
+      <w:r>
+        <w:rPr>
+          <w:rFonts w:hint="default" w:ascii="Arial" w:hAnsi="Arial" w:cs="Arial"/>
+          <w:sz w:val="24"/>
+          <w:szCs w:val="24"/>
+          <w:lang w:val="es-BO"/>
+        </w:rPr>
+        <w:t>Integración del sistema</w:t>
+      </w:r>
+    </w:p>
+    <w:p>
+      <w:pPr>
+        <w:numPr>
+          <w:ilvl w:val="2"/>
+          <w:numId w:val="1"/>
+        </w:numPr>
+        <w:ind w:left="400" w:leftChars="-10" w:hanging="420" w:firstLineChars="0"/>
+        <w:rPr>
+          <w:rFonts w:hint="default" w:ascii="Arial" w:hAnsi="Arial" w:cs="Arial"/>
+          <w:sz w:val="24"/>
+          <w:szCs w:val="24"/>
+          <w:lang w:val="es-BO"/>
+        </w:rPr>
+      </w:pPr>
+      <w:r>
+        <w:rPr>
+          <w:rFonts w:hint="default" w:ascii="Arial" w:hAnsi="Arial" w:cs="Arial"/>
+          <w:sz w:val="24"/>
+          <w:szCs w:val="24"/>
+          <w:lang w:val="es-BO"/>
+        </w:rPr>
+        <w:t>Implementar subsistemas</w:t>
+      </w:r>
+    </w:p>
+    <w:p>
+      <w:pPr>
+        <w:numPr>
+          <w:ilvl w:val="2"/>
+          <w:numId w:val="1"/>
+        </w:numPr>
+        <w:ind w:left="400" w:leftChars="-10" w:hanging="420" w:firstLineChars="0"/>
+        <w:rPr>
+          <w:rFonts w:hint="default" w:ascii="Arial" w:hAnsi="Arial" w:cs="Arial"/>
+          <w:sz w:val="24"/>
+          <w:szCs w:val="24"/>
+          <w:lang w:val="es-BO"/>
+        </w:rPr>
+      </w:pPr>
+      <w:r>
+        <w:rPr>
+          <w:rFonts w:hint="default" w:ascii="Arial" w:hAnsi="Arial" w:cs="Arial"/>
+          <w:sz w:val="24"/>
+          <w:szCs w:val="24"/>
+          <w:lang w:val="es-BO"/>
+        </w:rPr>
+        <w:t>Implementar una clase</w:t>
+      </w:r>
     </w:p>
     <w:p>
       <w:pPr>
@@ -737,6 +1080,7 @@
         <w:rFonts w:asciiTheme="minorHAnsi" w:hAnsiTheme="minorHAnsi" w:eastAsiaTheme="minorEastAsia" w:cstheme="minorBidi"/>
       </w:rPr>
     </w:rPrDefault>
+    <w:pPrDefault/>
   </w:docDefaults>
   <w:latentStyles w:count="260" w:defQFormat="0" w:defUnhideWhenUsed="1" w:defSemiHidden="1" w:defUIPriority="99" w:defLockedState="0">
     <w:lsdException w:qFormat="1" w:unhideWhenUsed="0" w:uiPriority="0" w:semiHidden="0" w:name="Normal"/>
@@ -842,7 +1186,7 @@
     <w:lsdException w:unhideWhenUsed="0" w:uiPriority="0" w:semiHidden="0" w:name="HTML Sample"/>
     <w:lsdException w:unhideWhenUsed="0" w:uiPriority="0" w:semiHidden="0" w:name="HTML Typewriter"/>
     <w:lsdException w:unhideWhenUsed="0" w:uiPriority="0" w:semiHidden="0" w:name="HTML Variable"/>
-    <w:lsdException w:unhideWhenUsed="0" w:uiPriority="0" w:name="Normal Table"/>
+    <w:lsdException w:qFormat="1" w:unhideWhenUsed="0" w:uiPriority="0" w:name="Normal Table"/>
     <w:lsdException w:unhideWhenUsed="0" w:uiPriority="0" w:semiHidden="0" w:name="annotation subject"/>
     <w:lsdException w:unhideWhenUsed="0" w:uiPriority="0" w:semiHidden="0" w:name="Table Simple 1"/>
     <w:lsdException w:unhideWhenUsed="0" w:uiPriority="0" w:semiHidden="0" w:name="Table Simple 2"/>
@@ -1005,6 +1349,7 @@
   <w:style w:type="table" w:default="1" w:styleId="3">
     <w:name w:val="Normal Table"/>
     <w:semiHidden/>
+    <w:qFormat/>
     <w:uiPriority w:val="0"/>
     <w:tblPr>
       <w:tblCellMar>

--- a/Documentation/Documentation.docx
+++ b/Documentation/Documentation.docx
@@ -2315,6 +2315,7 @@
               <w:keepLines w:val="0"/>
               <w:widowControl w:val="0"/>
               <w:numPr>
+                <w:ilvl w:val="0"/>
                 <w:numId w:val="0"/>
               </w:numPr>
               <w:pBdr>
@@ -3599,6 +3600,7 @@
             <w:pPr>
               <w:widowControl w:val="0"/>
               <w:numPr>
+                <w:ilvl w:val="0"/>
                 <w:numId w:val="0"/>
               </w:numPr>
               <w:spacing w:line="240" w:lineRule="auto"/>
@@ -3614,6 +3616,7 @@
             <w:pPr>
               <w:widowControl w:val="0"/>
               <w:numPr>
+                <w:ilvl w:val="0"/>
                 <w:numId w:val="0"/>
               </w:numPr>
               <w:spacing w:line="240" w:lineRule="auto"/>
@@ -3676,6 +3679,7 @@
             <w:pPr>
               <w:widowControl w:val="0"/>
               <w:numPr>
+                <w:ilvl w:val="0"/>
                 <w:numId w:val="0"/>
               </w:numPr>
               <w:spacing w:line="240" w:lineRule="auto"/>
@@ -3696,6 +3700,7 @@
             <w:pPr>
               <w:widowControl w:val="0"/>
               <w:numPr>
+                <w:ilvl w:val="0"/>
                 <w:numId w:val="0"/>
               </w:numPr>
               <w:spacing w:line="240" w:lineRule="auto"/>
@@ -4054,6 +4059,7 @@
             <w:pPr>
               <w:widowControl w:val="0"/>
               <w:numPr>
+                <w:ilvl w:val="0"/>
                 <w:numId w:val="0"/>
               </w:numPr>
               <w:spacing w:line="240" w:lineRule="auto"/>
@@ -7895,6 +7901,7 @@
             <w:pPr>
               <w:widowControl w:val="0"/>
               <w:numPr>
+                <w:ilvl w:val="0"/>
                 <w:numId w:val="0"/>
               </w:numPr>
               <w:spacing w:line="240" w:lineRule="auto"/>
@@ -8078,6 +8085,7 @@
             <w:pPr>
               <w:widowControl w:val="0"/>
               <w:numPr>
+                <w:ilvl w:val="0"/>
                 <w:numId w:val="0"/>
               </w:numPr>
               <w:spacing w:line="240" w:lineRule="auto"/>
@@ -8378,6 +8386,7 @@
             <w:pPr>
               <w:widowControl w:val="0"/>
               <w:numPr>
+                <w:ilvl w:val="0"/>
                 <w:numId w:val="0"/>
               </w:numPr>
               <w:spacing w:line="240" w:lineRule="auto"/>
@@ -10199,6 +10208,7 @@
     <w:p>
       <w:pPr>
         <w:numPr>
+          <w:ilvl w:val="0"/>
           <w:numId w:val="0"/>
         </w:numPr>
         <w:ind w:leftChars="-10"/>
@@ -10213,6 +10223,7 @@
     <w:p>
       <w:pPr>
         <w:numPr>
+          <w:ilvl w:val="0"/>
           <w:numId w:val="0"/>
         </w:numPr>
         <w:ind w:left="-20" w:leftChars="-10" w:firstLine="420" w:firstLineChars="0"/>
@@ -10236,6 +10247,7 @@
     <w:p>
       <w:pPr>
         <w:numPr>
+          <w:ilvl w:val="0"/>
           <w:numId w:val="0"/>
         </w:numPr>
         <w:ind w:left="-20" w:leftChars="-10" w:firstLine="420" w:firstLineChars="0"/>
@@ -10278,6 +10290,7 @@
     <w:p>
       <w:pPr>
         <w:numPr>
+          <w:ilvl w:val="0"/>
           <w:numId w:val="0"/>
         </w:numPr>
         <w:tabs>
@@ -10295,6 +10308,7 @@
     <w:p>
       <w:pPr>
         <w:numPr>
+          <w:ilvl w:val="0"/>
           <w:numId w:val="0"/>
         </w:numPr>
         <w:tabs>
@@ -10355,6 +10369,7 @@
     <w:p>
       <w:pPr>
         <w:numPr>
+          <w:ilvl w:val="0"/>
           <w:numId w:val="0"/>
         </w:numPr>
         <w:tabs>
@@ -10400,6 +10415,7 @@
     <w:p>
       <w:pPr>
         <w:numPr>
+          <w:ilvl w:val="0"/>
           <w:numId w:val="0"/>
         </w:numPr>
         <w:tabs>
@@ -10463,6 +10479,7 @@
     <w:p>
       <w:pPr>
         <w:numPr>
+          <w:ilvl w:val="0"/>
           <w:numId w:val="0"/>
         </w:numPr>
         <w:tabs>
@@ -10474,6 +10491,7 @@
     <w:p>
       <w:pPr>
         <w:numPr>
+          <w:ilvl w:val="0"/>
           <w:numId w:val="0"/>
         </w:numPr>
         <w:tabs>
@@ -10532,6 +10550,7 @@
     <w:p>
       <w:pPr>
         <w:numPr>
+          <w:ilvl w:val="0"/>
           <w:numId w:val="0"/>
         </w:numPr>
         <w:tabs>
@@ -10577,6 +10596,7 @@
     <w:p>
       <w:pPr>
         <w:numPr>
+          <w:ilvl w:val="0"/>
           <w:numId w:val="0"/>
         </w:numPr>
         <w:tabs>
@@ -10594,6 +10614,7 @@
     <w:p>
       <w:pPr>
         <w:numPr>
+          <w:ilvl w:val="0"/>
           <w:numId w:val="0"/>
         </w:numPr>
         <w:tabs>
@@ -10648,6 +10669,7 @@
     <w:p>
       <w:pPr>
         <w:numPr>
+          <w:ilvl w:val="0"/>
           <w:numId w:val="0"/>
         </w:numPr>
         <w:tabs>
@@ -10659,6 +10681,7 @@
     <w:p>
       <w:pPr>
         <w:numPr>
+          <w:ilvl w:val="0"/>
           <w:numId w:val="0"/>
         </w:numPr>
         <w:tabs>
@@ -10717,6 +10740,7 @@
     <w:p>
       <w:pPr>
         <w:numPr>
+          <w:ilvl w:val="0"/>
           <w:numId w:val="0"/>
         </w:numPr>
         <w:tabs>
@@ -10777,6 +10801,7 @@
     <w:p>
       <w:pPr>
         <w:numPr>
+          <w:ilvl w:val="0"/>
           <w:numId w:val="0"/>
         </w:numPr>
         <w:tabs>
@@ -10822,6 +10847,7 @@
     <w:p>
       <w:pPr>
         <w:numPr>
+          <w:ilvl w:val="0"/>
           <w:numId w:val="0"/>
         </w:numPr>
         <w:tabs>
@@ -10839,6 +10865,7 @@
     <w:p>
       <w:pPr>
         <w:numPr>
+          <w:ilvl w:val="0"/>
           <w:numId w:val="0"/>
         </w:numPr>
         <w:tabs>
@@ -10899,6 +10926,7 @@
     <w:p>
       <w:pPr>
         <w:numPr>
+          <w:ilvl w:val="0"/>
           <w:numId w:val="0"/>
         </w:numPr>
         <w:tabs>
@@ -10916,6 +10944,7 @@
     <w:p>
       <w:pPr>
         <w:numPr>
+          <w:ilvl w:val="0"/>
           <w:numId w:val="0"/>
         </w:numPr>
         <w:tabs>
@@ -10976,6 +11005,7 @@
     <w:p>
       <w:pPr>
         <w:numPr>
+          <w:ilvl w:val="0"/>
           <w:numId w:val="0"/>
         </w:numPr>
         <w:tabs>
@@ -11031,6 +11061,7 @@
     <w:p>
       <w:pPr>
         <w:numPr>
+          <w:ilvl w:val="0"/>
           <w:numId w:val="0"/>
         </w:numPr>
         <w:tabs>
@@ -11092,6 +11123,7 @@
     <w:p>
       <w:pPr>
         <w:numPr>
+          <w:ilvl w:val="0"/>
           <w:numId w:val="0"/>
         </w:numPr>
         <w:tabs>
@@ -11139,6 +11171,7 @@
     <w:p>
       <w:pPr>
         <w:numPr>
+          <w:ilvl w:val="0"/>
           <w:numId w:val="0"/>
         </w:numPr>
         <w:tabs>
@@ -11200,6 +11233,7 @@
     <w:p>
       <w:pPr>
         <w:numPr>
+          <w:ilvl w:val="0"/>
           <w:numId w:val="0"/>
         </w:numPr>
         <w:tabs>
@@ -11246,6 +11280,7 @@
     <w:p>
       <w:pPr>
         <w:numPr>
+          <w:ilvl w:val="0"/>
           <w:numId w:val="0"/>
         </w:numPr>
         <w:tabs>
@@ -11301,6 +11336,7 @@
     <w:p>
       <w:pPr>
         <w:numPr>
+          <w:ilvl w:val="0"/>
           <w:numId w:val="0"/>
         </w:numPr>
         <w:tabs>
@@ -11313,6 +11349,7 @@
     <w:p>
       <w:pPr>
         <w:numPr>
+          <w:ilvl w:val="0"/>
           <w:numId w:val="0"/>
         </w:numPr>
         <w:tabs>
@@ -11372,6 +11409,7 @@
     <w:p>
       <w:pPr>
         <w:numPr>
+          <w:ilvl w:val="0"/>
           <w:numId w:val="0"/>
         </w:numPr>
         <w:ind w:left="-20" w:leftChars="-10" w:firstLine="420" w:firstLineChars="0"/>
@@ -11386,6 +11424,7 @@
     <w:p>
       <w:pPr>
         <w:numPr>
+          <w:ilvl w:val="0"/>
           <w:numId w:val="0"/>
         </w:numPr>
         <w:ind w:leftChars="-10"/>
@@ -11400,6 +11439,7 @@
     <w:p>
       <w:pPr>
         <w:numPr>
+          <w:ilvl w:val="0"/>
           <w:numId w:val="0"/>
         </w:numPr>
         <w:ind w:leftChars="-10"/>
@@ -11423,6 +11463,7 @@
     <w:p>
       <w:pPr>
         <w:numPr>
+          <w:ilvl w:val="0"/>
           <w:numId w:val="0"/>
         </w:numPr>
         <w:ind w:left="400" w:leftChars="200" w:firstLine="420" w:firstLineChars="0"/>
@@ -11474,6 +11515,7 @@
     <w:p>
       <w:pPr>
         <w:numPr>
+          <w:ilvl w:val="0"/>
           <w:numId w:val="0"/>
         </w:numPr>
         <w:ind w:left="400" w:leftChars="200" w:firstLine="420" w:firstLineChars="0"/>
@@ -11525,6 +11567,7 @@
     <w:p>
       <w:pPr>
         <w:numPr>
+          <w:ilvl w:val="0"/>
           <w:numId w:val="0"/>
         </w:numPr>
         <w:ind w:left="400" w:leftChars="200" w:firstLine="420" w:firstLineChars="0"/>
@@ -11533,6 +11576,7 @@
     <w:p>
       <w:pPr>
         <w:numPr>
+          <w:ilvl w:val="0"/>
           <w:numId w:val="0"/>
         </w:numPr>
         <w:rPr>
@@ -11555,22 +11599,288 @@
     <w:p>
       <w:pPr>
         <w:numPr>
+          <w:ilvl w:val="0"/>
           <w:numId w:val="0"/>
         </w:numPr>
         <w:ind w:left="420" w:leftChars="0" w:firstLine="420" w:firstLineChars="0"/>
-        <w:rPr>
-          <w:rFonts w:hint="default" w:ascii="Arial" w:hAnsi="Arial" w:cs="Arial"/>
-          <w:sz w:val="24"/>
-          <w:szCs w:val="24"/>
-          <w:lang w:val="es-BO"/>
-        </w:rPr>
-      </w:pPr>
-      <w:bookmarkStart w:id="0" w:name="_GoBack"/>
-      <w:bookmarkEnd w:id="0"/>
+      </w:pPr>
+      <w:r>
+        <w:drawing>
+          <wp:inline distT="0" distB="0" distL="114300" distR="114300">
+            <wp:extent cx="5272405" cy="2705735"/>
+            <wp:effectExtent l="0" t="0" r="635" b="6985"/>
+            <wp:docPr id="2" name="Picture 1"/>
+            <wp:cNvGraphicFramePr>
+              <a:graphicFrameLocks xmlns:a="http://schemas.openxmlformats.org/drawingml/2006/main" noChangeAspect="1"/>
+            </wp:cNvGraphicFramePr>
+            <a:graphic xmlns:a="http://schemas.openxmlformats.org/drawingml/2006/main">
+              <a:graphicData uri="http://schemas.openxmlformats.org/drawingml/2006/picture">
+                <pic:pic xmlns:pic="http://schemas.openxmlformats.org/drawingml/2006/picture">
+                  <pic:nvPicPr>
+                    <pic:cNvPr id="2" name="Picture 1"/>
+                    <pic:cNvPicPr>
+                      <a:picLocks noChangeAspect="1"/>
+                    </pic:cNvPicPr>
+                  </pic:nvPicPr>
+                  <pic:blipFill>
+                    <a:blip r:embed="rId16"/>
+                    <a:stretch>
+                      <a:fillRect/>
+                    </a:stretch>
+                  </pic:blipFill>
+                  <pic:spPr>
+                    <a:xfrm>
+                      <a:off x="0" y="0"/>
+                      <a:ext cx="5272405" cy="2705735"/>
+                    </a:xfrm>
+                    <a:prstGeom prst="rect">
+                      <a:avLst/>
+                    </a:prstGeom>
+                    <a:noFill/>
+                    <a:ln>
+                      <a:noFill/>
+                    </a:ln>
+                  </pic:spPr>
+                </pic:pic>
+              </a:graphicData>
+            </a:graphic>
+          </wp:inline>
+        </w:drawing>
+      </w:r>
     </w:p>
     <w:p>
       <w:pPr>
         <w:numPr>
+          <w:ilvl w:val="0"/>
+          <w:numId w:val="0"/>
+        </w:numPr>
+        <w:ind w:left="420" w:leftChars="0" w:firstLine="420" w:firstLineChars="0"/>
+      </w:pPr>
+    </w:p>
+    <w:p>
+      <w:pPr>
+        <w:numPr>
+          <w:ilvl w:val="0"/>
+          <w:numId w:val="0"/>
+        </w:numPr>
+        <w:ind w:left="420" w:leftChars="0" w:firstLine="420" w:firstLineChars="0"/>
+      </w:pPr>
+      <w:r>
+        <w:drawing>
+          <wp:inline distT="0" distB="0" distL="114300" distR="114300">
+            <wp:extent cx="5269865" cy="2712085"/>
+            <wp:effectExtent l="0" t="0" r="3175" b="635"/>
+            <wp:docPr id="17" name="Picture 2"/>
+            <wp:cNvGraphicFramePr>
+              <a:graphicFrameLocks xmlns:a="http://schemas.openxmlformats.org/drawingml/2006/main" noChangeAspect="1"/>
+            </wp:cNvGraphicFramePr>
+            <a:graphic xmlns:a="http://schemas.openxmlformats.org/drawingml/2006/main">
+              <a:graphicData uri="http://schemas.openxmlformats.org/drawingml/2006/picture">
+                <pic:pic xmlns:pic="http://schemas.openxmlformats.org/drawingml/2006/picture">
+                  <pic:nvPicPr>
+                    <pic:cNvPr id="17" name="Picture 2"/>
+                    <pic:cNvPicPr>
+                      <a:picLocks noChangeAspect="1"/>
+                    </pic:cNvPicPr>
+                  </pic:nvPicPr>
+                  <pic:blipFill>
+                    <a:blip r:embed="rId17"/>
+                    <a:stretch>
+                      <a:fillRect/>
+                    </a:stretch>
+                  </pic:blipFill>
+                  <pic:spPr>
+                    <a:xfrm>
+                      <a:off x="0" y="0"/>
+                      <a:ext cx="5269865" cy="2712085"/>
+                    </a:xfrm>
+                    <a:prstGeom prst="rect">
+                      <a:avLst/>
+                    </a:prstGeom>
+                    <a:noFill/>
+                    <a:ln>
+                      <a:noFill/>
+                    </a:ln>
+                  </pic:spPr>
+                </pic:pic>
+              </a:graphicData>
+            </a:graphic>
+          </wp:inline>
+        </w:drawing>
+      </w:r>
+    </w:p>
+    <w:p>
+      <w:pPr>
+        <w:numPr>
+          <w:ilvl w:val="0"/>
+          <w:numId w:val="0"/>
+        </w:numPr>
+        <w:ind w:left="420" w:leftChars="0" w:firstLine="420" w:firstLineChars="0"/>
+        <w:rPr>
+          <w:rFonts w:hint="default"/>
+          <w:lang w:val="es-BO"/>
+        </w:rPr>
+      </w:pPr>
+    </w:p>
+    <w:p>
+      <w:pPr>
+        <w:numPr>
+          <w:ilvl w:val="0"/>
+          <w:numId w:val="0"/>
+        </w:numPr>
+        <w:rPr>
+          <w:rFonts w:hint="default" w:ascii="Arial" w:hAnsi="Arial" w:cs="Arial"/>
+          <w:sz w:val="24"/>
+          <w:szCs w:val="24"/>
+          <w:lang w:val="es-BO"/>
+        </w:rPr>
+      </w:pPr>
+      <w:r>
+        <w:rPr>
+          <w:rFonts w:hint="default" w:ascii="Arial" w:hAnsi="Arial" w:cs="Arial"/>
+          <w:sz w:val="24"/>
+          <w:szCs w:val="24"/>
+          <w:lang w:val="es-BO"/>
+        </w:rPr>
+        <w:t>CU5 Enviar solicitud de amistad</w:t>
+      </w:r>
+    </w:p>
+    <w:p>
+      <w:pPr>
+        <w:numPr>
+          <w:ilvl w:val="0"/>
+          <w:numId w:val="0"/>
+        </w:numPr>
+        <w:ind w:left="420" w:leftChars="0" w:firstLine="420" w:firstLineChars="0"/>
+      </w:pPr>
+      <w:r>
+        <w:drawing>
+          <wp:inline distT="0" distB="0" distL="114300" distR="114300">
+            <wp:extent cx="5273675" cy="2704465"/>
+            <wp:effectExtent l="0" t="0" r="14605" b="8255"/>
+            <wp:docPr id="18" name="Picture 3"/>
+            <wp:cNvGraphicFramePr>
+              <a:graphicFrameLocks xmlns:a="http://schemas.openxmlformats.org/drawingml/2006/main" noChangeAspect="1"/>
+            </wp:cNvGraphicFramePr>
+            <a:graphic xmlns:a="http://schemas.openxmlformats.org/drawingml/2006/main">
+              <a:graphicData uri="http://schemas.openxmlformats.org/drawingml/2006/picture">
+                <pic:pic xmlns:pic="http://schemas.openxmlformats.org/drawingml/2006/picture">
+                  <pic:nvPicPr>
+                    <pic:cNvPr id="18" name="Picture 3"/>
+                    <pic:cNvPicPr>
+                      <a:picLocks noChangeAspect="1"/>
+                    </pic:cNvPicPr>
+                  </pic:nvPicPr>
+                  <pic:blipFill>
+                    <a:blip r:embed="rId18"/>
+                    <a:stretch>
+                      <a:fillRect/>
+                    </a:stretch>
+                  </pic:blipFill>
+                  <pic:spPr>
+                    <a:xfrm>
+                      <a:off x="0" y="0"/>
+                      <a:ext cx="5273675" cy="2704465"/>
+                    </a:xfrm>
+                    <a:prstGeom prst="rect">
+                      <a:avLst/>
+                    </a:prstGeom>
+                    <a:noFill/>
+                    <a:ln>
+                      <a:noFill/>
+                    </a:ln>
+                  </pic:spPr>
+                </pic:pic>
+              </a:graphicData>
+            </a:graphic>
+          </wp:inline>
+        </w:drawing>
+      </w:r>
+    </w:p>
+    <w:p>
+      <w:pPr>
+        <w:numPr>
+          <w:ilvl w:val="0"/>
+          <w:numId w:val="0"/>
+        </w:numPr>
+        <w:ind w:left="420" w:leftChars="0" w:firstLine="420" w:firstLineChars="0"/>
+      </w:pPr>
+    </w:p>
+    <w:p>
+      <w:pPr>
+        <w:numPr>
+          <w:ilvl w:val="0"/>
+          <w:numId w:val="0"/>
+        </w:numPr>
+        <w:ind w:left="420" w:leftChars="0" w:firstLine="420" w:firstLineChars="0"/>
+        <w:rPr>
+          <w:rFonts w:hint="default"/>
+          <w:lang w:val="es-BO"/>
+        </w:rPr>
+      </w:pPr>
+      <w:r>
+        <w:drawing>
+          <wp:inline distT="0" distB="0" distL="114300" distR="114300">
+            <wp:extent cx="5273675" cy="2712085"/>
+            <wp:effectExtent l="0" t="0" r="14605" b="635"/>
+            <wp:docPr id="19" name="Picture 4"/>
+            <wp:cNvGraphicFramePr>
+              <a:graphicFrameLocks xmlns:a="http://schemas.openxmlformats.org/drawingml/2006/main" noChangeAspect="1"/>
+            </wp:cNvGraphicFramePr>
+            <a:graphic xmlns:a="http://schemas.openxmlformats.org/drawingml/2006/main">
+              <a:graphicData uri="http://schemas.openxmlformats.org/drawingml/2006/picture">
+                <pic:pic xmlns:pic="http://schemas.openxmlformats.org/drawingml/2006/picture">
+                  <pic:nvPicPr>
+                    <pic:cNvPr id="19" name="Picture 4"/>
+                    <pic:cNvPicPr>
+                      <a:picLocks noChangeAspect="1"/>
+                    </pic:cNvPicPr>
+                  </pic:nvPicPr>
+                  <pic:blipFill>
+                    <a:blip r:embed="rId19"/>
+                    <a:stretch>
+                      <a:fillRect/>
+                    </a:stretch>
+                  </pic:blipFill>
+                  <pic:spPr>
+                    <a:xfrm>
+                      <a:off x="0" y="0"/>
+                      <a:ext cx="5273675" cy="2712085"/>
+                    </a:xfrm>
+                    <a:prstGeom prst="rect">
+                      <a:avLst/>
+                    </a:prstGeom>
+                    <a:noFill/>
+                    <a:ln>
+                      <a:noFill/>
+                    </a:ln>
+                  </pic:spPr>
+                </pic:pic>
+              </a:graphicData>
+            </a:graphic>
+          </wp:inline>
+        </w:drawing>
+      </w:r>
+    </w:p>
+    <w:p>
+      <w:pPr>
+        <w:numPr>
+          <w:ilvl w:val="0"/>
+          <w:numId w:val="0"/>
+        </w:numPr>
+        <w:ind w:left="420" w:leftChars="0" w:firstLine="420" w:firstLineChars="0"/>
+        <w:rPr>
+          <w:rFonts w:hint="default" w:ascii="Arial" w:hAnsi="Arial" w:cs="Arial"/>
+          <w:sz w:val="24"/>
+          <w:szCs w:val="24"/>
+          <w:lang w:val="es-BO"/>
+        </w:rPr>
+      </w:pPr>
+    </w:p>
+    <w:p>
+      <w:pPr>
+        <w:numPr>
+          <w:ilvl w:val="0"/>
           <w:numId w:val="0"/>
         </w:numPr>
         <w:ind w:leftChars="-10"/>
@@ -11581,6 +11891,691 @@
           <w:lang w:val="es-BO"/>
         </w:rPr>
       </w:pPr>
+    </w:p>
+    <w:p>
+      <w:pPr>
+        <w:numPr>
+          <w:ilvl w:val="0"/>
+          <w:numId w:val="0"/>
+        </w:numPr>
+        <w:ind w:leftChars="-10"/>
+        <w:rPr>
+          <w:rFonts w:hint="default" w:ascii="Arial" w:hAnsi="Arial" w:cs="Arial"/>
+          <w:sz w:val="24"/>
+          <w:szCs w:val="24"/>
+          <w:lang w:val="es-BO"/>
+        </w:rPr>
+      </w:pPr>
+      <w:r>
+        <w:rPr>
+          <w:rFonts w:hint="default" w:ascii="Arial" w:hAnsi="Arial" w:cs="Arial"/>
+          <w:sz w:val="24"/>
+          <w:szCs w:val="24"/>
+          <w:lang w:val="es-BO"/>
+        </w:rPr>
+        <w:t>CU6 Gestionar mensajes y notificaciones</w:t>
+      </w:r>
+      <w:r>
+        <w:rPr>
+          <w:rFonts w:hint="default" w:ascii="Arial" w:hAnsi="Arial" w:cs="Arial"/>
+          <w:sz w:val="24"/>
+          <w:szCs w:val="24"/>
+          <w:lang w:val="es-BO"/>
+        </w:rPr>
+        <w:tab/>
+      </w:r>
+    </w:p>
+    <w:p>
+      <w:pPr>
+        <w:numPr>
+          <w:ilvl w:val="0"/>
+          <w:numId w:val="19"/>
+        </w:numPr>
+        <w:tabs>
+          <w:tab w:val="clear" w:pos="420"/>
+        </w:tabs>
+        <w:ind w:left="800" w:leftChars="0" w:firstLine="0" w:firstLineChars="0"/>
+        <w:rPr>
+          <w:rFonts w:hint="default" w:ascii="Arial" w:hAnsi="Arial" w:cs="Arial"/>
+          <w:sz w:val="24"/>
+          <w:szCs w:val="24"/>
+          <w:lang w:val="es-BO"/>
+        </w:rPr>
+      </w:pPr>
+      <w:r>
+        <w:rPr>
+          <w:rFonts w:hint="default" w:ascii="Arial" w:hAnsi="Arial" w:cs="Arial"/>
+          <w:sz w:val="24"/>
+          <w:szCs w:val="24"/>
+          <w:lang w:val="es-BO"/>
+        </w:rPr>
+        <w:t>Crear mensaje</w:t>
+      </w:r>
+    </w:p>
+    <w:p>
+      <w:pPr>
+        <w:numPr>
+          <w:ilvl w:val="0"/>
+          <w:numId w:val="0"/>
+        </w:numPr>
+        <w:ind w:left="800" w:leftChars="0"/>
+      </w:pPr>
+      <w:r>
+        <w:drawing>
+          <wp:inline distT="0" distB="0" distL="114300" distR="114300">
+            <wp:extent cx="5273675" cy="2723515"/>
+            <wp:effectExtent l="0" t="0" r="14605" b="4445"/>
+            <wp:docPr id="20" name="Picture 5"/>
+            <wp:cNvGraphicFramePr>
+              <a:graphicFrameLocks xmlns:a="http://schemas.openxmlformats.org/drawingml/2006/main" noChangeAspect="1"/>
+            </wp:cNvGraphicFramePr>
+            <a:graphic xmlns:a="http://schemas.openxmlformats.org/drawingml/2006/main">
+              <a:graphicData uri="http://schemas.openxmlformats.org/drawingml/2006/picture">
+                <pic:pic xmlns:pic="http://schemas.openxmlformats.org/drawingml/2006/picture">
+                  <pic:nvPicPr>
+                    <pic:cNvPr id="20" name="Picture 5"/>
+                    <pic:cNvPicPr>
+                      <a:picLocks noChangeAspect="1"/>
+                    </pic:cNvPicPr>
+                  </pic:nvPicPr>
+                  <pic:blipFill>
+                    <a:blip r:embed="rId20"/>
+                    <a:stretch>
+                      <a:fillRect/>
+                    </a:stretch>
+                  </pic:blipFill>
+                  <pic:spPr>
+                    <a:xfrm>
+                      <a:off x="0" y="0"/>
+                      <a:ext cx="5273675" cy="2723515"/>
+                    </a:xfrm>
+                    <a:prstGeom prst="rect">
+                      <a:avLst/>
+                    </a:prstGeom>
+                    <a:noFill/>
+                    <a:ln>
+                      <a:noFill/>
+                    </a:ln>
+                  </pic:spPr>
+                </pic:pic>
+              </a:graphicData>
+            </a:graphic>
+          </wp:inline>
+        </w:drawing>
+      </w:r>
+    </w:p>
+    <w:p>
+      <w:pPr>
+        <w:numPr>
+          <w:ilvl w:val="0"/>
+          <w:numId w:val="0"/>
+        </w:numPr>
+        <w:rPr>
+          <w:rFonts w:hint="default" w:ascii="Arial" w:hAnsi="Arial" w:cs="Arial"/>
+          <w:sz w:val="24"/>
+          <w:szCs w:val="24"/>
+          <w:lang w:val="es-BO"/>
+        </w:rPr>
+      </w:pPr>
+    </w:p>
+    <w:p>
+      <w:pPr>
+        <w:numPr>
+          <w:ilvl w:val="0"/>
+          <w:numId w:val="19"/>
+        </w:numPr>
+        <w:tabs>
+          <w:tab w:val="clear" w:pos="420"/>
+        </w:tabs>
+        <w:ind w:left="800" w:leftChars="0" w:firstLine="0" w:firstLineChars="0"/>
+        <w:rPr>
+          <w:rFonts w:hint="default" w:ascii="Arial" w:hAnsi="Arial" w:cs="Arial"/>
+          <w:sz w:val="24"/>
+          <w:szCs w:val="24"/>
+          <w:lang w:val="es-BO"/>
+        </w:rPr>
+      </w:pPr>
+      <w:r>
+        <w:rPr>
+          <w:rFonts w:hint="default" w:ascii="Arial" w:hAnsi="Arial" w:cs="Arial"/>
+          <w:sz w:val="24"/>
+          <w:szCs w:val="24"/>
+          <w:lang w:val="es-BO"/>
+        </w:rPr>
+        <w:t>Ver mensajes</w:t>
+      </w:r>
+    </w:p>
+    <w:p>
+      <w:pPr>
+        <w:numPr>
+          <w:ilvl w:val="0"/>
+          <w:numId w:val="0"/>
+        </w:numPr>
+        <w:ind w:left="800" w:leftChars="0"/>
+      </w:pPr>
+      <w:r>
+        <w:drawing>
+          <wp:inline distT="0" distB="0" distL="114300" distR="114300">
+            <wp:extent cx="5265420" cy="2727325"/>
+            <wp:effectExtent l="0" t="0" r="7620" b="635"/>
+            <wp:docPr id="21" name="Picture 6"/>
+            <wp:cNvGraphicFramePr>
+              <a:graphicFrameLocks xmlns:a="http://schemas.openxmlformats.org/drawingml/2006/main" noChangeAspect="1"/>
+            </wp:cNvGraphicFramePr>
+            <a:graphic xmlns:a="http://schemas.openxmlformats.org/drawingml/2006/main">
+              <a:graphicData uri="http://schemas.openxmlformats.org/drawingml/2006/picture">
+                <pic:pic xmlns:pic="http://schemas.openxmlformats.org/drawingml/2006/picture">
+                  <pic:nvPicPr>
+                    <pic:cNvPr id="21" name="Picture 6"/>
+                    <pic:cNvPicPr>
+                      <a:picLocks noChangeAspect="1"/>
+                    </pic:cNvPicPr>
+                  </pic:nvPicPr>
+                  <pic:blipFill>
+                    <a:blip r:embed="rId21"/>
+                    <a:stretch>
+                      <a:fillRect/>
+                    </a:stretch>
+                  </pic:blipFill>
+                  <pic:spPr>
+                    <a:xfrm>
+                      <a:off x="0" y="0"/>
+                      <a:ext cx="5265420" cy="2727325"/>
+                    </a:xfrm>
+                    <a:prstGeom prst="rect">
+                      <a:avLst/>
+                    </a:prstGeom>
+                    <a:noFill/>
+                    <a:ln>
+                      <a:noFill/>
+                    </a:ln>
+                  </pic:spPr>
+                </pic:pic>
+              </a:graphicData>
+            </a:graphic>
+          </wp:inline>
+        </w:drawing>
+      </w:r>
+    </w:p>
+    <w:p>
+      <w:pPr>
+        <w:numPr>
+          <w:ilvl w:val="0"/>
+          <w:numId w:val="0"/>
+        </w:numPr>
+        <w:ind w:left="800" w:leftChars="0"/>
+      </w:pPr>
+    </w:p>
+    <w:p>
+      <w:pPr>
+        <w:numPr>
+          <w:ilvl w:val="0"/>
+          <w:numId w:val="0"/>
+        </w:numPr>
+        <w:ind w:left="800" w:leftChars="0"/>
+        <w:rPr>
+          <w:rFonts w:hint="default"/>
+          <w:lang w:val="es-BO"/>
+        </w:rPr>
+      </w:pPr>
+      <w:r>
+        <w:drawing>
+          <wp:inline distT="0" distB="0" distL="114300" distR="114300">
+            <wp:extent cx="5273675" cy="2700655"/>
+            <wp:effectExtent l="0" t="0" r="14605" b="12065"/>
+            <wp:docPr id="22" name="Picture 7"/>
+            <wp:cNvGraphicFramePr>
+              <a:graphicFrameLocks xmlns:a="http://schemas.openxmlformats.org/drawingml/2006/main" noChangeAspect="1"/>
+            </wp:cNvGraphicFramePr>
+            <a:graphic xmlns:a="http://schemas.openxmlformats.org/drawingml/2006/main">
+              <a:graphicData uri="http://schemas.openxmlformats.org/drawingml/2006/picture">
+                <pic:pic xmlns:pic="http://schemas.openxmlformats.org/drawingml/2006/picture">
+                  <pic:nvPicPr>
+                    <pic:cNvPr id="22" name="Picture 7"/>
+                    <pic:cNvPicPr>
+                      <a:picLocks noChangeAspect="1"/>
+                    </pic:cNvPicPr>
+                  </pic:nvPicPr>
+                  <pic:blipFill>
+                    <a:blip r:embed="rId22"/>
+                    <a:stretch>
+                      <a:fillRect/>
+                    </a:stretch>
+                  </pic:blipFill>
+                  <pic:spPr>
+                    <a:xfrm>
+                      <a:off x="0" y="0"/>
+                      <a:ext cx="5273675" cy="2700655"/>
+                    </a:xfrm>
+                    <a:prstGeom prst="rect">
+                      <a:avLst/>
+                    </a:prstGeom>
+                    <a:noFill/>
+                    <a:ln>
+                      <a:noFill/>
+                    </a:ln>
+                  </pic:spPr>
+                </pic:pic>
+              </a:graphicData>
+            </a:graphic>
+          </wp:inline>
+        </w:drawing>
+      </w:r>
+    </w:p>
+    <w:p>
+      <w:pPr>
+        <w:numPr>
+          <w:ilvl w:val="0"/>
+          <w:numId w:val="0"/>
+        </w:numPr>
+        <w:ind w:left="800" w:leftChars="0"/>
+        <w:rPr>
+          <w:rFonts w:hint="default" w:ascii="Arial" w:hAnsi="Arial" w:cs="Arial"/>
+          <w:sz w:val="24"/>
+          <w:szCs w:val="24"/>
+          <w:lang w:val="es-BO"/>
+        </w:rPr>
+      </w:pPr>
+    </w:p>
+    <w:p>
+      <w:pPr>
+        <w:numPr>
+          <w:ilvl w:val="0"/>
+          <w:numId w:val="0"/>
+        </w:numPr>
+        <w:ind w:left="800" w:leftChars="0"/>
+        <w:rPr>
+          <w:rFonts w:hint="default" w:ascii="Arial" w:hAnsi="Arial" w:cs="Arial"/>
+          <w:sz w:val="24"/>
+          <w:szCs w:val="24"/>
+          <w:lang w:val="es-BO"/>
+        </w:rPr>
+      </w:pPr>
+    </w:p>
+    <w:p>
+      <w:pPr>
+        <w:numPr>
+          <w:ilvl w:val="0"/>
+          <w:numId w:val="19"/>
+        </w:numPr>
+        <w:tabs>
+          <w:tab w:val="clear" w:pos="420"/>
+        </w:tabs>
+        <w:ind w:left="800" w:leftChars="0" w:firstLine="0" w:firstLineChars="0"/>
+        <w:rPr>
+          <w:rFonts w:hint="default" w:ascii="Arial" w:hAnsi="Arial" w:cs="Arial"/>
+          <w:sz w:val="24"/>
+          <w:szCs w:val="24"/>
+          <w:lang w:val="es-BO"/>
+        </w:rPr>
+      </w:pPr>
+      <w:r>
+        <w:rPr>
+          <w:rFonts w:hint="default" w:ascii="Arial" w:hAnsi="Arial" w:cs="Arial"/>
+          <w:sz w:val="24"/>
+          <w:szCs w:val="24"/>
+          <w:lang w:val="es-BO"/>
+        </w:rPr>
+        <w:t>Editar mensaje</w:t>
+      </w:r>
+    </w:p>
+    <w:p>
+      <w:pPr>
+        <w:numPr>
+          <w:ilvl w:val="0"/>
+          <w:numId w:val="0"/>
+        </w:numPr>
+        <w:ind w:left="800" w:leftChars="0"/>
+        <w:rPr>
+          <w:rFonts w:hint="default" w:ascii="Arial" w:hAnsi="Arial" w:cs="Arial"/>
+          <w:sz w:val="24"/>
+          <w:szCs w:val="24"/>
+          <w:lang w:val="es-BO"/>
+        </w:rPr>
+      </w:pPr>
+      <w:r>
+        <w:drawing>
+          <wp:inline distT="0" distB="0" distL="114300" distR="114300">
+            <wp:extent cx="5269865" cy="2719705"/>
+            <wp:effectExtent l="0" t="0" r="3175" b="8255"/>
+            <wp:docPr id="23" name="Picture 8"/>
+            <wp:cNvGraphicFramePr>
+              <a:graphicFrameLocks xmlns:a="http://schemas.openxmlformats.org/drawingml/2006/main" noChangeAspect="1"/>
+            </wp:cNvGraphicFramePr>
+            <a:graphic xmlns:a="http://schemas.openxmlformats.org/drawingml/2006/main">
+              <a:graphicData uri="http://schemas.openxmlformats.org/drawingml/2006/picture">
+                <pic:pic xmlns:pic="http://schemas.openxmlformats.org/drawingml/2006/picture">
+                  <pic:nvPicPr>
+                    <pic:cNvPr id="23" name="Picture 8"/>
+                    <pic:cNvPicPr>
+                      <a:picLocks noChangeAspect="1"/>
+                    </pic:cNvPicPr>
+                  </pic:nvPicPr>
+                  <pic:blipFill>
+                    <a:blip r:embed="rId23"/>
+                    <a:stretch>
+                      <a:fillRect/>
+                    </a:stretch>
+                  </pic:blipFill>
+                  <pic:spPr>
+                    <a:xfrm>
+                      <a:off x="0" y="0"/>
+                      <a:ext cx="5269865" cy="2719705"/>
+                    </a:xfrm>
+                    <a:prstGeom prst="rect">
+                      <a:avLst/>
+                    </a:prstGeom>
+                    <a:noFill/>
+                    <a:ln>
+                      <a:noFill/>
+                    </a:ln>
+                  </pic:spPr>
+                </pic:pic>
+              </a:graphicData>
+            </a:graphic>
+          </wp:inline>
+        </w:drawing>
+      </w:r>
+    </w:p>
+    <w:p>
+      <w:pPr>
+        <w:numPr>
+          <w:ilvl w:val="0"/>
+          <w:numId w:val="0"/>
+        </w:numPr>
+        <w:ind w:left="800" w:leftChars="0"/>
+        <w:rPr>
+          <w:rFonts w:hint="default" w:ascii="Arial" w:hAnsi="Arial" w:cs="Arial"/>
+          <w:sz w:val="24"/>
+          <w:szCs w:val="24"/>
+          <w:lang w:val="es-BO"/>
+        </w:rPr>
+      </w:pPr>
+    </w:p>
+    <w:p>
+      <w:pPr>
+        <w:numPr>
+          <w:ilvl w:val="0"/>
+          <w:numId w:val="0"/>
+        </w:numPr>
+        <w:ind w:left="800" w:leftChars="0"/>
+        <w:rPr>
+          <w:rFonts w:hint="default" w:ascii="Arial" w:hAnsi="Arial" w:cs="Arial"/>
+          <w:sz w:val="24"/>
+          <w:szCs w:val="24"/>
+          <w:lang w:val="es-BO"/>
+        </w:rPr>
+      </w:pPr>
+      <w:r>
+        <w:drawing>
+          <wp:inline distT="0" distB="0" distL="114300" distR="114300">
+            <wp:extent cx="5273675" cy="2700655"/>
+            <wp:effectExtent l="0" t="0" r="14605" b="12065"/>
+            <wp:docPr id="24" name="Picture 9"/>
+            <wp:cNvGraphicFramePr>
+              <a:graphicFrameLocks xmlns:a="http://schemas.openxmlformats.org/drawingml/2006/main" noChangeAspect="1"/>
+            </wp:cNvGraphicFramePr>
+            <a:graphic xmlns:a="http://schemas.openxmlformats.org/drawingml/2006/main">
+              <a:graphicData uri="http://schemas.openxmlformats.org/drawingml/2006/picture">
+                <pic:pic xmlns:pic="http://schemas.openxmlformats.org/drawingml/2006/picture">
+                  <pic:nvPicPr>
+                    <pic:cNvPr id="24" name="Picture 9"/>
+                    <pic:cNvPicPr>
+                      <a:picLocks noChangeAspect="1"/>
+                    </pic:cNvPicPr>
+                  </pic:nvPicPr>
+                  <pic:blipFill>
+                    <a:blip r:embed="rId24"/>
+                    <a:stretch>
+                      <a:fillRect/>
+                    </a:stretch>
+                  </pic:blipFill>
+                  <pic:spPr>
+                    <a:xfrm>
+                      <a:off x="0" y="0"/>
+                      <a:ext cx="5273675" cy="2700655"/>
+                    </a:xfrm>
+                    <a:prstGeom prst="rect">
+                      <a:avLst/>
+                    </a:prstGeom>
+                    <a:noFill/>
+                    <a:ln>
+                      <a:noFill/>
+                    </a:ln>
+                  </pic:spPr>
+                </pic:pic>
+              </a:graphicData>
+            </a:graphic>
+          </wp:inline>
+        </w:drawing>
+      </w:r>
+    </w:p>
+    <w:p>
+      <w:pPr>
+        <w:numPr>
+          <w:ilvl w:val="0"/>
+          <w:numId w:val="0"/>
+        </w:numPr>
+        <w:ind w:left="800" w:leftChars="0"/>
+        <w:rPr>
+          <w:rFonts w:hint="default" w:ascii="Arial" w:hAnsi="Arial" w:cs="Arial"/>
+          <w:sz w:val="24"/>
+          <w:szCs w:val="24"/>
+          <w:lang w:val="es-BO"/>
+        </w:rPr>
+      </w:pPr>
+    </w:p>
+    <w:p>
+      <w:pPr>
+        <w:numPr>
+          <w:ilvl w:val="0"/>
+          <w:numId w:val="19"/>
+        </w:numPr>
+        <w:tabs>
+          <w:tab w:val="clear" w:pos="420"/>
+        </w:tabs>
+        <w:ind w:left="800" w:leftChars="0" w:firstLine="0" w:firstLineChars="0"/>
+        <w:rPr>
+          <w:rFonts w:hint="default" w:ascii="Arial" w:hAnsi="Arial" w:cs="Arial"/>
+          <w:sz w:val="24"/>
+          <w:szCs w:val="24"/>
+          <w:lang w:val="es-BO"/>
+        </w:rPr>
+      </w:pPr>
+      <w:r>
+        <w:rPr>
+          <w:rFonts w:hint="default" w:ascii="Arial" w:hAnsi="Arial" w:cs="Arial"/>
+          <w:sz w:val="24"/>
+          <w:szCs w:val="24"/>
+          <w:lang w:val="es-BO"/>
+        </w:rPr>
+        <w:t>Borrar mensaje</w:t>
+      </w:r>
+    </w:p>
+    <w:p>
+      <w:pPr>
+        <w:numPr>
+          <w:ilvl w:val="0"/>
+          <w:numId w:val="0"/>
+        </w:numPr>
+        <w:ind w:left="800" w:leftChars="0"/>
+      </w:pPr>
+      <w:r>
+        <w:drawing>
+          <wp:inline distT="0" distB="0" distL="114300" distR="114300">
+            <wp:extent cx="5269865" cy="2719705"/>
+            <wp:effectExtent l="0" t="0" r="3175" b="8255"/>
+            <wp:docPr id="25" name="Picture 10"/>
+            <wp:cNvGraphicFramePr>
+              <a:graphicFrameLocks xmlns:a="http://schemas.openxmlformats.org/drawingml/2006/main" noChangeAspect="1"/>
+            </wp:cNvGraphicFramePr>
+            <a:graphic xmlns:a="http://schemas.openxmlformats.org/drawingml/2006/main">
+              <a:graphicData uri="http://schemas.openxmlformats.org/drawingml/2006/picture">
+                <pic:pic xmlns:pic="http://schemas.openxmlformats.org/drawingml/2006/picture">
+                  <pic:nvPicPr>
+                    <pic:cNvPr id="25" name="Picture 10"/>
+                    <pic:cNvPicPr>
+                      <a:picLocks noChangeAspect="1"/>
+                    </pic:cNvPicPr>
+                  </pic:nvPicPr>
+                  <pic:blipFill>
+                    <a:blip r:embed="rId25"/>
+                    <a:stretch>
+                      <a:fillRect/>
+                    </a:stretch>
+                  </pic:blipFill>
+                  <pic:spPr>
+                    <a:xfrm>
+                      <a:off x="0" y="0"/>
+                      <a:ext cx="5269865" cy="2719705"/>
+                    </a:xfrm>
+                    <a:prstGeom prst="rect">
+                      <a:avLst/>
+                    </a:prstGeom>
+                    <a:noFill/>
+                    <a:ln>
+                      <a:noFill/>
+                    </a:ln>
+                  </pic:spPr>
+                </pic:pic>
+              </a:graphicData>
+            </a:graphic>
+          </wp:inline>
+        </w:drawing>
+      </w:r>
+    </w:p>
+    <w:p>
+      <w:pPr>
+        <w:numPr>
+          <w:ilvl w:val="0"/>
+          <w:numId w:val="0"/>
+        </w:numPr>
+        <w:ind w:left="800" w:leftChars="0"/>
+      </w:pPr>
+    </w:p>
+    <w:p>
+      <w:pPr>
+        <w:numPr>
+          <w:ilvl w:val="0"/>
+          <w:numId w:val="0"/>
+        </w:numPr>
+        <w:ind w:left="800" w:leftChars="0"/>
+      </w:pPr>
+      <w:r>
+        <w:drawing>
+          <wp:inline distT="0" distB="0" distL="114300" distR="114300">
+            <wp:extent cx="5270500" cy="2707005"/>
+            <wp:effectExtent l="0" t="0" r="2540" b="5715"/>
+            <wp:docPr id="26" name="Picture 11"/>
+            <wp:cNvGraphicFramePr>
+              <a:graphicFrameLocks xmlns:a="http://schemas.openxmlformats.org/drawingml/2006/main" noChangeAspect="1"/>
+            </wp:cNvGraphicFramePr>
+            <a:graphic xmlns:a="http://schemas.openxmlformats.org/drawingml/2006/main">
+              <a:graphicData uri="http://schemas.openxmlformats.org/drawingml/2006/picture">
+                <pic:pic xmlns:pic="http://schemas.openxmlformats.org/drawingml/2006/picture">
+                  <pic:nvPicPr>
+                    <pic:cNvPr id="26" name="Picture 11"/>
+                    <pic:cNvPicPr>
+                      <a:picLocks noChangeAspect="1"/>
+                    </pic:cNvPicPr>
+                  </pic:nvPicPr>
+                  <pic:blipFill>
+                    <a:blip r:embed="rId26"/>
+                    <a:stretch>
+                      <a:fillRect/>
+                    </a:stretch>
+                  </pic:blipFill>
+                  <pic:spPr>
+                    <a:xfrm>
+                      <a:off x="0" y="0"/>
+                      <a:ext cx="5270500" cy="2707005"/>
+                    </a:xfrm>
+                    <a:prstGeom prst="rect">
+                      <a:avLst/>
+                    </a:prstGeom>
+                    <a:noFill/>
+                    <a:ln>
+                      <a:noFill/>
+                    </a:ln>
+                  </pic:spPr>
+                </pic:pic>
+              </a:graphicData>
+            </a:graphic>
+          </wp:inline>
+        </w:drawing>
+      </w:r>
+    </w:p>
+    <w:p>
+      <w:pPr>
+        <w:numPr>
+          <w:ilvl w:val="0"/>
+          <w:numId w:val="0"/>
+        </w:numPr>
+        <w:ind w:left="800" w:leftChars="0"/>
+      </w:pPr>
+    </w:p>
+    <w:p>
+      <w:pPr>
+        <w:numPr>
+          <w:ilvl w:val="0"/>
+          <w:numId w:val="0"/>
+        </w:numPr>
+        <w:rPr>
+          <w:rFonts w:hint="default"/>
+          <w:lang w:val="es-BO"/>
+        </w:rPr>
+      </w:pPr>
+      <w:r>
+        <w:rPr>
+          <w:rFonts w:hint="default" w:ascii="Arial" w:hAnsi="Arial" w:cs="Arial"/>
+          <w:sz w:val="24"/>
+          <w:szCs w:val="24"/>
+          <w:lang w:val="es-BO"/>
+        </w:rPr>
+        <w:t>CU7 Generar reportes</w:t>
+      </w:r>
+    </w:p>
+    <w:p>
+      <w:pPr>
+        <w:numPr>
+          <w:ilvl w:val="0"/>
+          <w:numId w:val="0"/>
+        </w:numPr>
+        <w:ind w:left="800" w:leftChars="0"/>
+        <w:rPr>
+          <w:rFonts w:hint="default"/>
+          <w:lang w:val="es-BO"/>
+        </w:rPr>
+      </w:pPr>
+    </w:p>
+    <w:p>
+      <w:pPr>
+        <w:numPr>
+          <w:ilvl w:val="0"/>
+          <w:numId w:val="0"/>
+        </w:numPr>
+        <w:ind w:left="800" w:leftChars="0"/>
+        <w:rPr>
+          <w:rFonts w:hint="default"/>
+          <w:lang w:val="es-BO"/>
+        </w:rPr>
+      </w:pPr>
+    </w:p>
+    <w:p>
+      <w:pPr>
+        <w:numPr>
+          <w:ilvl w:val="0"/>
+          <w:numId w:val="0"/>
+        </w:numPr>
+        <w:rPr>
+          <w:rFonts w:hint="default" w:ascii="Arial" w:hAnsi="Arial" w:cs="Arial"/>
+          <w:sz w:val="24"/>
+          <w:szCs w:val="24"/>
+          <w:lang w:val="es-BO"/>
+        </w:rPr>
+      </w:pPr>
+      <w:bookmarkStart w:id="0" w:name="_GoBack"/>
+      <w:bookmarkEnd w:id="0"/>
     </w:p>
     <w:p>
       <w:pPr>
@@ -11609,6 +12604,7 @@
     <w:p>
       <w:pPr>
         <w:numPr>
+          <w:ilvl w:val="0"/>
           <w:numId w:val="0"/>
         </w:numPr>
         <w:ind w:leftChars="-10"/>
@@ -11623,6 +12619,7 @@
     <w:p>
       <w:pPr>
         <w:numPr>
+          <w:ilvl w:val="0"/>
           <w:numId w:val="0"/>
         </w:numPr>
         <w:ind w:left="-20" w:leftChars="-10" w:firstLine="420" w:firstLineChars="0"/>
@@ -11652,7 +12649,7 @@
                     </pic:cNvPicPr>
                   </pic:nvPicPr>
                   <pic:blipFill>
-                    <a:blip r:embed="rId16"/>
+                    <a:blip r:embed="rId27"/>
                     <a:stretch>
                       <a:fillRect/>
                     </a:stretch>
@@ -11680,6 +12677,7 @@
     <w:p>
       <w:pPr>
         <w:numPr>
+          <w:ilvl w:val="0"/>
           <w:numId w:val="0"/>
         </w:numPr>
         <w:ind w:left="-20" w:leftChars="-10" w:firstLine="420" w:firstLineChars="0"/>
@@ -11742,6 +12740,7 @@
     <w:p>
       <w:pPr>
         <w:numPr>
+          <w:ilvl w:val="0"/>
           <w:numId w:val="0"/>
         </w:numPr>
         <w:ind w:leftChars="-10"/>
@@ -11756,6 +12755,7 @@
     <w:p>
       <w:pPr>
         <w:numPr>
+          <w:ilvl w:val="0"/>
           <w:numId w:val="0"/>
         </w:numPr>
         <w:ind w:left="-20" w:leftChars="-10" w:firstLine="420" w:firstLineChars="0"/>
@@ -11770,6 +12770,7 @@
     <w:p>
       <w:pPr>
         <w:numPr>
+          <w:ilvl w:val="0"/>
           <w:numId w:val="0"/>
         </w:numPr>
         <w:ind w:leftChars="-10"/>
@@ -11808,6 +12809,7 @@
     <w:p>
       <w:pPr>
         <w:numPr>
+          <w:ilvl w:val="0"/>
           <w:numId w:val="0"/>
         </w:numPr>
         <w:ind w:leftChars="-10"/>
@@ -11822,6 +12824,7 @@
     <w:p>
       <w:pPr>
         <w:numPr>
+          <w:ilvl w:val="0"/>
           <w:numId w:val="0"/>
         </w:numPr>
         <w:ind w:left="-20" w:leftChars="-10" w:firstLine="420" w:firstLineChars="0"/>
@@ -11836,6 +12839,7 @@
     <w:p>
       <w:pPr>
         <w:numPr>
+          <w:ilvl w:val="0"/>
           <w:numId w:val="0"/>
         </w:numPr>
         <w:ind w:leftChars="-10"/>
@@ -13381,7 +14385,7 @@
   </w:abstractNum>
   <w:abstractNum w:abstractNumId="10">
     <w:nsid w:val="34335CE1"/>
-    <w:multiLevelType w:val="singleLevel"/>
+    <w:multiLevelType w:val="multilevel"/>
     <w:tmpl w:val="34335CE1"/>
     <w:lvl w:ilvl="0" w:tentative="0">
       <w:start w:val="1"/>
@@ -13393,6 +14397,126 @@
           <w:tab w:val="left" w:pos="420"/>
         </w:tabs>
         <w:ind w:left="420" w:leftChars="0" w:hanging="420" w:firstLineChars="0"/>
+      </w:pPr>
+      <w:rPr>
+        <w:rFonts w:hint="default" w:ascii="Wingdings" w:hAnsi="Wingdings"/>
+      </w:rPr>
+    </w:lvl>
+    <w:lvl w:ilvl="1" w:tentative="0">
+      <w:start w:val="1"/>
+      <w:numFmt w:val="bullet"/>
+      <w:lvlText w:val=""/>
+      <w:lvlJc w:val="left"/>
+      <w:pPr>
+        <w:tabs>
+          <w:tab w:val="left" w:pos="840"/>
+        </w:tabs>
+        <w:ind w:left="840" w:leftChars="0" w:hanging="420" w:firstLineChars="0"/>
+      </w:pPr>
+      <w:rPr>
+        <w:rFonts w:hint="default" w:ascii="Wingdings" w:hAnsi="Wingdings"/>
+      </w:rPr>
+    </w:lvl>
+    <w:lvl w:ilvl="2" w:tentative="0">
+      <w:start w:val="1"/>
+      <w:numFmt w:val="bullet"/>
+      <w:lvlText w:val=""/>
+      <w:lvlJc w:val="left"/>
+      <w:pPr>
+        <w:tabs>
+          <w:tab w:val="left" w:pos="1260"/>
+        </w:tabs>
+        <w:ind w:left="1260" w:leftChars="0" w:hanging="420" w:firstLineChars="0"/>
+      </w:pPr>
+      <w:rPr>
+        <w:rFonts w:hint="default" w:ascii="Wingdings" w:hAnsi="Wingdings"/>
+      </w:rPr>
+    </w:lvl>
+    <w:lvl w:ilvl="3" w:tentative="0">
+      <w:start w:val="1"/>
+      <w:numFmt w:val="bullet"/>
+      <w:lvlText w:val=""/>
+      <w:lvlJc w:val="left"/>
+      <w:pPr>
+        <w:tabs>
+          <w:tab w:val="left" w:pos="1680"/>
+        </w:tabs>
+        <w:ind w:left="1680" w:leftChars="0" w:hanging="420" w:firstLineChars="0"/>
+      </w:pPr>
+      <w:rPr>
+        <w:rFonts w:hint="default" w:ascii="Wingdings" w:hAnsi="Wingdings"/>
+      </w:rPr>
+    </w:lvl>
+    <w:lvl w:ilvl="4" w:tentative="0">
+      <w:start w:val="1"/>
+      <w:numFmt w:val="bullet"/>
+      <w:lvlText w:val=""/>
+      <w:lvlJc w:val="left"/>
+      <w:pPr>
+        <w:tabs>
+          <w:tab w:val="left" w:pos="2100"/>
+        </w:tabs>
+        <w:ind w:left="2100" w:leftChars="0" w:hanging="420" w:firstLineChars="0"/>
+      </w:pPr>
+      <w:rPr>
+        <w:rFonts w:hint="default" w:ascii="Wingdings" w:hAnsi="Wingdings"/>
+      </w:rPr>
+    </w:lvl>
+    <w:lvl w:ilvl="5" w:tentative="0">
+      <w:start w:val="1"/>
+      <w:numFmt w:val="bullet"/>
+      <w:lvlText w:val=""/>
+      <w:lvlJc w:val="left"/>
+      <w:pPr>
+        <w:tabs>
+          <w:tab w:val="left" w:pos="2520"/>
+        </w:tabs>
+        <w:ind w:left="2520" w:leftChars="0" w:hanging="420" w:firstLineChars="0"/>
+      </w:pPr>
+      <w:rPr>
+        <w:rFonts w:hint="default" w:ascii="Wingdings" w:hAnsi="Wingdings"/>
+      </w:rPr>
+    </w:lvl>
+    <w:lvl w:ilvl="6" w:tentative="0">
+      <w:start w:val="1"/>
+      <w:numFmt w:val="bullet"/>
+      <w:lvlText w:val=""/>
+      <w:lvlJc w:val="left"/>
+      <w:pPr>
+        <w:tabs>
+          <w:tab w:val="left" w:pos="2940"/>
+        </w:tabs>
+        <w:ind w:left="2940" w:leftChars="0" w:hanging="420" w:firstLineChars="0"/>
+      </w:pPr>
+      <w:rPr>
+        <w:rFonts w:hint="default" w:ascii="Wingdings" w:hAnsi="Wingdings"/>
+      </w:rPr>
+    </w:lvl>
+    <w:lvl w:ilvl="7" w:tentative="0">
+      <w:start w:val="1"/>
+      <w:numFmt w:val="bullet"/>
+      <w:lvlText w:val=""/>
+      <w:lvlJc w:val="left"/>
+      <w:pPr>
+        <w:tabs>
+          <w:tab w:val="left" w:pos="3360"/>
+        </w:tabs>
+        <w:ind w:left="3360" w:leftChars="0" w:hanging="420" w:firstLineChars="0"/>
+      </w:pPr>
+      <w:rPr>
+        <w:rFonts w:hint="default" w:ascii="Wingdings" w:hAnsi="Wingdings"/>
+      </w:rPr>
+    </w:lvl>
+    <w:lvl w:ilvl="8" w:tentative="0">
+      <w:start w:val="1"/>
+      <w:numFmt w:val="bullet"/>
+      <w:lvlText w:val=""/>
+      <w:lvlJc w:val="left"/>
+      <w:pPr>
+        <w:tabs>
+          <w:tab w:val="left" w:pos="3780"/>
+        </w:tabs>
+        <w:ind w:left="3780" w:leftChars="0" w:hanging="420" w:firstLineChars="0"/>
       </w:pPr>
       <w:rPr>
         <w:rFonts w:hint="default" w:ascii="Wingdings" w:hAnsi="Wingdings"/>
@@ -13965,6 +15089,26 @@
     </w:lvl>
   </w:abstractNum>
   <w:abstractNum w:abstractNumId="16">
+    <w:nsid w:val="6771B345"/>
+    <w:multiLevelType w:val="singleLevel"/>
+    <w:tmpl w:val="6771B345"/>
+    <w:lvl w:ilvl="0" w:tentative="0">
+      <w:start w:val="1"/>
+      <w:numFmt w:val="bullet"/>
+      <w:lvlText w:val=""/>
+      <w:lvlJc w:val="left"/>
+      <w:pPr>
+        <w:tabs>
+          <w:tab w:val="left" w:pos="420"/>
+        </w:tabs>
+        <w:ind w:left="420" w:leftChars="0" w:hanging="420" w:firstLineChars="0"/>
+      </w:pPr>
+      <w:rPr>
+        <w:rFonts w:hint="default" w:ascii="Wingdings" w:hAnsi="Wingdings"/>
+      </w:rPr>
+    </w:lvl>
+  </w:abstractNum>
+  <w:abstractNum w:abstractNumId="17">
     <w:nsid w:val="72183CF9"/>
     <w:multiLevelType w:val="multilevel"/>
     <w:tmpl w:val="72183CF9"/>
@@ -14077,7 +15221,7 @@
       </w:rPr>
     </w:lvl>
   </w:abstractNum>
-  <w:abstractNum w:abstractNumId="17">
+  <w:abstractNum w:abstractNumId="18">
     <w:nsid w:val="77ECEA79"/>
     <w:multiLevelType w:val="multilevel"/>
     <w:tmpl w:val="77ECEA79"/>
@@ -14206,7 +15350,7 @@
     <w:abstractNumId w:val="8"/>
   </w:num>
   <w:num w:numId="6">
-    <w:abstractNumId w:val="16"/>
+    <w:abstractNumId w:val="17"/>
   </w:num>
   <w:num w:numId="7">
     <w:abstractNumId w:val="9"/>
@@ -14236,13 +15380,16 @@
     <w:abstractNumId w:val="6"/>
   </w:num>
   <w:num w:numId="16">
-    <w:abstractNumId w:val="17"/>
+    <w:abstractNumId w:val="18"/>
   </w:num>
   <w:num w:numId="17">
     <w:abstractNumId w:val="15"/>
   </w:num>
   <w:num w:numId="18">
     <w:abstractNumId w:val="10"/>
+  </w:num>
+  <w:num w:numId="19">
+    <w:abstractNumId w:val="16"/>
   </w:num>
 </w:numbering>
 </file>
@@ -14323,7 +15470,7 @@
     <w:lsdException w:qFormat="1" w:unhideWhenUsed="0" w:uiPriority="0" w:semiHidden="0" w:name="Title"/>
     <w:lsdException w:unhideWhenUsed="0" w:uiPriority="0" w:semiHidden="0" w:name="Closing"/>
     <w:lsdException w:unhideWhenUsed="0" w:uiPriority="0" w:semiHidden="0" w:name="Signature"/>
-    <w:lsdException w:unhideWhenUsed="0" w:uiPriority="0" w:name="Default Paragraph Font"/>
+    <w:lsdException w:qFormat="1" w:unhideWhenUsed="0" w:uiPriority="0" w:name="Default Paragraph Font"/>
     <w:lsdException w:unhideWhenUsed="0" w:uiPriority="0" w:semiHidden="0" w:name="Body Text"/>
     <w:lsdException w:unhideWhenUsed="0" w:uiPriority="0" w:semiHidden="0" w:name="Body Text Indent"/>
     <w:lsdException w:unhideWhenUsed="0" w:uiPriority="0" w:semiHidden="0" w:name="List Continue"/>
@@ -14519,6 +15666,7 @@
   <w:style w:type="character" w:default="1" w:styleId="2">
     <w:name w:val="Default Paragraph Font"/>
     <w:semiHidden/>
+    <w:qFormat/>
     <w:uiPriority w:val="0"/>
   </w:style>
   <w:style w:type="table" w:default="1" w:styleId="3">
@@ -14538,6 +15686,7 @@
   <w:style w:type="table" w:customStyle="1" w:styleId="4">
     <w:name w:val="_Style 11"/>
     <w:basedOn w:val="5"/>
+    <w:qFormat/>
     <w:uiPriority w:val="0"/>
     <w:tblPr>
       <w:tblCellMar>

--- a/Documentation/Documentation.docx
+++ b/Documentation/Documentation.docx
@@ -12542,11 +12542,50 @@
           <w:numId w:val="0"/>
         </w:numPr>
         <w:ind w:left="800" w:leftChars="0"/>
-        <w:rPr>
-          <w:rFonts w:hint="default"/>
-          <w:lang w:val="es-BO"/>
-        </w:rPr>
-      </w:pPr>
+      </w:pPr>
+      <w:r>
+        <w:drawing>
+          <wp:inline distT="0" distB="0" distL="114300" distR="114300">
+            <wp:extent cx="5265420" cy="2715895"/>
+            <wp:effectExtent l="0" t="0" r="7620" b="12065"/>
+            <wp:docPr id="27" name="Picture 1"/>
+            <wp:cNvGraphicFramePr>
+              <a:graphicFrameLocks xmlns:a="http://schemas.openxmlformats.org/drawingml/2006/main" noChangeAspect="1"/>
+            </wp:cNvGraphicFramePr>
+            <a:graphic xmlns:a="http://schemas.openxmlformats.org/drawingml/2006/main">
+              <a:graphicData uri="http://schemas.openxmlformats.org/drawingml/2006/picture">
+                <pic:pic xmlns:pic="http://schemas.openxmlformats.org/drawingml/2006/picture">
+                  <pic:nvPicPr>
+                    <pic:cNvPr id="27" name="Picture 1"/>
+                    <pic:cNvPicPr>
+                      <a:picLocks noChangeAspect="1"/>
+                    </pic:cNvPicPr>
+                  </pic:nvPicPr>
+                  <pic:blipFill>
+                    <a:blip r:embed="rId27"/>
+                    <a:stretch>
+                      <a:fillRect/>
+                    </a:stretch>
+                  </pic:blipFill>
+                  <pic:spPr>
+                    <a:xfrm>
+                      <a:off x="0" y="0"/>
+                      <a:ext cx="5265420" cy="2715895"/>
+                    </a:xfrm>
+                    <a:prstGeom prst="rect">
+                      <a:avLst/>
+                    </a:prstGeom>
+                    <a:noFill/>
+                    <a:ln>
+                      <a:noFill/>
+                    </a:ln>
+                  </pic:spPr>
+                </pic:pic>
+              </a:graphicData>
+            </a:graphic>
+          </wp:inline>
+        </w:drawing>
+      </w:r>
     </w:p>
     <w:p>
       <w:pPr>
@@ -12555,11 +12594,50 @@
           <w:numId w:val="0"/>
         </w:numPr>
         <w:ind w:left="800" w:leftChars="0"/>
-        <w:rPr>
-          <w:rFonts w:hint="default"/>
-          <w:lang w:val="es-BO"/>
-        </w:rPr>
-      </w:pPr>
+      </w:pPr>
+      <w:r>
+        <w:drawing>
+          <wp:inline distT="0" distB="0" distL="114300" distR="114300">
+            <wp:extent cx="5268595" cy="2705735"/>
+            <wp:effectExtent l="0" t="0" r="4445" b="6985"/>
+            <wp:docPr id="28" name="Picture 2"/>
+            <wp:cNvGraphicFramePr>
+              <a:graphicFrameLocks xmlns:a="http://schemas.openxmlformats.org/drawingml/2006/main" noChangeAspect="1"/>
+            </wp:cNvGraphicFramePr>
+            <a:graphic xmlns:a="http://schemas.openxmlformats.org/drawingml/2006/main">
+              <a:graphicData uri="http://schemas.openxmlformats.org/drawingml/2006/picture">
+                <pic:pic xmlns:pic="http://schemas.openxmlformats.org/drawingml/2006/picture">
+                  <pic:nvPicPr>
+                    <pic:cNvPr id="28" name="Picture 2"/>
+                    <pic:cNvPicPr>
+                      <a:picLocks noChangeAspect="1"/>
+                    </pic:cNvPicPr>
+                  </pic:nvPicPr>
+                  <pic:blipFill>
+                    <a:blip r:embed="rId28"/>
+                    <a:stretch>
+                      <a:fillRect/>
+                    </a:stretch>
+                  </pic:blipFill>
+                  <pic:spPr>
+                    <a:xfrm>
+                      <a:off x="0" y="0"/>
+                      <a:ext cx="5268595" cy="2705735"/>
+                    </a:xfrm>
+                    <a:prstGeom prst="rect">
+                      <a:avLst/>
+                    </a:prstGeom>
+                    <a:noFill/>
+                    <a:ln>
+                      <a:noFill/>
+                    </a:ln>
+                  </pic:spPr>
+                </pic:pic>
+              </a:graphicData>
+            </a:graphic>
+          </wp:inline>
+        </w:drawing>
+      </w:r>
     </w:p>
     <w:p>
       <w:pPr>
@@ -12567,15 +12645,179 @@
           <w:ilvl w:val="0"/>
           <w:numId w:val="0"/>
         </w:numPr>
-        <w:rPr>
-          <w:rFonts w:hint="default" w:ascii="Arial" w:hAnsi="Arial" w:cs="Arial"/>
-          <w:sz w:val="24"/>
-          <w:szCs w:val="24"/>
-          <w:lang w:val="es-BO"/>
-        </w:rPr>
-      </w:pPr>
-      <w:bookmarkStart w:id="0" w:name="_GoBack"/>
-      <w:bookmarkEnd w:id="0"/>
+        <w:ind w:left="800" w:leftChars="0"/>
+        <w:rPr>
+          <w:rFonts w:hint="default"/>
+          <w:lang w:val="es-BO"/>
+        </w:rPr>
+      </w:pPr>
+    </w:p>
+    <w:p>
+      <w:pPr>
+        <w:numPr>
+          <w:ilvl w:val="0"/>
+          <w:numId w:val="0"/>
+        </w:numPr>
+        <w:rPr>
+          <w:rFonts w:hint="default" w:ascii="Arial" w:hAnsi="Arial" w:cs="Arial"/>
+          <w:sz w:val="24"/>
+          <w:szCs w:val="24"/>
+          <w:lang w:val="es-BO"/>
+        </w:rPr>
+      </w:pPr>
+      <w:r>
+        <w:rPr>
+          <w:rFonts w:hint="default" w:ascii="Arial" w:hAnsi="Arial" w:cs="Arial"/>
+          <w:sz w:val="24"/>
+          <w:szCs w:val="24"/>
+          <w:lang w:val="es-BO"/>
+        </w:rPr>
+        <w:t>CU7 Generar reportes</w:t>
+      </w:r>
+    </w:p>
+    <w:p>
+      <w:pPr>
+        <w:numPr>
+          <w:ilvl w:val="0"/>
+          <w:numId w:val="0"/>
+        </w:numPr>
+        <w:ind w:left="420" w:leftChars="0" w:firstLine="420" w:firstLineChars="0"/>
+      </w:pPr>
+      <w:r>
+        <w:drawing>
+          <wp:inline distT="0" distB="0" distL="114300" distR="114300">
+            <wp:extent cx="5265420" cy="2715895"/>
+            <wp:effectExtent l="0" t="0" r="7620" b="12065"/>
+            <wp:docPr id="29" name="Picture 1"/>
+            <wp:cNvGraphicFramePr>
+              <a:graphicFrameLocks xmlns:a="http://schemas.openxmlformats.org/drawingml/2006/main" noChangeAspect="1"/>
+            </wp:cNvGraphicFramePr>
+            <a:graphic xmlns:a="http://schemas.openxmlformats.org/drawingml/2006/main">
+              <a:graphicData uri="http://schemas.openxmlformats.org/drawingml/2006/picture">
+                <pic:pic xmlns:pic="http://schemas.openxmlformats.org/drawingml/2006/picture">
+                  <pic:nvPicPr>
+                    <pic:cNvPr id="29" name="Picture 1"/>
+                    <pic:cNvPicPr>
+                      <a:picLocks noChangeAspect="1"/>
+                    </pic:cNvPicPr>
+                  </pic:nvPicPr>
+                  <pic:blipFill>
+                    <a:blip r:embed="rId27"/>
+                    <a:stretch>
+                      <a:fillRect/>
+                    </a:stretch>
+                  </pic:blipFill>
+                  <pic:spPr>
+                    <a:xfrm>
+                      <a:off x="0" y="0"/>
+                      <a:ext cx="5265420" cy="2715895"/>
+                    </a:xfrm>
+                    <a:prstGeom prst="rect">
+                      <a:avLst/>
+                    </a:prstGeom>
+                    <a:noFill/>
+                    <a:ln>
+                      <a:noFill/>
+                    </a:ln>
+                  </pic:spPr>
+                </pic:pic>
+              </a:graphicData>
+            </a:graphic>
+          </wp:inline>
+        </w:drawing>
+      </w:r>
+    </w:p>
+    <w:p>
+      <w:pPr>
+        <w:numPr>
+          <w:ilvl w:val="0"/>
+          <w:numId w:val="0"/>
+        </w:numPr>
+        <w:ind w:left="420" w:leftChars="0" w:firstLine="420" w:firstLineChars="0"/>
+      </w:pPr>
+    </w:p>
+    <w:p>
+      <w:pPr>
+        <w:numPr>
+          <w:ilvl w:val="0"/>
+          <w:numId w:val="0"/>
+        </w:numPr>
+        <w:ind w:left="420" w:leftChars="0" w:firstLine="420" w:firstLineChars="0"/>
+        <w:rPr>
+          <w:rFonts w:hint="default"/>
+          <w:lang w:val="es-BO"/>
+        </w:rPr>
+      </w:pPr>
+      <w:r>
+        <w:drawing>
+          <wp:inline distT="0" distB="0" distL="114300" distR="114300">
+            <wp:extent cx="5268595" cy="2713355"/>
+            <wp:effectExtent l="0" t="0" r="4445" b="14605"/>
+            <wp:docPr id="30" name="Picture 3"/>
+            <wp:cNvGraphicFramePr>
+              <a:graphicFrameLocks xmlns:a="http://schemas.openxmlformats.org/drawingml/2006/main" noChangeAspect="1"/>
+            </wp:cNvGraphicFramePr>
+            <a:graphic xmlns:a="http://schemas.openxmlformats.org/drawingml/2006/main">
+              <a:graphicData uri="http://schemas.openxmlformats.org/drawingml/2006/picture">
+                <pic:pic xmlns:pic="http://schemas.openxmlformats.org/drawingml/2006/picture">
+                  <pic:nvPicPr>
+                    <pic:cNvPr id="30" name="Picture 3"/>
+                    <pic:cNvPicPr>
+                      <a:picLocks noChangeAspect="1"/>
+                    </pic:cNvPicPr>
+                  </pic:nvPicPr>
+                  <pic:blipFill>
+                    <a:blip r:embed="rId29"/>
+                    <a:stretch>
+                      <a:fillRect/>
+                    </a:stretch>
+                  </pic:blipFill>
+                  <pic:spPr>
+                    <a:xfrm>
+                      <a:off x="0" y="0"/>
+                      <a:ext cx="5268595" cy="2713355"/>
+                    </a:xfrm>
+                    <a:prstGeom prst="rect">
+                      <a:avLst/>
+                    </a:prstGeom>
+                    <a:noFill/>
+                    <a:ln>
+                      <a:noFill/>
+                    </a:ln>
+                  </pic:spPr>
+                </pic:pic>
+              </a:graphicData>
+            </a:graphic>
+          </wp:inline>
+        </w:drawing>
+      </w:r>
+    </w:p>
+    <w:p>
+      <w:pPr>
+        <w:numPr>
+          <w:ilvl w:val="0"/>
+          <w:numId w:val="0"/>
+        </w:numPr>
+        <w:ind w:left="800" w:leftChars="0"/>
+        <w:rPr>
+          <w:rFonts w:hint="default"/>
+          <w:lang w:val="es-BO"/>
+        </w:rPr>
+      </w:pPr>
+    </w:p>
+    <w:p>
+      <w:pPr>
+        <w:numPr>
+          <w:ilvl w:val="0"/>
+          <w:numId w:val="0"/>
+        </w:numPr>
+        <w:rPr>
+          <w:rFonts w:hint="default" w:ascii="Arial" w:hAnsi="Arial" w:cs="Arial"/>
+          <w:sz w:val="24"/>
+          <w:szCs w:val="24"/>
+          <w:lang w:val="es-BO"/>
+        </w:rPr>
+      </w:pPr>
     </w:p>
     <w:p>
       <w:pPr>
@@ -12649,7 +12891,7 @@
                     </pic:cNvPicPr>
                   </pic:nvPicPr>
                   <pic:blipFill>
-                    <a:blip r:embed="rId27"/>
+                    <a:blip r:embed="rId30"/>
                     <a:stretch>
                       <a:fillRect/>
                     </a:stretch>
@@ -12740,6 +12982,150 @@
     <w:p>
       <w:pPr>
         <w:numPr>
+          <w:numId w:val="0"/>
+        </w:numPr>
+        <w:ind w:left="818" w:leftChars="409" w:firstLine="420" w:firstLineChars="0"/>
+        <w:rPr>
+          <w:rFonts w:hint="default" w:ascii="Arial" w:hAnsi="Arial" w:cs="Arial"/>
+          <w:sz w:val="24"/>
+          <w:szCs w:val="24"/>
+          <w:lang w:val="es-BO"/>
+        </w:rPr>
+      </w:pPr>
+      <w:r>
+        <w:rPr>
+          <w:rFonts w:hint="default" w:ascii="Arial" w:hAnsi="Arial" w:cs="Arial"/>
+          <w:sz w:val="24"/>
+          <w:szCs w:val="24"/>
+          <w:lang w:val="es-BO"/>
+        </w:rPr>
+        <w:t>Identificar los paquetes</w:t>
+      </w:r>
+    </w:p>
+    <w:p>
+      <w:pPr>
+        <w:numPr>
+          <w:numId w:val="0"/>
+        </w:numPr>
+        <w:ind w:left="818" w:leftChars="409" w:firstLine="420" w:firstLineChars="0"/>
+        <w:rPr>
+          <w:rFonts w:hint="default" w:ascii="Arial" w:hAnsi="Arial" w:cs="Arial"/>
+          <w:sz w:val="24"/>
+          <w:szCs w:val="24"/>
+          <w:lang w:val="es-BO"/>
+        </w:rPr>
+      </w:pPr>
+    </w:p>
+    <w:p>
+      <w:pPr>
+        <w:numPr>
+          <w:numId w:val="0"/>
+        </w:numPr>
+        <w:ind w:left="818" w:leftChars="409" w:firstLine="836" w:firstLineChars="0"/>
+        <w:rPr>
+          <w:rFonts w:hint="default" w:ascii="Arial" w:hAnsi="Arial" w:cs="Arial"/>
+          <w:sz w:val="24"/>
+          <w:szCs w:val="24"/>
+          <w:lang w:val="es-BO"/>
+        </w:rPr>
+      </w:pPr>
+      <w:r>
+        <w:rPr>
+          <w:rFonts w:hint="default" w:ascii="Arial" w:hAnsi="Arial" w:cs="Arial"/>
+          <w:sz w:val="24"/>
+          <w:szCs w:val="24"/>
+          <w:lang w:val="es-BO"/>
+        </w:rPr>
+        <w:t>P1. Models</w:t>
+      </w:r>
+    </w:p>
+    <w:p>
+      <w:pPr>
+        <w:numPr>
+          <w:numId w:val="0"/>
+        </w:numPr>
+        <w:ind w:left="818" w:leftChars="409" w:firstLine="836" w:firstLineChars="0"/>
+        <w:rPr>
+          <w:rFonts w:hint="default" w:ascii="Arial" w:hAnsi="Arial" w:cs="Arial"/>
+          <w:sz w:val="24"/>
+          <w:szCs w:val="24"/>
+          <w:lang w:val="es-BO"/>
+        </w:rPr>
+      </w:pPr>
+      <w:r>
+        <w:rPr>
+          <w:rFonts w:hint="default" w:ascii="Arial" w:hAnsi="Arial" w:cs="Arial"/>
+          <w:sz w:val="24"/>
+          <w:szCs w:val="24"/>
+          <w:lang w:val="es-BO"/>
+        </w:rPr>
+        <w:t>P2. Views</w:t>
+      </w:r>
+    </w:p>
+    <w:p>
+      <w:pPr>
+        <w:numPr>
+          <w:numId w:val="0"/>
+        </w:numPr>
+        <w:ind w:left="818" w:leftChars="409" w:firstLine="836" w:firstLineChars="0"/>
+        <w:rPr>
+          <w:rFonts w:hint="default" w:ascii="Arial" w:hAnsi="Arial" w:cs="Arial"/>
+          <w:sz w:val="24"/>
+          <w:szCs w:val="24"/>
+          <w:lang w:val="es-BO"/>
+        </w:rPr>
+      </w:pPr>
+      <w:r>
+        <w:rPr>
+          <w:rFonts w:hint="default" w:ascii="Arial" w:hAnsi="Arial" w:cs="Arial"/>
+          <w:sz w:val="24"/>
+          <w:szCs w:val="24"/>
+          <w:lang w:val="es-BO"/>
+        </w:rPr>
+        <w:t>P3. Controllers</w:t>
+      </w:r>
+    </w:p>
+    <w:p>
+      <w:pPr>
+        <w:numPr>
+          <w:numId w:val="0"/>
+        </w:numPr>
+        <w:ind w:left="400" w:leftChars="200" w:firstLine="420" w:firstLineChars="0"/>
+        <w:rPr>
+          <w:rFonts w:hint="default" w:ascii="Arial" w:hAnsi="Arial" w:cs="Arial"/>
+          <w:sz w:val="24"/>
+          <w:szCs w:val="24"/>
+          <w:lang w:val="es-BO"/>
+        </w:rPr>
+      </w:pPr>
+    </w:p>
+    <w:p>
+      <w:pPr>
+        <w:numPr>
+          <w:ilvl w:val="2"/>
+          <w:numId w:val="1"/>
+        </w:numPr>
+        <w:ind w:left="400" w:leftChars="-10" w:hanging="420" w:firstLineChars="0"/>
+        <w:rPr>
+          <w:rFonts w:hint="default" w:ascii="Arial" w:hAnsi="Arial" w:cs="Arial"/>
+          <w:sz w:val="24"/>
+          <w:szCs w:val="24"/>
+          <w:lang w:val="es-BO"/>
+        </w:rPr>
+      </w:pPr>
+      <w:r>
+        <w:rPr>
+          <w:rFonts w:hint="default" w:ascii="Arial" w:hAnsi="Arial" w:cs="Arial"/>
+          <w:sz w:val="24"/>
+          <w:szCs w:val="24"/>
+          <w:lang w:val="es-BO"/>
+        </w:rPr>
+        <w:t>Análisis de casos de uso</w:t>
+      </w:r>
+    </w:p>
+    <w:p>
+      <w:pPr>
+        <w:numPr>
           <w:ilvl w:val="0"/>
           <w:numId w:val="0"/>
         </w:numPr>
@@ -12766,6 +13152,15 @@
           <w:lang w:val="es-BO"/>
         </w:rPr>
       </w:pPr>
+      <w:r>
+        <w:rPr>
+          <w:rFonts w:hint="default" w:ascii="Arial" w:hAnsi="Arial" w:cs="Arial"/>
+          <w:sz w:val="24"/>
+          <w:szCs w:val="24"/>
+          <w:lang w:val="es-BO"/>
+        </w:rPr>
+        <w:t>CU1 Gestionar perfil</w:t>
+      </w:r>
     </w:p>
     <w:p>
       <w:pPr>
@@ -12773,60 +13168,6 @@
           <w:ilvl w:val="0"/>
           <w:numId w:val="0"/>
         </w:numPr>
-        <w:ind w:leftChars="-10"/>
-        <w:rPr>
-          <w:rFonts w:hint="default" w:ascii="Arial" w:hAnsi="Arial" w:cs="Arial"/>
-          <w:sz w:val="24"/>
-          <w:szCs w:val="24"/>
-          <w:lang w:val="es-BO"/>
-        </w:rPr>
-      </w:pPr>
-    </w:p>
-    <w:p>
-      <w:pPr>
-        <w:numPr>
-          <w:ilvl w:val="2"/>
-          <w:numId w:val="1"/>
-        </w:numPr>
-        <w:ind w:left="400" w:leftChars="-10" w:hanging="420" w:firstLineChars="0"/>
-        <w:rPr>
-          <w:rFonts w:hint="default" w:ascii="Arial" w:hAnsi="Arial" w:cs="Arial"/>
-          <w:sz w:val="24"/>
-          <w:szCs w:val="24"/>
-          <w:lang w:val="es-BO"/>
-        </w:rPr>
-      </w:pPr>
-      <w:r>
-        <w:rPr>
-          <w:rFonts w:hint="default" w:ascii="Arial" w:hAnsi="Arial" w:cs="Arial"/>
-          <w:sz w:val="24"/>
-          <w:szCs w:val="24"/>
-          <w:lang w:val="es-BO"/>
-        </w:rPr>
-        <w:t>Análisis de casos de uso</w:t>
-      </w:r>
-    </w:p>
-    <w:p>
-      <w:pPr>
-        <w:numPr>
-          <w:ilvl w:val="0"/>
-          <w:numId w:val="0"/>
-        </w:numPr>
-        <w:ind w:leftChars="-10"/>
-        <w:rPr>
-          <w:rFonts w:hint="default" w:ascii="Arial" w:hAnsi="Arial" w:cs="Arial"/>
-          <w:sz w:val="24"/>
-          <w:szCs w:val="24"/>
-          <w:lang w:val="es-BO"/>
-        </w:rPr>
-      </w:pPr>
-    </w:p>
-    <w:p>
-      <w:pPr>
-        <w:numPr>
-          <w:ilvl w:val="0"/>
-          <w:numId w:val="0"/>
-        </w:numPr>
         <w:ind w:left="-20" w:leftChars="-10" w:firstLine="420" w:firstLineChars="0"/>
         <w:rPr>
           <w:rFonts w:hint="default" w:ascii="Arial" w:hAnsi="Arial" w:cs="Arial"/>
@@ -12835,6 +13176,8 @@
           <w:lang w:val="es-BO"/>
         </w:rPr>
       </w:pPr>
+      <w:bookmarkStart w:id="0" w:name="_GoBack"/>
+      <w:bookmarkEnd w:id="0"/>
     </w:p>
     <w:p>
       <w:pPr>

--- a/Documentation/Documentation.docx
+++ b/Documentation/Documentation.docx
@@ -115,6 +115,7 @@
     <w:p>
       <w:pPr>
         <w:numPr>
+          <w:ilvl w:val="0"/>
           <w:numId w:val="0"/>
         </w:numPr>
         <w:tabs>
@@ -170,7 +171,6 @@
           <w:lang w:val="es-BO"/>
         </w:rPr>
         <w:tab/>
-        <w:t/>
       </w:r>
       <w:r>
         <w:rPr>
@@ -194,6 +194,7 @@
     <w:p>
       <w:pPr>
         <w:numPr>
+          <w:ilvl w:val="0"/>
           <w:numId w:val="0"/>
         </w:numPr>
         <w:tabs>
@@ -297,6 +298,7 @@
     <w:p>
       <w:pPr>
         <w:numPr>
+          <w:ilvl w:val="0"/>
           <w:numId w:val="0"/>
         </w:numPr>
         <w:ind w:left="820" w:leftChars="0" w:firstLine="420" w:firstLineChars="0"/>
@@ -392,6 +394,7 @@
     <w:p>
       <w:pPr>
         <w:numPr>
+          <w:ilvl w:val="0"/>
           <w:numId w:val="0"/>
         </w:numPr>
         <w:tabs>
@@ -476,6 +479,7 @@
     <w:p>
       <w:pPr>
         <w:numPr>
+          <w:ilvl w:val="0"/>
           <w:numId w:val="0"/>
         </w:numPr>
         <w:ind w:left="400" w:leftChars="0" w:firstLine="420" w:firstLineChars="0"/>
@@ -719,6 +723,7 @@
     <w:p>
       <w:pPr>
         <w:numPr>
+          <w:ilvl w:val="0"/>
           <w:numId w:val="0"/>
         </w:numPr>
         <w:ind w:left="400" w:leftChars="0" w:firstLine="420" w:firstLineChars="0"/>
@@ -5958,6 +5963,12 @@
             <w:insideH w:val="single" w:color="000000" w:sz="8" w:space="0"/>
             <w:insideV w:val="single" w:color="000000" w:sz="8" w:space="0"/>
           </w:tblBorders>
+          <w:tblCellMar>
+            <w:top w:w="100" w:type="dxa"/>
+            <w:left w:w="100" w:type="dxa"/>
+            <w:bottom w:w="100" w:type="dxa"/>
+            <w:right w:w="100" w:type="dxa"/>
+          </w:tblCellMar>
         </w:tblPrEx>
         <w:tc>
           <w:tcPr>
@@ -7759,6 +7770,12 @@
             <w:insideH w:val="single" w:color="000000" w:sz="8" w:space="0"/>
             <w:insideV w:val="single" w:color="000000" w:sz="8" w:space="0"/>
           </w:tblBorders>
+          <w:tblCellMar>
+            <w:top w:w="100" w:type="dxa"/>
+            <w:left w:w="100" w:type="dxa"/>
+            <w:bottom w:w="100" w:type="dxa"/>
+            <w:right w:w="100" w:type="dxa"/>
+          </w:tblCellMar>
         </w:tblPrEx>
         <w:tc>
           <w:tcPr>
@@ -14528,6 +14545,7 @@
     <w:p>
       <w:pPr>
         <w:numPr>
+          <w:ilvl w:val="0"/>
           <w:numId w:val="0"/>
         </w:numPr>
         <w:rPr>
@@ -14565,6 +14583,7 @@
     <w:p>
       <w:pPr>
         <w:numPr>
+          <w:ilvl w:val="0"/>
           <w:numId w:val="0"/>
         </w:numPr>
         <w:ind w:left="-20" w:leftChars="-10" w:firstLine="420" w:firstLineChars="0"/>
@@ -14674,6 +14693,7 @@
     <w:p>
       <w:pPr>
         <w:numPr>
+          <w:ilvl w:val="0"/>
           <w:numId w:val="0"/>
         </w:numPr>
         <w:tabs>
@@ -14691,6 +14711,7 @@
     <w:p>
       <w:pPr>
         <w:numPr>
+          <w:ilvl w:val="0"/>
           <w:numId w:val="0"/>
         </w:numPr>
         <w:tabs>
@@ -14711,12 +14732,13 @@
           <w:szCs w:val="24"/>
           <w:lang w:val="es-BO"/>
         </w:rPr>
-        <w:t>Diseño físico de la arquitectura</w:t>
-      </w:r>
-    </w:p>
-    <w:p>
-      <w:pPr>
-        <w:numPr>
+        <w:t>5.3.1.1. Diseño físico de la arquitectura</w:t>
+      </w:r>
+    </w:p>
+    <w:p>
+      <w:pPr>
+        <w:numPr>
+          <w:ilvl w:val="0"/>
           <w:numId w:val="0"/>
         </w:numPr>
         <w:tabs>
@@ -14770,6 +14792,7 @@
     <w:p>
       <w:pPr>
         <w:numPr>
+          <w:ilvl w:val="0"/>
           <w:numId w:val="0"/>
         </w:numPr>
         <w:tabs>
@@ -14780,11 +14803,23 @@
     <w:p>
       <w:pPr>
         <w:numPr>
+          <w:ilvl w:val="0"/>
           <w:numId w:val="0"/>
         </w:numPr>
         <w:tabs>
           <w:tab w:val="left" w:pos="1260"/>
         </w:tabs>
+      </w:pPr>
+    </w:p>
+    <w:p>
+      <w:pPr>
+        <w:numPr>
+          <w:ilvl w:val="0"/>
+          <w:numId w:val="0"/>
+        </w:numPr>
+        <w:tabs>
+          <w:tab w:val="left" w:pos="1260"/>
+        </w:tabs>
         <w:rPr>
           <w:rFonts w:hint="default" w:ascii="Arial" w:hAnsi="Arial" w:cs="Arial"/>
           <w:sz w:val="24"/>
@@ -14800,12 +14835,38 @@
           <w:lang w:val="es-BO"/>
         </w:rPr>
         <w:tab/>
-        <w:t>Diseño lógico de la arquitectura</w:t>
-      </w:r>
-    </w:p>
-    <w:p>
-      <w:pPr>
-        <w:numPr>
+      </w:r>
+      <w:r>
+        <w:rPr>
+          <w:rFonts w:hint="default" w:ascii="Arial" w:hAnsi="Arial" w:cs="Arial"/>
+          <w:sz w:val="24"/>
+          <w:szCs w:val="24"/>
+          <w:lang w:val="es-BO"/>
+        </w:rPr>
+        <w:t>5.3.1.2. Diseño lógico de la arquitectura</w:t>
+      </w:r>
+    </w:p>
+    <w:p>
+      <w:pPr>
+        <w:numPr>
+          <w:ilvl w:val="0"/>
+          <w:numId w:val="0"/>
+        </w:numPr>
+        <w:tabs>
+          <w:tab w:val="left" w:pos="1260"/>
+        </w:tabs>
+        <w:rPr>
+          <w:rFonts w:hint="default" w:ascii="Arial" w:hAnsi="Arial" w:cs="Arial"/>
+          <w:sz w:val="24"/>
+          <w:szCs w:val="24"/>
+          <w:lang w:val="es-BO"/>
+        </w:rPr>
+      </w:pPr>
+    </w:p>
+    <w:p>
+      <w:pPr>
+        <w:numPr>
+          <w:ilvl w:val="0"/>
           <w:numId w:val="0"/>
         </w:numPr>
         <w:tabs>
@@ -14865,6 +14926,7 @@
     <w:p>
       <w:pPr>
         <w:numPr>
+          <w:ilvl w:val="0"/>
           <w:numId w:val="0"/>
         </w:numPr>
         <w:tabs>
@@ -14903,6 +14965,7 @@
     <w:p>
       <w:pPr>
         <w:numPr>
+          <w:ilvl w:val="0"/>
           <w:numId w:val="0"/>
         </w:numPr>
         <w:tabs>
@@ -14920,6 +14983,7 @@
     <w:p>
       <w:pPr>
         <w:numPr>
+          <w:ilvl w:val="0"/>
           <w:numId w:val="0"/>
         </w:numPr>
         <w:tabs>
@@ -14940,12 +15004,13 @@
           <w:szCs w:val="24"/>
           <w:lang w:val="es-BO"/>
         </w:rPr>
-        <w:t>Diseño lógico de datos</w:t>
-      </w:r>
-    </w:p>
-    <w:p>
-      <w:pPr>
-        <w:numPr>
+        <w:t>5.3.2.1. Diseño lógico de datos</w:t>
+      </w:r>
+    </w:p>
+    <w:p>
+      <w:pPr>
+        <w:numPr>
+          <w:ilvl w:val="0"/>
           <w:numId w:val="0"/>
         </w:numPr>
         <w:tabs>
@@ -15006,6 +15071,7 @@
     <w:p>
       <w:pPr>
         <w:numPr>
+          <w:ilvl w:val="0"/>
           <w:numId w:val="0"/>
         </w:numPr>
         <w:tabs>
@@ -15023,6 +15089,7 @@
     <w:p>
       <w:pPr>
         <w:numPr>
+          <w:ilvl w:val="0"/>
           <w:numId w:val="0"/>
         </w:numPr>
         <w:tabs>
@@ -15043,12 +15110,13 @@
           <w:szCs w:val="24"/>
           <w:lang w:val="es-BO"/>
         </w:rPr>
-        <w:t>MAPEO</w:t>
-      </w:r>
-    </w:p>
-    <w:p>
-      <w:pPr>
-        <w:numPr>
+        <w:t>5.3.2.2. MAPEO</w:t>
+      </w:r>
+    </w:p>
+    <w:p>
+      <w:pPr>
+        <w:numPr>
+          <w:ilvl w:val="0"/>
           <w:numId w:val="0"/>
         </w:numPr>
         <w:tabs>
@@ -15078,7 +15146,9 @@
         </w:tblBorders>
         <w:tblLayout w:type="autofit"/>
         <w:tblCellMar>
+          <w:top w:w="0" w:type="dxa"/>
           <w:left w:w="108" w:type="dxa"/>
+          <w:bottom w:w="0" w:type="dxa"/>
           <w:right w:w="108" w:type="dxa"/>
         </w:tblCellMar>
       </w:tblPr>
@@ -15097,7 +15167,9 @@
             <w:insideV w:val="single" w:color="auto" w:sz="4" w:space="0"/>
           </w:tblBorders>
           <w:tblCellMar>
+            <w:top w:w="0" w:type="dxa"/>
             <w:left w:w="108" w:type="dxa"/>
+            <w:bottom w:w="0" w:type="dxa"/>
             <w:right w:w="108" w:type="dxa"/>
           </w:tblCellMar>
         </w:tblPrEx>
@@ -15108,12 +15180,15 @@
           </w:tcPr>
           <w:p>
             <w:pPr>
+              <w:widowControl w:val="0"/>
               <w:numPr>
+                <w:ilvl w:val="0"/>
                 <w:numId w:val="0"/>
               </w:numPr>
               <w:tabs>
                 <w:tab w:val="left" w:pos="1260"/>
               </w:tabs>
+              <w:jc w:val="both"/>
               <w:rPr>
                 <w:rFonts w:hint="default" w:ascii="Arial" w:hAnsi="Arial" w:cs="Arial"/>
                 <w:sz w:val="24"/>
@@ -15141,12 +15216,15 @@
           </w:tcPr>
           <w:p>
             <w:pPr>
+              <w:widowControl w:val="0"/>
               <w:numPr>
+                <w:ilvl w:val="0"/>
                 <w:numId w:val="0"/>
               </w:numPr>
               <w:tabs>
                 <w:tab w:val="left" w:pos="1260"/>
               </w:tabs>
+              <w:jc w:val="both"/>
               <w:rPr>
                 <w:rFonts w:hint="default" w:ascii="Arial" w:hAnsi="Arial" w:cs="Arial"/>
                 <w:sz w:val="24"/>
@@ -15172,6 +15250,7 @@
     <w:p>
       <w:pPr>
         <w:numPr>
+          <w:ilvl w:val="0"/>
           <w:numId w:val="0"/>
         </w:numPr>
         <w:tabs>
@@ -15189,6 +15268,7 @@
     <w:p>
       <w:pPr>
         <w:numPr>
+          <w:ilvl w:val="0"/>
           <w:numId w:val="0"/>
         </w:numPr>
         <w:tabs>
@@ -15231,7 +15311,9 @@
         </w:tblBorders>
         <w:tblLayout w:type="autofit"/>
         <w:tblCellMar>
+          <w:top w:w="0" w:type="dxa"/>
           <w:left w:w="108" w:type="dxa"/>
+          <w:bottom w:w="0" w:type="dxa"/>
           <w:right w:w="108" w:type="dxa"/>
         </w:tblCellMar>
       </w:tblPr>
@@ -15253,7 +15335,9 @@
             <w:insideV w:val="single" w:color="auto" w:sz="4" w:space="0"/>
           </w:tblBorders>
           <w:tblCellMar>
+            <w:top w:w="0" w:type="dxa"/>
             <w:left w:w="108" w:type="dxa"/>
+            <w:bottom w:w="0" w:type="dxa"/>
             <w:right w:w="108" w:type="dxa"/>
           </w:tblCellMar>
         </w:tblPrEx>
@@ -15264,12 +15348,15 @@
           </w:tcPr>
           <w:p>
             <w:pPr>
+              <w:widowControl w:val="0"/>
               <w:numPr>
+                <w:ilvl w:val="0"/>
                 <w:numId w:val="0"/>
               </w:numPr>
               <w:tabs>
                 <w:tab w:val="left" w:pos="1260"/>
               </w:tabs>
+              <w:jc w:val="both"/>
               <w:rPr>
                 <w:rFonts w:hint="default" w:ascii="Arial" w:hAnsi="Arial" w:cs="Arial"/>
                 <w:b w:val="0"/>
@@ -15300,12 +15387,15 @@
           </w:tcPr>
           <w:p>
             <w:pPr>
+              <w:widowControl w:val="0"/>
               <w:numPr>
+                <w:ilvl w:val="0"/>
                 <w:numId w:val="0"/>
               </w:numPr>
               <w:tabs>
                 <w:tab w:val="left" w:pos="1260"/>
               </w:tabs>
+              <w:jc w:val="both"/>
               <w:rPr>
                 <w:rFonts w:hint="default" w:ascii="Arial" w:hAnsi="Arial" w:cs="Arial"/>
                 <w:b w:val="0"/>
@@ -15336,12 +15426,15 @@
           </w:tcPr>
           <w:p>
             <w:pPr>
+              <w:widowControl w:val="0"/>
               <w:numPr>
+                <w:ilvl w:val="0"/>
                 <w:numId w:val="0"/>
               </w:numPr>
               <w:tabs>
                 <w:tab w:val="left" w:pos="1260"/>
               </w:tabs>
+              <w:jc w:val="both"/>
               <w:rPr>
                 <w:rFonts w:hint="default" w:ascii="Arial" w:hAnsi="Arial" w:cs="Arial"/>
                 <w:b w:val="0"/>
@@ -15372,12 +15465,15 @@
           </w:tcPr>
           <w:p>
             <w:pPr>
+              <w:widowControl w:val="0"/>
               <w:numPr>
+                <w:ilvl w:val="0"/>
                 <w:numId w:val="0"/>
               </w:numPr>
               <w:tabs>
                 <w:tab w:val="left" w:pos="1260"/>
               </w:tabs>
+              <w:jc w:val="both"/>
               <w:rPr>
                 <w:rFonts w:hint="default" w:ascii="Arial" w:hAnsi="Arial" w:cs="Arial"/>
                 <w:b w:val="0"/>
@@ -15408,12 +15504,15 @@
           </w:tcPr>
           <w:p>
             <w:pPr>
+              <w:widowControl w:val="0"/>
               <w:numPr>
+                <w:ilvl w:val="0"/>
                 <w:numId w:val="0"/>
               </w:numPr>
               <w:tabs>
                 <w:tab w:val="left" w:pos="1260"/>
               </w:tabs>
+              <w:jc w:val="both"/>
               <w:rPr>
                 <w:rFonts w:hint="default" w:ascii="Arial" w:hAnsi="Arial" w:cs="Arial"/>
                 <w:b/>
@@ -15443,6 +15542,7 @@
     <w:p>
       <w:pPr>
         <w:numPr>
+          <w:ilvl w:val="0"/>
           <w:numId w:val="0"/>
         </w:numPr>
         <w:tabs>
@@ -15473,7 +15573,9 @@
         </w:tblBorders>
         <w:tblLayout w:type="autofit"/>
         <w:tblCellMar>
+          <w:top w:w="0" w:type="dxa"/>
           <w:left w:w="108" w:type="dxa"/>
+          <w:bottom w:w="0" w:type="dxa"/>
           <w:right w:w="108" w:type="dxa"/>
         </w:tblCellMar>
       </w:tblPr>
@@ -15495,6 +15597,12 @@
             <w:insideH w:val="single" w:color="auto" w:sz="4" w:space="0"/>
             <w:insideV w:val="single" w:color="auto" w:sz="4" w:space="0"/>
           </w:tblBorders>
+          <w:tblCellMar>
+            <w:top w:w="0" w:type="dxa"/>
+            <w:left w:w="108" w:type="dxa"/>
+            <w:bottom w:w="0" w:type="dxa"/>
+            <w:right w:w="108" w:type="dxa"/>
+          </w:tblCellMar>
         </w:tblPrEx>
         <w:tc>
           <w:tcPr>
@@ -15502,12 +15610,15 @@
           </w:tcPr>
           <w:p>
             <w:pPr>
+              <w:widowControl w:val="0"/>
               <w:numPr>
+                <w:ilvl w:val="0"/>
                 <w:numId w:val="0"/>
               </w:numPr>
               <w:tabs>
                 <w:tab w:val="left" w:pos="1260"/>
               </w:tabs>
+              <w:jc w:val="both"/>
               <w:rPr>
                 <w:rFonts w:hint="default" w:ascii="Arial" w:hAnsi="Arial" w:cs="Arial"/>
                 <w:b/>
@@ -15538,12 +15649,15 @@
           </w:tcPr>
           <w:p>
             <w:pPr>
+              <w:widowControl w:val="0"/>
               <w:numPr>
+                <w:ilvl w:val="0"/>
                 <w:numId w:val="0"/>
               </w:numPr>
               <w:tabs>
                 <w:tab w:val="left" w:pos="1260"/>
               </w:tabs>
+              <w:jc w:val="both"/>
               <w:rPr>
                 <w:rFonts w:hint="default" w:ascii="Arial" w:hAnsi="Arial" w:cs="Arial"/>
                 <w:b/>
@@ -15574,12 +15688,15 @@
           </w:tcPr>
           <w:p>
             <w:pPr>
+              <w:widowControl w:val="0"/>
               <w:numPr>
+                <w:ilvl w:val="0"/>
                 <w:numId w:val="0"/>
               </w:numPr>
               <w:tabs>
                 <w:tab w:val="left" w:pos="1260"/>
               </w:tabs>
+              <w:jc w:val="both"/>
               <w:rPr>
                 <w:rFonts w:hint="default" w:ascii="Arial" w:hAnsi="Arial" w:cs="Arial"/>
                 <w:b w:val="0"/>
@@ -15610,12 +15727,15 @@
           </w:tcPr>
           <w:p>
             <w:pPr>
+              <w:widowControl w:val="0"/>
               <w:numPr>
+                <w:ilvl w:val="0"/>
                 <w:numId w:val="0"/>
               </w:numPr>
               <w:tabs>
                 <w:tab w:val="left" w:pos="1260"/>
               </w:tabs>
+              <w:jc w:val="both"/>
               <w:rPr>
                 <w:rFonts w:hint="default" w:ascii="Arial" w:hAnsi="Arial" w:cs="Arial"/>
                 <w:b w:val="0"/>
@@ -15646,12 +15766,15 @@
           </w:tcPr>
           <w:p>
             <w:pPr>
+              <w:widowControl w:val="0"/>
               <w:numPr>
+                <w:ilvl w:val="0"/>
                 <w:numId w:val="0"/>
               </w:numPr>
               <w:tabs>
                 <w:tab w:val="left" w:pos="1260"/>
               </w:tabs>
+              <w:jc w:val="both"/>
               <w:rPr>
                 <w:rFonts w:hint="default" w:ascii="Arial" w:hAnsi="Arial" w:cs="Arial"/>
                 <w:b/>
@@ -15683,12 +15806,15 @@
           </w:tcPr>
           <w:p>
             <w:pPr>
+              <w:widowControl w:val="0"/>
               <w:numPr>
+                <w:ilvl w:val="0"/>
                 <w:numId w:val="0"/>
               </w:numPr>
               <w:tabs>
                 <w:tab w:val="left" w:pos="1260"/>
               </w:tabs>
+              <w:jc w:val="both"/>
               <w:rPr>
                 <w:rFonts w:hint="default" w:ascii="Arial" w:hAnsi="Arial" w:cs="Arial"/>
                 <w:b w:val="0"/>
@@ -15718,6 +15844,7 @@
     <w:p>
       <w:pPr>
         <w:numPr>
+          <w:ilvl w:val="0"/>
           <w:numId w:val="0"/>
         </w:numPr>
         <w:tabs>
@@ -15736,6 +15863,7 @@
     <w:p>
       <w:pPr>
         <w:numPr>
+          <w:ilvl w:val="0"/>
           <w:numId w:val="0"/>
         </w:numPr>
         <w:tabs>
@@ -15754,6 +15882,7 @@
     <w:p>
       <w:pPr>
         <w:numPr>
+          <w:ilvl w:val="0"/>
           <w:numId w:val="0"/>
         </w:numPr>
         <w:tabs>
@@ -15772,6 +15901,7 @@
     <w:p>
       <w:pPr>
         <w:numPr>
+          <w:ilvl w:val="0"/>
           <w:numId w:val="0"/>
         </w:numPr>
         <w:tabs>
@@ -15813,7 +15943,9 @@
         </w:tblBorders>
         <w:tblLayout w:type="autofit"/>
         <w:tblCellMar>
+          <w:top w:w="0" w:type="dxa"/>
           <w:left w:w="108" w:type="dxa"/>
+          <w:bottom w:w="0" w:type="dxa"/>
           <w:right w:w="108" w:type="dxa"/>
         </w:tblCellMar>
       </w:tblPr>
@@ -15832,7 +15964,9 @@
             <w:insideV w:val="single" w:color="auto" w:sz="4" w:space="0"/>
           </w:tblBorders>
           <w:tblCellMar>
+            <w:top w:w="0" w:type="dxa"/>
             <w:left w:w="108" w:type="dxa"/>
+            <w:bottom w:w="0" w:type="dxa"/>
             <w:right w:w="108" w:type="dxa"/>
           </w:tblCellMar>
         </w:tblPrEx>
@@ -15843,12 +15977,15 @@
           </w:tcPr>
           <w:p>
             <w:pPr>
+              <w:widowControl w:val="0"/>
               <w:numPr>
+                <w:ilvl w:val="0"/>
                 <w:numId w:val="0"/>
               </w:numPr>
               <w:tabs>
                 <w:tab w:val="left" w:pos="1260"/>
               </w:tabs>
+              <w:jc w:val="both"/>
               <w:rPr>
                 <w:rFonts w:hint="default" w:ascii="Arial" w:hAnsi="Arial" w:cs="Arial"/>
                 <w:b w:val="0"/>
@@ -15879,12 +16016,15 @@
           </w:tcPr>
           <w:p>
             <w:pPr>
+              <w:widowControl w:val="0"/>
               <w:numPr>
+                <w:ilvl w:val="0"/>
                 <w:numId w:val="0"/>
               </w:numPr>
               <w:tabs>
                 <w:tab w:val="left" w:pos="1260"/>
               </w:tabs>
+              <w:jc w:val="both"/>
               <w:rPr>
                 <w:rFonts w:hint="default" w:ascii="Arial" w:hAnsi="Arial" w:cs="Arial"/>
                 <w:b w:val="0"/>
@@ -15914,6 +16054,7 @@
     <w:p>
       <w:pPr>
         <w:numPr>
+          <w:ilvl w:val="0"/>
           <w:numId w:val="0"/>
         </w:numPr>
         <w:tabs>
@@ -15932,6 +16073,7 @@
     <w:p>
       <w:pPr>
         <w:numPr>
+          <w:ilvl w:val="0"/>
           <w:numId w:val="0"/>
         </w:numPr>
         <w:tabs>
@@ -15973,7 +16115,9 @@
         </w:tblBorders>
         <w:tblLayout w:type="autofit"/>
         <w:tblCellMar>
+          <w:top w:w="0" w:type="dxa"/>
           <w:left w:w="108" w:type="dxa"/>
+          <w:bottom w:w="0" w:type="dxa"/>
           <w:right w:w="108" w:type="dxa"/>
         </w:tblCellMar>
       </w:tblPr>
@@ -15993,7 +16137,9 @@
             <w:insideV w:val="single" w:color="auto" w:sz="4" w:space="0"/>
           </w:tblBorders>
           <w:tblCellMar>
+            <w:top w:w="0" w:type="dxa"/>
             <w:left w:w="108" w:type="dxa"/>
+            <w:bottom w:w="0" w:type="dxa"/>
             <w:right w:w="108" w:type="dxa"/>
           </w:tblCellMar>
         </w:tblPrEx>
@@ -16004,12 +16150,15 @@
           </w:tcPr>
           <w:p>
             <w:pPr>
+              <w:widowControl w:val="0"/>
               <w:numPr>
+                <w:ilvl w:val="0"/>
                 <w:numId w:val="0"/>
               </w:numPr>
               <w:tabs>
                 <w:tab w:val="left" w:pos="1260"/>
               </w:tabs>
+              <w:jc w:val="both"/>
               <w:rPr>
                 <w:rFonts w:hint="default" w:ascii="Arial" w:hAnsi="Arial" w:cs="Arial"/>
                 <w:b w:val="0"/>
@@ -16040,12 +16189,15 @@
           </w:tcPr>
           <w:p>
             <w:pPr>
+              <w:widowControl w:val="0"/>
               <w:numPr>
+                <w:ilvl w:val="0"/>
                 <w:numId w:val="0"/>
               </w:numPr>
               <w:tabs>
                 <w:tab w:val="left" w:pos="1260"/>
               </w:tabs>
+              <w:jc w:val="both"/>
               <w:rPr>
                 <w:rFonts w:hint="default" w:ascii="Arial" w:hAnsi="Arial" w:cs="Arial"/>
                 <w:b w:val="0"/>
@@ -16076,12 +16228,15 @@
           </w:tcPr>
           <w:p>
             <w:pPr>
+              <w:widowControl w:val="0"/>
               <w:numPr>
+                <w:ilvl w:val="0"/>
                 <w:numId w:val="0"/>
               </w:numPr>
               <w:tabs>
                 <w:tab w:val="left" w:pos="1260"/>
               </w:tabs>
+              <w:jc w:val="both"/>
               <w:rPr>
                 <w:rFonts w:hint="default" w:ascii="Arial" w:hAnsi="Arial" w:cs="Arial"/>
                 <w:b w:val="0"/>
@@ -16111,6 +16266,7 @@
     <w:p>
       <w:pPr>
         <w:numPr>
+          <w:ilvl w:val="0"/>
           <w:numId w:val="0"/>
         </w:numPr>
         <w:tabs>
@@ -16129,6 +16285,7 @@
     <w:p>
       <w:pPr>
         <w:numPr>
+          <w:ilvl w:val="0"/>
           <w:numId w:val="0"/>
         </w:numPr>
         <w:tabs>
@@ -16147,6 +16304,7 @@
     <w:p>
       <w:pPr>
         <w:numPr>
+          <w:ilvl w:val="0"/>
           <w:numId w:val="0"/>
         </w:numPr>
         <w:tabs>
@@ -16188,7 +16346,9 @@
         </w:tblBorders>
         <w:tblLayout w:type="autofit"/>
         <w:tblCellMar>
+          <w:top w:w="0" w:type="dxa"/>
           <w:left w:w="108" w:type="dxa"/>
+          <w:bottom w:w="0" w:type="dxa"/>
           <w:right w:w="108" w:type="dxa"/>
         </w:tblCellMar>
       </w:tblPr>
@@ -16209,7 +16369,9 @@
             <w:insideV w:val="single" w:color="auto" w:sz="4" w:space="0"/>
           </w:tblBorders>
           <w:tblCellMar>
+            <w:top w:w="0" w:type="dxa"/>
             <w:left w:w="108" w:type="dxa"/>
+            <w:bottom w:w="0" w:type="dxa"/>
             <w:right w:w="108" w:type="dxa"/>
           </w:tblCellMar>
         </w:tblPrEx>
@@ -16220,12 +16382,15 @@
           </w:tcPr>
           <w:p>
             <w:pPr>
+              <w:widowControl w:val="0"/>
               <w:numPr>
+                <w:ilvl w:val="0"/>
                 <w:numId w:val="0"/>
               </w:numPr>
               <w:tabs>
                 <w:tab w:val="left" w:pos="1260"/>
               </w:tabs>
+              <w:jc w:val="both"/>
               <w:rPr>
                 <w:rFonts w:hint="default" w:ascii="Arial" w:hAnsi="Arial" w:cs="Arial"/>
                 <w:b/>
@@ -16256,12 +16421,15 @@
           </w:tcPr>
           <w:p>
             <w:pPr>
+              <w:widowControl w:val="0"/>
               <w:numPr>
+                <w:ilvl w:val="0"/>
                 <w:numId w:val="0"/>
               </w:numPr>
               <w:tabs>
                 <w:tab w:val="left" w:pos="1260"/>
               </w:tabs>
+              <w:jc w:val="both"/>
               <w:rPr>
                 <w:rFonts w:hint="default" w:ascii="Arial" w:hAnsi="Arial" w:cs="Arial"/>
                 <w:b/>
@@ -16293,12 +16461,15 @@
           </w:tcPr>
           <w:p>
             <w:pPr>
+              <w:widowControl w:val="0"/>
               <w:numPr>
+                <w:ilvl w:val="0"/>
                 <w:numId w:val="0"/>
               </w:numPr>
               <w:tabs>
                 <w:tab w:val="left" w:pos="1260"/>
               </w:tabs>
+              <w:jc w:val="both"/>
               <w:rPr>
                 <w:rFonts w:hint="default" w:ascii="Arial" w:hAnsi="Arial" w:cs="Arial"/>
                 <w:b w:val="0"/>
@@ -16330,12 +16501,15 @@
           </w:tcPr>
           <w:p>
             <w:pPr>
+              <w:widowControl w:val="0"/>
               <w:numPr>
+                <w:ilvl w:val="0"/>
                 <w:numId w:val="0"/>
               </w:numPr>
               <w:tabs>
                 <w:tab w:val="left" w:pos="1260"/>
               </w:tabs>
+              <w:jc w:val="both"/>
               <w:rPr>
                 <w:rFonts w:hint="default" w:ascii="Arial" w:hAnsi="Arial" w:cs="Arial"/>
                 <w:b w:val="0"/>
@@ -16365,6 +16539,7 @@
     <w:p>
       <w:pPr>
         <w:numPr>
+          <w:ilvl w:val="0"/>
           <w:numId w:val="0"/>
         </w:numPr>
         <w:tabs>
@@ -16383,6 +16558,7 @@
     <w:p>
       <w:pPr>
         <w:numPr>
+          <w:ilvl w:val="0"/>
           <w:numId w:val="0"/>
         </w:numPr>
         <w:tabs>
@@ -16401,6 +16577,7 @@
     <w:p>
       <w:pPr>
         <w:numPr>
+          <w:ilvl w:val="0"/>
           <w:numId w:val="0"/>
         </w:numPr>
         <w:tabs>
@@ -16442,7 +16619,9 @@
         </w:tblBorders>
         <w:tblLayout w:type="autofit"/>
         <w:tblCellMar>
+          <w:top w:w="0" w:type="dxa"/>
           <w:left w:w="108" w:type="dxa"/>
+          <w:bottom w:w="0" w:type="dxa"/>
           <w:right w:w="108" w:type="dxa"/>
         </w:tblCellMar>
       </w:tblPr>
@@ -16462,7 +16641,9 @@
             <w:insideV w:val="single" w:color="auto" w:sz="4" w:space="0"/>
           </w:tblBorders>
           <w:tblCellMar>
+            <w:top w:w="0" w:type="dxa"/>
             <w:left w:w="108" w:type="dxa"/>
+            <w:bottom w:w="0" w:type="dxa"/>
             <w:right w:w="108" w:type="dxa"/>
           </w:tblCellMar>
         </w:tblPrEx>
@@ -16474,6 +16655,7 @@
           </w:tcPr>
           <w:p>
             <w:pPr>
+              <w:widowControl w:val="0"/>
               <w:numPr>
                 <w:ilvl w:val="0"/>
                 <w:numId w:val="0"/>
@@ -16482,6 +16664,7 @@
                 <w:tab w:val="left" w:pos="1260"/>
               </w:tabs>
               <w:ind w:left="0" w:leftChars="0" w:firstLine="0" w:firstLineChars="0"/>
+              <w:jc w:val="both"/>
               <w:rPr>
                 <w:rFonts w:hint="default" w:ascii="Arial" w:hAnsi="Arial" w:cs="Arial"/>
                 <w:b/>
@@ -16513,6 +16696,7 @@
           </w:tcPr>
           <w:p>
             <w:pPr>
+              <w:widowControl w:val="0"/>
               <w:numPr>
                 <w:ilvl w:val="0"/>
                 <w:numId w:val="0"/>
@@ -16521,6 +16705,7 @@
                 <w:tab w:val="left" w:pos="1260"/>
               </w:tabs>
               <w:ind w:left="0" w:leftChars="0" w:firstLine="0" w:firstLineChars="0"/>
+              <w:jc w:val="both"/>
               <w:rPr>
                 <w:rFonts w:hint="default" w:ascii="Arial" w:hAnsi="Arial" w:cs="Arial"/>
                 <w:b/>
@@ -16553,6 +16738,7 @@
           </w:tcPr>
           <w:p>
             <w:pPr>
+              <w:widowControl w:val="0"/>
               <w:numPr>
                 <w:ilvl w:val="0"/>
                 <w:numId w:val="0"/>
@@ -16561,6 +16747,7 @@
                 <w:tab w:val="left" w:pos="1260"/>
               </w:tabs>
               <w:ind w:left="0" w:leftChars="0" w:firstLine="0" w:firstLineChars="0"/>
+              <w:jc w:val="both"/>
               <w:rPr>
                 <w:rFonts w:hint="default" w:ascii="Arial" w:hAnsi="Arial" w:cs="Arial"/>
                 <w:b w:val="0"/>
@@ -16590,6 +16777,7 @@
     <w:p>
       <w:pPr>
         <w:numPr>
+          <w:ilvl w:val="0"/>
           <w:numId w:val="0"/>
         </w:numPr>
         <w:tabs>
@@ -16608,6 +16796,7 @@
     <w:p>
       <w:pPr>
         <w:numPr>
+          <w:ilvl w:val="0"/>
           <w:numId w:val="0"/>
         </w:numPr>
         <w:tabs>
@@ -16626,6 +16815,7 @@
     <w:p>
       <w:pPr>
         <w:numPr>
+          <w:ilvl w:val="0"/>
           <w:numId w:val="0"/>
         </w:numPr>
         <w:tabs>
@@ -16704,6 +16894,7 @@
           </w:tcPr>
           <w:p>
             <w:pPr>
+              <w:widowControl w:val="0"/>
               <w:numPr>
                 <w:ilvl w:val="0"/>
                 <w:numId w:val="0"/>
@@ -16711,6 +16902,7 @@
               <w:tabs>
                 <w:tab w:val="left" w:pos="1260"/>
               </w:tabs>
+              <w:jc w:val="both"/>
               <w:rPr>
                 <w:rFonts w:hint="default" w:ascii="Arial" w:hAnsi="Arial" w:cs="Arial"/>
                 <w:b/>
@@ -16741,6 +16933,7 @@
           </w:tcPr>
           <w:p>
             <w:pPr>
+              <w:widowControl w:val="0"/>
               <w:numPr>
                 <w:ilvl w:val="0"/>
                 <w:numId w:val="0"/>
@@ -16748,6 +16941,7 @@
               <w:tabs>
                 <w:tab w:val="left" w:pos="1260"/>
               </w:tabs>
+              <w:jc w:val="both"/>
               <w:rPr>
                 <w:rFonts w:hint="default" w:ascii="Arial" w:hAnsi="Arial" w:cs="Arial"/>
                 <w:b/>
@@ -16779,6 +16973,7 @@
           </w:tcPr>
           <w:p>
             <w:pPr>
+              <w:widowControl w:val="0"/>
               <w:numPr>
                 <w:ilvl w:val="0"/>
                 <w:numId w:val="0"/>
@@ -16786,6 +16981,7 @@
               <w:tabs>
                 <w:tab w:val="left" w:pos="1260"/>
               </w:tabs>
+              <w:jc w:val="both"/>
               <w:rPr>
                 <w:rFonts w:hint="default" w:ascii="Arial" w:hAnsi="Arial" w:cs="Arial"/>
                 <w:b w:val="0"/>
@@ -16817,6 +17013,7 @@
           </w:tcPr>
           <w:p>
             <w:pPr>
+              <w:widowControl w:val="0"/>
               <w:numPr>
                 <w:ilvl w:val="0"/>
                 <w:numId w:val="0"/>
@@ -16824,6 +17021,7 @@
               <w:tabs>
                 <w:tab w:val="left" w:pos="1260"/>
               </w:tabs>
+              <w:jc w:val="both"/>
               <w:rPr>
                 <w:rFonts w:hint="default" w:ascii="Arial" w:hAnsi="Arial" w:cs="Arial"/>
                 <w:b w:val="0"/>
@@ -16855,6 +17053,7 @@
           </w:tcPr>
           <w:p>
             <w:pPr>
+              <w:widowControl w:val="0"/>
               <w:numPr>
                 <w:ilvl w:val="0"/>
                 <w:numId w:val="0"/>
@@ -16862,6 +17061,7 @@
               <w:tabs>
                 <w:tab w:val="left" w:pos="1260"/>
               </w:tabs>
+              <w:jc w:val="both"/>
               <w:rPr>
                 <w:rFonts w:hint="default" w:ascii="Arial" w:hAnsi="Arial" w:cs="Arial"/>
                 <w:b w:val="0"/>
@@ -16891,6 +17091,7 @@
     <w:p>
       <w:pPr>
         <w:numPr>
+          <w:ilvl w:val="0"/>
           <w:numId w:val="0"/>
         </w:numPr>
         <w:tabs>
@@ -16907,6 +17108,7 @@
     <w:p>
       <w:pPr>
         <w:numPr>
+          <w:ilvl w:val="0"/>
           <w:numId w:val="0"/>
         </w:numPr>
         <w:tabs>
@@ -16925,6 +17127,7 @@
     <w:p>
       <w:pPr>
         <w:numPr>
+          <w:ilvl w:val="0"/>
           <w:numId w:val="0"/>
         </w:numPr>
         <w:tabs>
@@ -17002,6 +17205,7 @@
           </w:tcPr>
           <w:p>
             <w:pPr>
+              <w:widowControl w:val="0"/>
               <w:numPr>
                 <w:ilvl w:val="0"/>
                 <w:numId w:val="0"/>
@@ -17009,6 +17213,7 @@
               <w:tabs>
                 <w:tab w:val="left" w:pos="1260"/>
               </w:tabs>
+              <w:jc w:val="both"/>
               <w:rPr>
                 <w:rFonts w:hint="default" w:ascii="Arial" w:hAnsi="Arial" w:cs="Arial"/>
                 <w:b/>
@@ -17039,6 +17244,7 @@
           </w:tcPr>
           <w:p>
             <w:pPr>
+              <w:widowControl w:val="0"/>
               <w:numPr>
                 <w:ilvl w:val="0"/>
                 <w:numId w:val="0"/>
@@ -17046,6 +17252,7 @@
               <w:tabs>
                 <w:tab w:val="left" w:pos="1260"/>
               </w:tabs>
+              <w:jc w:val="both"/>
               <w:rPr>
                 <w:rFonts w:hint="default" w:ascii="Arial" w:hAnsi="Arial" w:cs="Arial"/>
                 <w:b/>
@@ -17077,6 +17284,7 @@
           </w:tcPr>
           <w:p>
             <w:pPr>
+              <w:widowControl w:val="0"/>
               <w:numPr>
                 <w:ilvl w:val="0"/>
                 <w:numId w:val="0"/>
@@ -17084,6 +17292,7 @@
               <w:tabs>
                 <w:tab w:val="left" w:pos="1260"/>
               </w:tabs>
+              <w:jc w:val="both"/>
               <w:rPr>
                 <w:rFonts w:hint="default" w:ascii="Arial" w:hAnsi="Arial" w:cs="Arial"/>
                 <w:b w:val="0"/>
@@ -17115,6 +17324,7 @@
           </w:tcPr>
           <w:p>
             <w:pPr>
+              <w:widowControl w:val="0"/>
               <w:numPr>
                 <w:ilvl w:val="0"/>
                 <w:numId w:val="0"/>
@@ -17122,6 +17332,7 @@
               <w:tabs>
                 <w:tab w:val="left" w:pos="1260"/>
               </w:tabs>
+              <w:jc w:val="both"/>
               <w:rPr>
                 <w:rFonts w:hint="default" w:ascii="Arial" w:hAnsi="Arial" w:cs="Arial"/>
                 <w:b w:val="0"/>
@@ -17151,6 +17362,7 @@
     <w:p>
       <w:pPr>
         <w:numPr>
+          <w:ilvl w:val="0"/>
           <w:numId w:val="0"/>
         </w:numPr>
         <w:tabs>
@@ -17169,6 +17381,7 @@
     <w:p>
       <w:pPr>
         <w:numPr>
+          <w:ilvl w:val="0"/>
           <w:numId w:val="0"/>
         </w:numPr>
         <w:tabs>
@@ -17185,6 +17398,7 @@
     <w:p>
       <w:pPr>
         <w:numPr>
+          <w:ilvl w:val="0"/>
           <w:numId w:val="0"/>
         </w:numPr>
         <w:tabs>
@@ -17226,7 +17440,9 @@
         </w:tblBorders>
         <w:tblLayout w:type="autofit"/>
         <w:tblCellMar>
+          <w:top w:w="0" w:type="dxa"/>
           <w:left w:w="108" w:type="dxa"/>
+          <w:bottom w:w="0" w:type="dxa"/>
           <w:right w:w="108" w:type="dxa"/>
         </w:tblCellMar>
       </w:tblPr>
@@ -17246,7 +17462,9 @@
             <w:insideV w:val="single" w:color="auto" w:sz="4" w:space="0"/>
           </w:tblBorders>
           <w:tblCellMar>
+            <w:top w:w="0" w:type="dxa"/>
             <w:left w:w="108" w:type="dxa"/>
+            <w:bottom w:w="0" w:type="dxa"/>
             <w:right w:w="108" w:type="dxa"/>
           </w:tblCellMar>
         </w:tblPrEx>
@@ -17257,12 +17475,15 @@
           </w:tcPr>
           <w:p>
             <w:pPr>
+              <w:widowControl w:val="0"/>
               <w:numPr>
+                <w:ilvl w:val="0"/>
                 <w:numId w:val="0"/>
               </w:numPr>
               <w:tabs>
                 <w:tab w:val="left" w:pos="1260"/>
               </w:tabs>
+              <w:jc w:val="both"/>
               <w:rPr>
                 <w:rFonts w:hint="default" w:ascii="Arial" w:hAnsi="Arial" w:cs="Arial"/>
                 <w:b/>
@@ -17294,12 +17515,15 @@
           </w:tcPr>
           <w:p>
             <w:pPr>
+              <w:widowControl w:val="0"/>
               <w:numPr>
+                <w:ilvl w:val="0"/>
                 <w:numId w:val="0"/>
               </w:numPr>
               <w:tabs>
                 <w:tab w:val="left" w:pos="1260"/>
               </w:tabs>
+              <w:jc w:val="both"/>
               <w:rPr>
                 <w:rFonts w:hint="default" w:ascii="Arial" w:hAnsi="Arial" w:cs="Arial"/>
                 <w:b w:val="0"/>
@@ -17331,12 +17555,15 @@
           </w:tcPr>
           <w:p>
             <w:pPr>
+              <w:widowControl w:val="0"/>
               <w:numPr>
+                <w:ilvl w:val="0"/>
                 <w:numId w:val="0"/>
               </w:numPr>
               <w:tabs>
                 <w:tab w:val="left" w:pos="1260"/>
               </w:tabs>
+              <w:jc w:val="both"/>
               <w:rPr>
                 <w:rFonts w:hint="default" w:ascii="Arial" w:hAnsi="Arial" w:cs="Arial"/>
                 <w:b w:val="0"/>
@@ -17366,6 +17593,7 @@
     <w:p>
       <w:pPr>
         <w:numPr>
+          <w:ilvl w:val="0"/>
           <w:numId w:val="0"/>
         </w:numPr>
         <w:tabs>
@@ -17384,6 +17612,7 @@
     <w:p>
       <w:pPr>
         <w:numPr>
+          <w:ilvl w:val="0"/>
           <w:numId w:val="0"/>
         </w:numPr>
         <w:tabs>
@@ -17400,6 +17629,7 @@
     <w:p>
       <w:pPr>
         <w:numPr>
+          <w:ilvl w:val="0"/>
           <w:numId w:val="0"/>
         </w:numPr>
         <w:tabs>
@@ -17441,7 +17671,9 @@
         </w:tblBorders>
         <w:tblLayout w:type="autofit"/>
         <w:tblCellMar>
+          <w:top w:w="0" w:type="dxa"/>
           <w:left w:w="108" w:type="dxa"/>
+          <w:bottom w:w="0" w:type="dxa"/>
           <w:right w:w="108" w:type="dxa"/>
         </w:tblCellMar>
       </w:tblPr>
@@ -17460,7 +17692,9 @@
             <w:insideV w:val="single" w:color="auto" w:sz="4" w:space="0"/>
           </w:tblBorders>
           <w:tblCellMar>
+            <w:top w:w="0" w:type="dxa"/>
             <w:left w:w="108" w:type="dxa"/>
+            <w:bottom w:w="0" w:type="dxa"/>
             <w:right w:w="108" w:type="dxa"/>
           </w:tblCellMar>
         </w:tblPrEx>
@@ -17471,12 +17705,15 @@
           </w:tcPr>
           <w:p>
             <w:pPr>
+              <w:widowControl w:val="0"/>
               <w:numPr>
+                <w:ilvl w:val="0"/>
                 <w:numId w:val="0"/>
               </w:numPr>
               <w:tabs>
                 <w:tab w:val="left" w:pos="1260"/>
               </w:tabs>
+              <w:jc w:val="both"/>
               <w:rPr>
                 <w:rFonts w:hint="default" w:ascii="Arial" w:hAnsi="Arial" w:cs="Arial"/>
                 <w:b/>
@@ -17508,12 +17745,15 @@
           </w:tcPr>
           <w:p>
             <w:pPr>
+              <w:widowControl w:val="0"/>
               <w:numPr>
+                <w:ilvl w:val="0"/>
                 <w:numId w:val="0"/>
               </w:numPr>
               <w:tabs>
                 <w:tab w:val="left" w:pos="1260"/>
               </w:tabs>
+              <w:jc w:val="both"/>
               <w:rPr>
                 <w:rFonts w:hint="default" w:ascii="Arial" w:hAnsi="Arial" w:cs="Arial"/>
                 <w:b w:val="0"/>
@@ -17543,6 +17783,7 @@
     <w:p>
       <w:pPr>
         <w:numPr>
+          <w:ilvl w:val="0"/>
           <w:numId w:val="0"/>
         </w:numPr>
         <w:tabs>
@@ -17561,6 +17802,7 @@
     <w:p>
       <w:pPr>
         <w:numPr>
+          <w:ilvl w:val="0"/>
           <w:numId w:val="0"/>
         </w:numPr>
         <w:tabs>
@@ -17577,6 +17819,7 @@
     <w:p>
       <w:pPr>
         <w:numPr>
+          <w:ilvl w:val="0"/>
           <w:numId w:val="0"/>
         </w:numPr>
         <w:tabs>
@@ -17596,12 +17839,13 @@
           <w:szCs w:val="24"/>
           <w:lang w:val="es-BO"/>
         </w:rPr>
-        <w:t>DISEÑO FISICO DE DATOS</w:t>
-      </w:r>
-    </w:p>
-    <w:p>
-      <w:pPr>
-        <w:numPr>
+        <w:t>5.3.3. DISEÑO FISICO DE DATOS</w:t>
+      </w:r>
+    </w:p>
+    <w:p>
+      <w:pPr>
+        <w:numPr>
+          <w:ilvl w:val="0"/>
           <w:numId w:val="0"/>
         </w:numPr>
         <w:tabs>
@@ -17618,6 +17862,7 @@
     <w:p>
       <w:pPr>
         <w:numPr>
+          <w:ilvl w:val="0"/>
           <w:numId w:val="0"/>
         </w:numPr>
         <w:tabs>
@@ -17637,12 +17882,13 @@
           <w:szCs w:val="24"/>
           <w:lang w:val="es-BO"/>
         </w:rPr>
-        <w:t>TABLA DE VOLUMEN</w:t>
-      </w:r>
-    </w:p>
-    <w:p>
-      <w:pPr>
-        <w:numPr>
+        <w:t>5.3.3.1. TABLA DE VOLUMEN</w:t>
+      </w:r>
+    </w:p>
+    <w:p>
+      <w:pPr>
+        <w:numPr>
+          <w:ilvl w:val="0"/>
           <w:numId w:val="0"/>
         </w:numPr>
         <w:tabs>
@@ -17659,6 +17905,7 @@
     <w:p>
       <w:pPr>
         <w:numPr>
+          <w:ilvl w:val="0"/>
           <w:numId w:val="0"/>
         </w:numPr>
         <w:tabs>
@@ -21143,6 +21390,7 @@
     <w:p>
       <w:pPr>
         <w:numPr>
+          <w:ilvl w:val="0"/>
           <w:numId w:val="0"/>
         </w:numPr>
         <w:tabs>
@@ -21162,6 +21410,7 @@
     <w:p>
       <w:pPr>
         <w:numPr>
+          <w:ilvl w:val="0"/>
           <w:numId w:val="0"/>
         </w:numPr>
         <w:tabs>
@@ -21181,6 +21430,7 @@
     <w:p>
       <w:pPr>
         <w:numPr>
+          <w:ilvl w:val="0"/>
           <w:numId w:val="0"/>
         </w:numPr>
         <w:tabs>
@@ -22096,6 +22346,7 @@
     <w:p>
       <w:pPr>
         <w:numPr>
+          <w:ilvl w:val="0"/>
           <w:numId w:val="0"/>
         </w:numPr>
         <w:tabs>
@@ -22115,6 +22366,7 @@
     <w:p>
       <w:pPr>
         <w:numPr>
+          <w:ilvl w:val="0"/>
           <w:numId w:val="0"/>
         </w:numPr>
         <w:tabs>
@@ -22132,6 +22384,7 @@
     <w:p>
       <w:pPr>
         <w:numPr>
+          <w:ilvl w:val="0"/>
           <w:numId w:val="0"/>
         </w:numPr>
         <w:tabs>
@@ -23348,6 +23601,7 @@
     <w:p>
       <w:pPr>
         <w:numPr>
+          <w:ilvl w:val="0"/>
           <w:numId w:val="0"/>
         </w:numPr>
         <w:tabs>
@@ -23367,6 +23621,7 @@
     <w:p>
       <w:pPr>
         <w:numPr>
+          <w:ilvl w:val="0"/>
           <w:numId w:val="0"/>
         </w:numPr>
         <w:tabs>
@@ -23386,6 +23641,7 @@
     <w:p>
       <w:pPr>
         <w:numPr>
+          <w:ilvl w:val="0"/>
           <w:numId w:val="0"/>
         </w:numPr>
         <w:tabs>
@@ -24903,6 +25159,7 @@
     <w:p>
       <w:pPr>
         <w:numPr>
+          <w:ilvl w:val="0"/>
           <w:numId w:val="0"/>
         </w:numPr>
         <w:tabs>
@@ -24922,6 +25179,7 @@
     <w:p>
       <w:pPr>
         <w:numPr>
+          <w:ilvl w:val="0"/>
           <w:numId w:val="0"/>
         </w:numPr>
         <w:tabs>
@@ -24941,6 +25199,7 @@
     <w:p>
       <w:pPr>
         <w:numPr>
+          <w:ilvl w:val="0"/>
           <w:numId w:val="0"/>
         </w:numPr>
         <w:tabs>
@@ -26157,6 +26416,7 @@
     <w:p>
       <w:pPr>
         <w:numPr>
+          <w:ilvl w:val="0"/>
           <w:numId w:val="0"/>
         </w:numPr>
         <w:tabs>
@@ -26176,6 +26436,7 @@
     <w:p>
       <w:pPr>
         <w:numPr>
+          <w:ilvl w:val="0"/>
           <w:numId w:val="0"/>
         </w:numPr>
         <w:tabs>
@@ -26216,7 +26477,7 @@
           <w:insideH w:val="single" w:color="000000" w:sz="8" w:space="0"/>
           <w:insideV w:val="single" w:color="000000" w:sz="8" w:space="0"/>
         </w:tblBorders>
-        <w:shd w:val="clear"/>
+        <w:shd w:val="clear" w:color="auto" w:fill="auto"/>
         <w:tblLayout w:type="fixed"/>
         <w:tblCellMar>
           <w:top w:w="100" w:type="dxa"/>
@@ -26243,6 +26504,7 @@
             <w:insideH w:val="single" w:color="000000" w:sz="8" w:space="0"/>
             <w:insideV w:val="single" w:color="000000" w:sz="8" w:space="0"/>
           </w:tblBorders>
+          <w:shd w:val="clear" w:color="auto" w:fill="auto"/>
           <w:tblCellMar>
             <w:top w:w="100" w:type="dxa"/>
             <w:left w:w="100" w:type="dxa"/>
@@ -26259,7 +26521,7 @@
               <w:bottom w:val="single" w:color="000000" w:sz="8" w:space="0"/>
               <w:right w:val="single" w:color="000000" w:sz="8" w:space="0"/>
             </w:tcBorders>
-            <w:shd w:val="clear"/>
+            <w:shd w:val="clear" w:color="auto" w:fill="auto"/>
             <w:vAlign w:val="top"/>
           </w:tcPr>
           <w:p>
@@ -26276,7 +26538,6 @@
                 <w:b/>
                 <w:sz w:val="24"/>
                 <w:szCs w:val="24"/>
-                <w:bdr w:val="none" w:color="auto" w:sz="0" w:space="0"/>
               </w:rPr>
             </w:pPr>
             <w:r>
@@ -26286,7 +26547,6 @@
                 <w:kern w:val="0"/>
                 <w:sz w:val="24"/>
                 <w:szCs w:val="24"/>
-                <w:bdr w:val="none" w:color="auto" w:sz="0" w:space="0"/>
                 <w:lang w:val="en-US" w:eastAsia="zh-CN" w:bidi="ar"/>
               </w:rPr>
               <w:t>Atributo</w:t>
@@ -26302,7 +26562,7 @@
               <w:bottom w:val="single" w:color="000000" w:sz="8" w:space="0"/>
               <w:right w:val="single" w:color="000000" w:sz="8" w:space="0"/>
             </w:tcBorders>
-            <w:shd w:val="clear"/>
+            <w:shd w:val="clear" w:color="auto" w:fill="auto"/>
             <w:vAlign w:val="top"/>
           </w:tcPr>
           <w:p>
@@ -26319,7 +26579,6 @@
                 <w:b/>
                 <w:sz w:val="24"/>
                 <w:szCs w:val="24"/>
-                <w:bdr w:val="none" w:color="auto" w:sz="0" w:space="0"/>
               </w:rPr>
             </w:pPr>
             <w:r>
@@ -26329,7 +26588,6 @@
                 <w:kern w:val="0"/>
                 <w:sz w:val="24"/>
                 <w:szCs w:val="24"/>
-                <w:bdr w:val="none" w:color="auto" w:sz="0" w:space="0"/>
                 <w:lang w:val="en-US" w:eastAsia="zh-CN" w:bidi="ar"/>
               </w:rPr>
               <w:t>Tipo de dato</w:t>
@@ -26345,7 +26603,7 @@
               <w:bottom w:val="single" w:color="000000" w:sz="8" w:space="0"/>
               <w:right w:val="single" w:color="000000" w:sz="8" w:space="0"/>
             </w:tcBorders>
-            <w:shd w:val="clear"/>
+            <w:shd w:val="clear" w:color="auto" w:fill="auto"/>
             <w:vAlign w:val="top"/>
           </w:tcPr>
           <w:p>
@@ -26362,7 +26620,6 @@
                 <w:b/>
                 <w:sz w:val="24"/>
                 <w:szCs w:val="24"/>
-                <w:bdr w:val="none" w:color="auto" w:sz="0" w:space="0"/>
               </w:rPr>
             </w:pPr>
             <w:r>
@@ -26372,7 +26629,6 @@
                 <w:kern w:val="0"/>
                 <w:sz w:val="24"/>
                 <w:szCs w:val="24"/>
-                <w:bdr w:val="none" w:color="auto" w:sz="0" w:space="0"/>
                 <w:lang w:val="en-US" w:eastAsia="zh-CN" w:bidi="ar"/>
               </w:rPr>
               <w:t>Descripcion</w:t>
@@ -26388,7 +26644,7 @@
               <w:bottom w:val="single" w:color="000000" w:sz="8" w:space="0"/>
               <w:right w:val="single" w:color="000000" w:sz="8" w:space="0"/>
             </w:tcBorders>
-            <w:shd w:val="clear"/>
+            <w:shd w:val="clear" w:color="auto" w:fill="auto"/>
             <w:vAlign w:val="top"/>
           </w:tcPr>
           <w:p>
@@ -26405,7 +26661,6 @@
                 <w:b/>
                 <w:sz w:val="24"/>
                 <w:szCs w:val="24"/>
-                <w:bdr w:val="none" w:color="auto" w:sz="0" w:space="0"/>
               </w:rPr>
             </w:pPr>
             <w:r>
@@ -26415,7 +26670,6 @@
                 <w:kern w:val="0"/>
                 <w:sz w:val="24"/>
                 <w:szCs w:val="24"/>
-                <w:bdr w:val="none" w:color="auto" w:sz="0" w:space="0"/>
                 <w:lang w:val="en-US" w:eastAsia="zh-CN" w:bidi="ar"/>
               </w:rPr>
               <w:t>Tamaño</w:t>
@@ -26431,7 +26685,7 @@
               <w:bottom w:val="single" w:color="000000" w:sz="8" w:space="0"/>
               <w:right w:val="single" w:color="000000" w:sz="8" w:space="0"/>
             </w:tcBorders>
-            <w:shd w:val="clear"/>
+            <w:shd w:val="clear" w:color="auto" w:fill="auto"/>
             <w:vAlign w:val="top"/>
           </w:tcPr>
           <w:p>
@@ -26448,7 +26702,6 @@
                 <w:b/>
                 <w:sz w:val="24"/>
                 <w:szCs w:val="24"/>
-                <w:bdr w:val="none" w:color="auto" w:sz="0" w:space="0"/>
               </w:rPr>
             </w:pPr>
             <w:r>
@@ -26458,7 +26711,6 @@
                 <w:kern w:val="0"/>
                 <w:sz w:val="24"/>
                 <w:szCs w:val="24"/>
-                <w:bdr w:val="none" w:color="auto" w:sz="0" w:space="0"/>
                 <w:lang w:val="en-US" w:eastAsia="zh-CN" w:bidi="ar"/>
               </w:rPr>
               <w:t>Nulo</w:t>
@@ -26474,7 +26726,7 @@
               <w:bottom w:val="single" w:color="000000" w:sz="8" w:space="0"/>
               <w:right w:val="single" w:color="000000" w:sz="8" w:space="0"/>
             </w:tcBorders>
-            <w:shd w:val="clear"/>
+            <w:shd w:val="clear" w:color="auto" w:fill="auto"/>
             <w:vAlign w:val="top"/>
           </w:tcPr>
           <w:p>
@@ -26491,7 +26743,6 @@
                 <w:b/>
                 <w:sz w:val="24"/>
                 <w:szCs w:val="24"/>
-                <w:bdr w:val="none" w:color="auto" w:sz="0" w:space="0"/>
               </w:rPr>
             </w:pPr>
             <w:r>
@@ -26501,7 +26752,6 @@
                 <w:kern w:val="0"/>
                 <w:sz w:val="24"/>
                 <w:szCs w:val="24"/>
-                <w:bdr w:val="none" w:color="auto" w:sz="0" w:space="0"/>
                 <w:lang w:val="en-US" w:eastAsia="zh-CN" w:bidi="ar"/>
               </w:rPr>
               <w:t>Llave</w:t>
@@ -26519,6 +26769,7 @@
             <w:insideH w:val="single" w:color="000000" w:sz="8" w:space="0"/>
             <w:insideV w:val="single" w:color="000000" w:sz="8" w:space="0"/>
           </w:tblBorders>
+          <w:shd w:val="clear" w:color="auto" w:fill="auto"/>
           <w:tblCellMar>
             <w:top w:w="100" w:type="dxa"/>
             <w:left w:w="100" w:type="dxa"/>
@@ -26535,7 +26786,7 @@
               <w:bottom w:val="single" w:color="000000" w:sz="8" w:space="0"/>
               <w:right w:val="single" w:color="000000" w:sz="8" w:space="0"/>
             </w:tcBorders>
-            <w:shd w:val="clear"/>
+            <w:shd w:val="clear" w:color="auto" w:fill="auto"/>
             <w:vAlign w:val="top"/>
           </w:tcPr>
           <w:p>
@@ -26551,7 +26802,6 @@
                 <w:rFonts w:hint="default" w:ascii="Calibri" w:hAnsi="Calibri" w:eastAsia="SimSun" w:cs="Times New Roman"/>
                 <w:sz w:val="24"/>
                 <w:szCs w:val="24"/>
-                <w:bdr w:val="none" w:color="auto" w:sz="0" w:space="0"/>
               </w:rPr>
             </w:pPr>
             <w:r>
@@ -26560,7 +26810,6 @@
                 <w:kern w:val="0"/>
                 <w:sz w:val="24"/>
                 <w:szCs w:val="24"/>
-                <w:bdr w:val="none" w:color="auto" w:sz="0" w:space="0"/>
                 <w:lang w:val="en-US" w:eastAsia="zh-CN" w:bidi="ar"/>
               </w:rPr>
               <w:t>id</w:t>
@@ -26576,7 +26825,7 @@
               <w:bottom w:val="single" w:color="000000" w:sz="8" w:space="0"/>
               <w:right w:val="single" w:color="000000" w:sz="8" w:space="0"/>
             </w:tcBorders>
-            <w:shd w:val="clear"/>
+            <w:shd w:val="clear" w:color="auto" w:fill="auto"/>
             <w:vAlign w:val="top"/>
           </w:tcPr>
           <w:p>
@@ -26592,7 +26841,6 @@
                 <w:rFonts w:hint="default" w:ascii="Calibri" w:hAnsi="Calibri" w:eastAsia="SimSun" w:cs="Times New Roman"/>
                 <w:sz w:val="24"/>
                 <w:szCs w:val="24"/>
-                <w:bdr w:val="none" w:color="auto" w:sz="0" w:space="0"/>
               </w:rPr>
             </w:pPr>
             <w:r>
@@ -26601,7 +26849,6 @@
                 <w:kern w:val="0"/>
                 <w:sz w:val="24"/>
                 <w:szCs w:val="24"/>
-                <w:bdr w:val="none" w:color="auto" w:sz="0" w:space="0"/>
                 <w:lang w:val="en-US" w:eastAsia="zh-CN" w:bidi="ar"/>
               </w:rPr>
               <w:t>Numérico entero</w:t>
@@ -26617,7 +26864,7 @@
               <w:bottom w:val="single" w:color="000000" w:sz="8" w:space="0"/>
               <w:right w:val="single" w:color="000000" w:sz="8" w:space="0"/>
             </w:tcBorders>
-            <w:shd w:val="clear"/>
+            <w:shd w:val="clear" w:color="auto" w:fill="auto"/>
             <w:vAlign w:val="top"/>
           </w:tcPr>
           <w:p>
@@ -26633,7 +26880,6 @@
                 <w:rFonts w:hint="default" w:ascii="Calibri" w:hAnsi="Calibri" w:eastAsia="SimSun" w:cs="Times New Roman"/>
                 <w:sz w:val="24"/>
                 <w:szCs w:val="24"/>
-                <w:bdr w:val="none" w:color="auto" w:sz="0" w:space="0"/>
               </w:rPr>
             </w:pPr>
             <w:r>
@@ -26642,7 +26888,6 @@
                 <w:kern w:val="0"/>
                 <w:sz w:val="24"/>
                 <w:szCs w:val="24"/>
-                <w:bdr w:val="none" w:color="auto" w:sz="0" w:space="0"/>
                 <w:lang w:val="en-US" w:eastAsia="zh-CN" w:bidi="ar"/>
               </w:rPr>
               <w:t>identificador</w:t>
@@ -26658,7 +26903,7 @@
               <w:bottom w:val="single" w:color="000000" w:sz="8" w:space="0"/>
               <w:right w:val="single" w:color="000000" w:sz="8" w:space="0"/>
             </w:tcBorders>
-            <w:shd w:val="clear"/>
+            <w:shd w:val="clear" w:color="auto" w:fill="auto"/>
             <w:vAlign w:val="top"/>
           </w:tcPr>
           <w:p>
@@ -26674,7 +26919,6 @@
                 <w:rFonts w:hint="default" w:ascii="Calibri" w:hAnsi="Calibri" w:eastAsia="SimSun" w:cs="Times New Roman"/>
                 <w:sz w:val="24"/>
                 <w:szCs w:val="24"/>
-                <w:bdr w:val="none" w:color="auto" w:sz="0" w:space="0"/>
               </w:rPr>
             </w:pPr>
             <w:r>
@@ -26683,7 +26927,6 @@
                 <w:kern w:val="0"/>
                 <w:sz w:val="24"/>
                 <w:szCs w:val="24"/>
-                <w:bdr w:val="none" w:color="auto" w:sz="0" w:space="0"/>
                 <w:lang w:val="en-US" w:eastAsia="zh-CN" w:bidi="ar"/>
               </w:rPr>
               <w:t>8 bytes</w:t>
@@ -26699,7 +26942,7 @@
               <w:bottom w:val="single" w:color="000000" w:sz="8" w:space="0"/>
               <w:right w:val="single" w:color="000000" w:sz="8" w:space="0"/>
             </w:tcBorders>
-            <w:shd w:val="clear"/>
+            <w:shd w:val="clear" w:color="auto" w:fill="auto"/>
             <w:vAlign w:val="top"/>
           </w:tcPr>
           <w:p>
@@ -26715,7 +26958,6 @@
                 <w:rFonts w:hint="default" w:ascii="Calibri" w:hAnsi="Calibri" w:eastAsia="SimSun" w:cs="Times New Roman"/>
                 <w:sz w:val="24"/>
                 <w:szCs w:val="24"/>
-                <w:bdr w:val="none" w:color="auto" w:sz="0" w:space="0"/>
               </w:rPr>
             </w:pPr>
             <w:r>
@@ -26724,7 +26966,6 @@
                 <w:kern w:val="0"/>
                 <w:sz w:val="24"/>
                 <w:szCs w:val="24"/>
-                <w:bdr w:val="none" w:color="auto" w:sz="0" w:space="0"/>
                 <w:lang w:val="en-US" w:eastAsia="zh-CN" w:bidi="ar"/>
               </w:rPr>
               <w:t>no</w:t>
@@ -26740,7 +26981,7 @@
               <w:bottom w:val="single" w:color="000000" w:sz="8" w:space="0"/>
               <w:right w:val="single" w:color="000000" w:sz="8" w:space="0"/>
             </w:tcBorders>
-            <w:shd w:val="clear"/>
+            <w:shd w:val="clear" w:color="auto" w:fill="auto"/>
             <w:vAlign w:val="top"/>
           </w:tcPr>
           <w:p>
@@ -26756,7 +26997,6 @@
                 <w:rFonts w:hint="default" w:ascii="Calibri" w:hAnsi="Calibri" w:eastAsia="SimSun" w:cs="Times New Roman"/>
                 <w:sz w:val="24"/>
                 <w:szCs w:val="24"/>
-                <w:bdr w:val="none" w:color="auto" w:sz="0" w:space="0"/>
               </w:rPr>
             </w:pPr>
             <w:r>
@@ -26765,7 +27005,6 @@
                 <w:kern w:val="0"/>
                 <w:sz w:val="24"/>
                 <w:szCs w:val="24"/>
-                <w:bdr w:val="none" w:color="auto" w:sz="0" w:space="0"/>
                 <w:lang w:val="en-US" w:eastAsia="zh-CN" w:bidi="ar"/>
               </w:rPr>
               <w:t>Primaria</w:t>
@@ -26783,7 +27022,7 @@
             <w:insideH w:val="single" w:color="000000" w:sz="8" w:space="0"/>
             <w:insideV w:val="single" w:color="000000" w:sz="8" w:space="0"/>
           </w:tblBorders>
-          <w:shd w:val="clear"/>
+          <w:shd w:val="clear" w:color="auto" w:fill="auto"/>
           <w:tblCellMar>
             <w:top w:w="100" w:type="dxa"/>
             <w:left w:w="100" w:type="dxa"/>
@@ -26800,7 +27039,7 @@
               <w:bottom w:val="single" w:color="000000" w:sz="8" w:space="0"/>
               <w:right w:val="single" w:color="000000" w:sz="8" w:space="0"/>
             </w:tcBorders>
-            <w:shd w:val="clear"/>
+            <w:shd w:val="clear" w:color="auto" w:fill="auto"/>
             <w:vAlign w:val="top"/>
           </w:tcPr>
           <w:p>
@@ -26817,7 +27056,6 @@
                 <w:kern w:val="0"/>
                 <w:sz w:val="24"/>
                 <w:szCs w:val="24"/>
-                <w:bdr w:val="none" w:color="auto" w:sz="0" w:space="0"/>
                 <w:lang w:val="es-BO" w:eastAsia="zh-CN" w:bidi="ar"/>
               </w:rPr>
             </w:pPr>
@@ -26827,7 +27065,6 @@
                 <w:kern w:val="0"/>
                 <w:sz w:val="24"/>
                 <w:szCs w:val="24"/>
-                <w:bdr w:val="none" w:color="auto" w:sz="0" w:space="0"/>
                 <w:lang w:val="es-BO" w:eastAsia="zh-CN" w:bidi="ar"/>
               </w:rPr>
               <w:t>content</w:t>
@@ -26843,7 +27080,7 @@
               <w:bottom w:val="single" w:color="000000" w:sz="8" w:space="0"/>
               <w:right w:val="single" w:color="000000" w:sz="8" w:space="0"/>
             </w:tcBorders>
-            <w:shd w:val="clear"/>
+            <w:shd w:val="clear" w:color="auto" w:fill="auto"/>
             <w:vAlign w:val="top"/>
           </w:tcPr>
           <w:p>
@@ -26860,7 +27097,6 @@
                 <w:kern w:val="0"/>
                 <w:sz w:val="24"/>
                 <w:szCs w:val="24"/>
-                <w:bdr w:val="none" w:color="auto" w:sz="0" w:space="0"/>
                 <w:lang w:val="es-BO" w:eastAsia="zh-CN" w:bidi="ar"/>
               </w:rPr>
             </w:pPr>
@@ -26870,7 +27106,6 @@
                 <w:kern w:val="0"/>
                 <w:sz w:val="24"/>
                 <w:szCs w:val="24"/>
-                <w:bdr w:val="none" w:color="auto" w:sz="0" w:space="0"/>
                 <w:lang w:val="es-BO" w:eastAsia="zh-CN" w:bidi="ar"/>
               </w:rPr>
               <w:t>Cadena</w:t>
@@ -26886,7 +27121,7 @@
               <w:bottom w:val="single" w:color="000000" w:sz="8" w:space="0"/>
               <w:right w:val="single" w:color="000000" w:sz="8" w:space="0"/>
             </w:tcBorders>
-            <w:shd w:val="clear"/>
+            <w:shd w:val="clear" w:color="auto" w:fill="auto"/>
             <w:vAlign w:val="top"/>
           </w:tcPr>
           <w:p>
@@ -26903,7 +27138,6 @@
                 <w:kern w:val="0"/>
                 <w:sz w:val="24"/>
                 <w:szCs w:val="24"/>
-                <w:bdr w:val="none" w:color="auto" w:sz="0" w:space="0"/>
                 <w:lang w:val="es-BO" w:eastAsia="zh-CN" w:bidi="ar"/>
               </w:rPr>
             </w:pPr>
@@ -26913,7 +27147,6 @@
                 <w:kern w:val="0"/>
                 <w:sz w:val="24"/>
                 <w:szCs w:val="24"/>
-                <w:bdr w:val="none" w:color="auto" w:sz="0" w:space="0"/>
                 <w:lang w:val="es-BO" w:eastAsia="zh-CN" w:bidi="ar"/>
               </w:rPr>
               <w:t>Contenido del mensaje</w:t>
@@ -26929,7 +27162,7 @@
               <w:bottom w:val="single" w:color="000000" w:sz="8" w:space="0"/>
               <w:right w:val="single" w:color="000000" w:sz="8" w:space="0"/>
             </w:tcBorders>
-            <w:shd w:val="clear"/>
+            <w:shd w:val="clear" w:color="auto" w:fill="auto"/>
             <w:vAlign w:val="top"/>
           </w:tcPr>
           <w:p>
@@ -26946,7 +27179,6 @@
                 <w:kern w:val="0"/>
                 <w:sz w:val="24"/>
                 <w:szCs w:val="24"/>
-                <w:bdr w:val="none" w:color="auto" w:sz="0" w:space="0"/>
                 <w:lang w:val="es-BO" w:eastAsia="zh-CN" w:bidi="ar"/>
               </w:rPr>
             </w:pPr>
@@ -26956,7 +27188,6 @@
                 <w:kern w:val="0"/>
                 <w:sz w:val="24"/>
                 <w:szCs w:val="24"/>
-                <w:bdr w:val="none" w:color="auto" w:sz="0" w:space="0"/>
                 <w:lang w:val="es-BO" w:eastAsia="zh-CN" w:bidi="ar"/>
               </w:rPr>
               <w:t>255 bytes</w:t>
@@ -26972,7 +27203,7 @@
               <w:bottom w:val="single" w:color="000000" w:sz="8" w:space="0"/>
               <w:right w:val="single" w:color="000000" w:sz="8" w:space="0"/>
             </w:tcBorders>
-            <w:shd w:val="clear"/>
+            <w:shd w:val="clear" w:color="auto" w:fill="auto"/>
             <w:vAlign w:val="top"/>
           </w:tcPr>
           <w:p>
@@ -26989,7 +27220,6 @@
                 <w:kern w:val="0"/>
                 <w:sz w:val="24"/>
                 <w:szCs w:val="24"/>
-                <w:bdr w:val="none" w:color="auto" w:sz="0" w:space="0"/>
                 <w:lang w:val="es-BO" w:eastAsia="zh-CN" w:bidi="ar"/>
               </w:rPr>
             </w:pPr>
@@ -26999,7 +27229,6 @@
                 <w:kern w:val="0"/>
                 <w:sz w:val="24"/>
                 <w:szCs w:val="24"/>
-                <w:bdr w:val="none" w:color="auto" w:sz="0" w:space="0"/>
                 <w:lang w:val="es-BO" w:eastAsia="zh-CN" w:bidi="ar"/>
               </w:rPr>
               <w:t>no</w:t>
@@ -27015,7 +27244,7 @@
               <w:bottom w:val="single" w:color="000000" w:sz="8" w:space="0"/>
               <w:right w:val="single" w:color="000000" w:sz="8" w:space="0"/>
             </w:tcBorders>
-            <w:shd w:val="clear"/>
+            <w:shd w:val="clear" w:color="auto" w:fill="auto"/>
             <w:vAlign w:val="top"/>
           </w:tcPr>
           <w:p>
@@ -27032,7 +27261,6 @@
                 <w:kern w:val="0"/>
                 <w:sz w:val="24"/>
                 <w:szCs w:val="24"/>
-                <w:bdr w:val="none" w:color="auto" w:sz="0" w:space="0"/>
                 <w:lang w:val="es-BO" w:eastAsia="zh-CN" w:bidi="ar"/>
               </w:rPr>
             </w:pPr>
@@ -27042,7 +27270,6 @@
                 <w:kern w:val="0"/>
                 <w:sz w:val="24"/>
                 <w:szCs w:val="24"/>
-                <w:bdr w:val="none" w:color="auto" w:sz="0" w:space="0"/>
                 <w:lang w:val="es-BO" w:eastAsia="zh-CN" w:bidi="ar"/>
               </w:rPr>
               <w:t>no</w:t>
@@ -27060,6 +27287,7 @@
             <w:insideH w:val="single" w:color="000000" w:sz="8" w:space="0"/>
             <w:insideV w:val="single" w:color="000000" w:sz="8" w:space="0"/>
           </w:tblBorders>
+          <w:shd w:val="clear" w:color="auto" w:fill="auto"/>
           <w:tblCellMar>
             <w:top w:w="100" w:type="dxa"/>
             <w:left w:w="100" w:type="dxa"/>
@@ -27076,7 +27304,7 @@
               <w:bottom w:val="single" w:color="000000" w:sz="8" w:space="0"/>
               <w:right w:val="single" w:color="000000" w:sz="8" w:space="0"/>
             </w:tcBorders>
-            <w:shd w:val="clear"/>
+            <w:shd w:val="clear" w:color="auto" w:fill="auto"/>
             <w:vAlign w:val="top"/>
           </w:tcPr>
           <w:p>
@@ -27093,7 +27321,6 @@
                 <w:kern w:val="0"/>
                 <w:sz w:val="24"/>
                 <w:szCs w:val="24"/>
-                <w:bdr w:val="none" w:color="auto" w:sz="0" w:space="0"/>
                 <w:lang w:val="es-BO" w:eastAsia="zh-CN" w:bidi="ar"/>
               </w:rPr>
             </w:pPr>
@@ -27103,7 +27330,6 @@
                 <w:kern w:val="0"/>
                 <w:sz w:val="24"/>
                 <w:szCs w:val="24"/>
-                <w:bdr w:val="none" w:color="auto" w:sz="0" w:space="0"/>
                 <w:lang w:val="es-BO" w:eastAsia="zh-CN" w:bidi="ar"/>
               </w:rPr>
               <w:t>receiver</w:t>
@@ -27119,7 +27345,7 @@
               <w:bottom w:val="single" w:color="000000" w:sz="8" w:space="0"/>
               <w:right w:val="single" w:color="000000" w:sz="8" w:space="0"/>
             </w:tcBorders>
-            <w:shd w:val="clear"/>
+            <w:shd w:val="clear" w:color="auto" w:fill="auto"/>
             <w:vAlign w:val="top"/>
           </w:tcPr>
           <w:p>
@@ -27136,7 +27362,6 @@
                 <w:kern w:val="0"/>
                 <w:sz w:val="24"/>
                 <w:szCs w:val="24"/>
-                <w:bdr w:val="none" w:color="auto" w:sz="0" w:space="0"/>
                 <w:lang w:val="es-BO" w:eastAsia="zh-CN" w:bidi="ar"/>
               </w:rPr>
             </w:pPr>
@@ -27146,7 +27371,6 @@
                 <w:kern w:val="0"/>
                 <w:sz w:val="24"/>
                 <w:szCs w:val="24"/>
-                <w:bdr w:val="none" w:color="auto" w:sz="0" w:space="0"/>
                 <w:lang w:val="es-BO" w:eastAsia="zh-CN" w:bidi="ar"/>
               </w:rPr>
               <w:t>Numerico entero</w:t>
@@ -27162,7 +27386,7 @@
               <w:bottom w:val="single" w:color="000000" w:sz="8" w:space="0"/>
               <w:right w:val="single" w:color="000000" w:sz="8" w:space="0"/>
             </w:tcBorders>
-            <w:shd w:val="clear"/>
+            <w:shd w:val="clear" w:color="auto" w:fill="auto"/>
             <w:vAlign w:val="top"/>
           </w:tcPr>
           <w:p>
@@ -27179,7 +27403,6 @@
                 <w:kern w:val="0"/>
                 <w:sz w:val="24"/>
                 <w:szCs w:val="24"/>
-                <w:bdr w:val="none" w:color="auto" w:sz="0" w:space="0"/>
                 <w:lang w:val="es-BO" w:eastAsia="zh-CN" w:bidi="ar"/>
               </w:rPr>
             </w:pPr>
@@ -27189,7 +27412,6 @@
                 <w:kern w:val="0"/>
                 <w:sz w:val="24"/>
                 <w:szCs w:val="24"/>
-                <w:bdr w:val="none" w:color="auto" w:sz="0" w:space="0"/>
                 <w:lang w:val="es-BO" w:eastAsia="zh-CN" w:bidi="ar"/>
               </w:rPr>
               <w:t>Identificador del enviador del mensaje</w:t>
@@ -27205,7 +27427,7 @@
               <w:bottom w:val="single" w:color="000000" w:sz="8" w:space="0"/>
               <w:right w:val="single" w:color="000000" w:sz="8" w:space="0"/>
             </w:tcBorders>
-            <w:shd w:val="clear"/>
+            <w:shd w:val="clear" w:color="auto" w:fill="auto"/>
             <w:vAlign w:val="top"/>
           </w:tcPr>
           <w:p>
@@ -27222,7 +27444,6 @@
                 <w:kern w:val="0"/>
                 <w:sz w:val="24"/>
                 <w:szCs w:val="24"/>
-                <w:bdr w:val="none" w:color="auto" w:sz="0" w:space="0"/>
                 <w:lang w:val="es-BO" w:eastAsia="zh-CN" w:bidi="ar"/>
               </w:rPr>
             </w:pPr>
@@ -27232,7 +27453,6 @@
                 <w:kern w:val="0"/>
                 <w:sz w:val="24"/>
                 <w:szCs w:val="24"/>
-                <w:bdr w:val="none" w:color="auto" w:sz="0" w:space="0"/>
                 <w:lang w:val="es-BO" w:eastAsia="zh-CN" w:bidi="ar"/>
               </w:rPr>
               <w:t>8 bytes</w:t>
@@ -27248,7 +27468,7 @@
               <w:bottom w:val="single" w:color="000000" w:sz="8" w:space="0"/>
               <w:right w:val="single" w:color="000000" w:sz="8" w:space="0"/>
             </w:tcBorders>
-            <w:shd w:val="clear"/>
+            <w:shd w:val="clear" w:color="auto" w:fill="auto"/>
             <w:vAlign w:val="top"/>
           </w:tcPr>
           <w:p>
@@ -27265,7 +27485,6 @@
                 <w:kern w:val="0"/>
                 <w:sz w:val="24"/>
                 <w:szCs w:val="24"/>
-                <w:bdr w:val="none" w:color="auto" w:sz="0" w:space="0"/>
                 <w:lang w:val="es-BO" w:eastAsia="zh-CN" w:bidi="ar"/>
               </w:rPr>
             </w:pPr>
@@ -27275,7 +27494,6 @@
                 <w:kern w:val="0"/>
                 <w:sz w:val="24"/>
                 <w:szCs w:val="24"/>
-                <w:bdr w:val="none" w:color="auto" w:sz="0" w:space="0"/>
                 <w:lang w:val="es-BO" w:eastAsia="zh-CN" w:bidi="ar"/>
               </w:rPr>
               <w:t>no</w:t>
@@ -27291,7 +27509,7 @@
               <w:bottom w:val="single" w:color="000000" w:sz="8" w:space="0"/>
               <w:right w:val="single" w:color="000000" w:sz="8" w:space="0"/>
             </w:tcBorders>
-            <w:shd w:val="clear"/>
+            <w:shd w:val="clear" w:color="auto" w:fill="auto"/>
             <w:vAlign w:val="top"/>
           </w:tcPr>
           <w:p>
@@ -27308,7 +27526,6 @@
                 <w:kern w:val="0"/>
                 <w:sz w:val="24"/>
                 <w:szCs w:val="24"/>
-                <w:bdr w:val="none" w:color="auto" w:sz="0" w:space="0"/>
                 <w:lang w:val="es-BO" w:eastAsia="zh-CN" w:bidi="ar"/>
               </w:rPr>
             </w:pPr>
@@ -27318,7 +27535,6 @@
                 <w:kern w:val="0"/>
                 <w:sz w:val="24"/>
                 <w:szCs w:val="24"/>
-                <w:bdr w:val="none" w:color="auto" w:sz="0" w:space="0"/>
                 <w:lang w:val="es-BO" w:eastAsia="zh-CN" w:bidi="ar"/>
               </w:rPr>
               <w:t>foranea</w:t>
@@ -27336,6 +27552,7 @@
             <w:insideH w:val="single" w:color="000000" w:sz="8" w:space="0"/>
             <w:insideV w:val="single" w:color="000000" w:sz="8" w:space="0"/>
           </w:tblBorders>
+          <w:shd w:val="clear" w:color="auto" w:fill="auto"/>
           <w:tblCellMar>
             <w:top w:w="100" w:type="dxa"/>
             <w:left w:w="100" w:type="dxa"/>
@@ -27352,7 +27569,7 @@
               <w:bottom w:val="single" w:color="000000" w:sz="8" w:space="0"/>
               <w:right w:val="single" w:color="000000" w:sz="8" w:space="0"/>
             </w:tcBorders>
-            <w:shd w:val="clear"/>
+            <w:shd w:val="clear" w:color="auto" w:fill="auto"/>
             <w:vAlign w:val="top"/>
           </w:tcPr>
           <w:p>
@@ -27369,7 +27586,6 @@
                 <w:kern w:val="0"/>
                 <w:sz w:val="24"/>
                 <w:szCs w:val="24"/>
-                <w:bdr w:val="none" w:color="auto" w:sz="0" w:space="0"/>
                 <w:lang w:val="es-BO" w:eastAsia="zh-CN" w:bidi="ar"/>
               </w:rPr>
             </w:pPr>
@@ -27379,7 +27595,6 @@
                 <w:kern w:val="0"/>
                 <w:sz w:val="24"/>
                 <w:szCs w:val="24"/>
-                <w:bdr w:val="none" w:color="auto" w:sz="0" w:space="0"/>
                 <w:lang w:val="es-BO" w:eastAsia="zh-CN" w:bidi="ar"/>
               </w:rPr>
               <w:t>sender</w:t>
@@ -27395,7 +27610,7 @@
               <w:bottom w:val="single" w:color="000000" w:sz="8" w:space="0"/>
               <w:right w:val="single" w:color="000000" w:sz="8" w:space="0"/>
             </w:tcBorders>
-            <w:shd w:val="clear"/>
+            <w:shd w:val="clear" w:color="auto" w:fill="auto"/>
             <w:vAlign w:val="top"/>
           </w:tcPr>
           <w:p>
@@ -27412,7 +27627,6 @@
                 <w:kern w:val="0"/>
                 <w:sz w:val="24"/>
                 <w:szCs w:val="24"/>
-                <w:bdr w:val="none" w:color="auto" w:sz="0" w:space="0"/>
                 <w:lang w:val="es-BO" w:eastAsia="zh-CN" w:bidi="ar"/>
               </w:rPr>
             </w:pPr>
@@ -27422,7 +27636,6 @@
                 <w:kern w:val="0"/>
                 <w:sz w:val="24"/>
                 <w:szCs w:val="24"/>
-                <w:bdr w:val="none" w:color="auto" w:sz="0" w:space="0"/>
                 <w:lang w:val="es-BO" w:eastAsia="zh-CN" w:bidi="ar"/>
               </w:rPr>
               <w:t>Numerico entero</w:t>
@@ -27438,7 +27651,7 @@
               <w:bottom w:val="single" w:color="000000" w:sz="8" w:space="0"/>
               <w:right w:val="single" w:color="000000" w:sz="8" w:space="0"/>
             </w:tcBorders>
-            <w:shd w:val="clear"/>
+            <w:shd w:val="clear" w:color="auto" w:fill="auto"/>
             <w:vAlign w:val="top"/>
           </w:tcPr>
           <w:p>
@@ -27455,7 +27668,6 @@
                 <w:kern w:val="0"/>
                 <w:sz w:val="24"/>
                 <w:szCs w:val="24"/>
-                <w:bdr w:val="none" w:color="auto" w:sz="0" w:space="0"/>
                 <w:lang w:val="es-BO" w:eastAsia="zh-CN" w:bidi="ar"/>
               </w:rPr>
             </w:pPr>
@@ -27465,7 +27677,6 @@
                 <w:kern w:val="0"/>
                 <w:sz w:val="24"/>
                 <w:szCs w:val="24"/>
-                <w:bdr w:val="none" w:color="auto" w:sz="0" w:space="0"/>
                 <w:lang w:val="es-BO" w:eastAsia="zh-CN" w:bidi="ar"/>
               </w:rPr>
               <w:t>Identificador del recibidor del mensaje</w:t>
@@ -27481,7 +27692,7 @@
               <w:bottom w:val="single" w:color="000000" w:sz="8" w:space="0"/>
               <w:right w:val="single" w:color="000000" w:sz="8" w:space="0"/>
             </w:tcBorders>
-            <w:shd w:val="clear"/>
+            <w:shd w:val="clear" w:color="auto" w:fill="auto"/>
             <w:vAlign w:val="top"/>
           </w:tcPr>
           <w:p>
@@ -27498,7 +27709,6 @@
                 <w:kern w:val="0"/>
                 <w:sz w:val="24"/>
                 <w:szCs w:val="24"/>
-                <w:bdr w:val="none" w:color="auto" w:sz="0" w:space="0"/>
                 <w:lang w:val="es-BO" w:eastAsia="zh-CN" w:bidi="ar"/>
               </w:rPr>
             </w:pPr>
@@ -27508,7 +27718,6 @@
                 <w:kern w:val="0"/>
                 <w:sz w:val="24"/>
                 <w:szCs w:val="24"/>
-                <w:bdr w:val="none" w:color="auto" w:sz="0" w:space="0"/>
                 <w:lang w:val="es-BO" w:eastAsia="zh-CN" w:bidi="ar"/>
               </w:rPr>
               <w:t>8 bytes</w:t>
@@ -27524,7 +27733,7 @@
               <w:bottom w:val="single" w:color="000000" w:sz="8" w:space="0"/>
               <w:right w:val="single" w:color="000000" w:sz="8" w:space="0"/>
             </w:tcBorders>
-            <w:shd w:val="clear"/>
+            <w:shd w:val="clear" w:color="auto" w:fill="auto"/>
             <w:vAlign w:val="top"/>
           </w:tcPr>
           <w:p>
@@ -27541,7 +27750,6 @@
                 <w:kern w:val="0"/>
                 <w:sz w:val="24"/>
                 <w:szCs w:val="24"/>
-                <w:bdr w:val="none" w:color="auto" w:sz="0" w:space="0"/>
                 <w:lang w:val="es-BO" w:eastAsia="zh-CN" w:bidi="ar"/>
               </w:rPr>
             </w:pPr>
@@ -27551,7 +27759,6 @@
                 <w:kern w:val="0"/>
                 <w:sz w:val="24"/>
                 <w:szCs w:val="24"/>
-                <w:bdr w:val="none" w:color="auto" w:sz="0" w:space="0"/>
                 <w:lang w:val="es-BO" w:eastAsia="zh-CN" w:bidi="ar"/>
               </w:rPr>
               <w:t>no</w:t>
@@ -27567,7 +27774,7 @@
               <w:bottom w:val="single" w:color="000000" w:sz="8" w:space="0"/>
               <w:right w:val="single" w:color="000000" w:sz="8" w:space="0"/>
             </w:tcBorders>
-            <w:shd w:val="clear"/>
+            <w:shd w:val="clear" w:color="auto" w:fill="auto"/>
             <w:vAlign w:val="top"/>
           </w:tcPr>
           <w:p>
@@ -27584,7 +27791,6 @@
                 <w:kern w:val="0"/>
                 <w:sz w:val="24"/>
                 <w:szCs w:val="24"/>
-                <w:bdr w:val="none" w:color="auto" w:sz="0" w:space="0"/>
                 <w:lang w:val="es-BO" w:eastAsia="zh-CN" w:bidi="ar"/>
               </w:rPr>
             </w:pPr>
@@ -27594,7 +27800,6 @@
                 <w:kern w:val="0"/>
                 <w:sz w:val="24"/>
                 <w:szCs w:val="24"/>
-                <w:bdr w:val="none" w:color="auto" w:sz="0" w:space="0"/>
                 <w:lang w:val="es-BO" w:eastAsia="zh-CN" w:bidi="ar"/>
               </w:rPr>
               <w:t>foranea</w:t>
@@ -27612,6 +27817,7 @@
             <w:insideH w:val="single" w:color="000000" w:sz="8" w:space="0"/>
             <w:insideV w:val="single" w:color="000000" w:sz="8" w:space="0"/>
           </w:tblBorders>
+          <w:shd w:val="clear" w:color="auto" w:fill="auto"/>
           <w:tblCellMar>
             <w:top w:w="100" w:type="dxa"/>
             <w:left w:w="100" w:type="dxa"/>
@@ -27628,7 +27834,7 @@
               <w:bottom w:val="single" w:color="000000" w:sz="8" w:space="0"/>
               <w:right w:val="single" w:color="000000" w:sz="8" w:space="0"/>
             </w:tcBorders>
-            <w:shd w:val="clear"/>
+            <w:shd w:val="clear" w:color="auto" w:fill="auto"/>
             <w:vAlign w:val="top"/>
           </w:tcPr>
           <w:p>
@@ -27645,7 +27851,6 @@
                 <w:kern w:val="0"/>
                 <w:sz w:val="24"/>
                 <w:szCs w:val="24"/>
-                <w:bdr w:val="none" w:color="auto" w:sz="0" w:space="0"/>
                 <w:lang w:val="es-BO" w:eastAsia="zh-CN" w:bidi="ar"/>
               </w:rPr>
             </w:pPr>
@@ -27655,7 +27860,6 @@
                 <w:kern w:val="0"/>
                 <w:sz w:val="24"/>
                 <w:szCs w:val="24"/>
-                <w:bdr w:val="none" w:color="auto" w:sz="0" w:space="0"/>
                 <w:lang w:val="es-BO" w:eastAsia="zh-CN" w:bidi="ar"/>
               </w:rPr>
               <w:t>chat_id</w:t>
@@ -27671,7 +27875,7 @@
               <w:bottom w:val="single" w:color="000000" w:sz="8" w:space="0"/>
               <w:right w:val="single" w:color="000000" w:sz="8" w:space="0"/>
             </w:tcBorders>
-            <w:shd w:val="clear"/>
+            <w:shd w:val="clear" w:color="auto" w:fill="auto"/>
             <w:vAlign w:val="top"/>
           </w:tcPr>
           <w:p>
@@ -27688,7 +27892,6 @@
                 <w:kern w:val="0"/>
                 <w:sz w:val="24"/>
                 <w:szCs w:val="24"/>
-                <w:bdr w:val="none" w:color="auto" w:sz="0" w:space="0"/>
                 <w:lang w:val="es-BO" w:eastAsia="zh-CN" w:bidi="ar"/>
               </w:rPr>
             </w:pPr>
@@ -27698,7 +27901,6 @@
                 <w:kern w:val="0"/>
                 <w:sz w:val="24"/>
                 <w:szCs w:val="24"/>
-                <w:bdr w:val="none" w:color="auto" w:sz="0" w:space="0"/>
                 <w:lang w:val="es-BO" w:eastAsia="zh-CN" w:bidi="ar"/>
               </w:rPr>
               <w:t>Numerico entero</w:t>
@@ -27714,7 +27916,7 @@
               <w:bottom w:val="single" w:color="000000" w:sz="8" w:space="0"/>
               <w:right w:val="single" w:color="000000" w:sz="8" w:space="0"/>
             </w:tcBorders>
-            <w:shd w:val="clear"/>
+            <w:shd w:val="clear" w:color="auto" w:fill="auto"/>
             <w:vAlign w:val="top"/>
           </w:tcPr>
           <w:p>
@@ -27731,7 +27933,6 @@
                 <w:kern w:val="0"/>
                 <w:sz w:val="24"/>
                 <w:szCs w:val="24"/>
-                <w:bdr w:val="none" w:color="auto" w:sz="0" w:space="0"/>
                 <w:lang w:val="es-BO" w:eastAsia="zh-CN" w:bidi="ar"/>
               </w:rPr>
             </w:pPr>
@@ -27741,7 +27942,6 @@
                 <w:kern w:val="0"/>
                 <w:sz w:val="24"/>
                 <w:szCs w:val="24"/>
-                <w:bdr w:val="none" w:color="auto" w:sz="0" w:space="0"/>
                 <w:lang w:val="es-BO" w:eastAsia="zh-CN" w:bidi="ar"/>
               </w:rPr>
               <w:t>Identificador del chat al que pertenece el mensaje</w:t>
@@ -27757,7 +27957,7 @@
               <w:bottom w:val="single" w:color="000000" w:sz="8" w:space="0"/>
               <w:right w:val="single" w:color="000000" w:sz="8" w:space="0"/>
             </w:tcBorders>
-            <w:shd w:val="clear"/>
+            <w:shd w:val="clear" w:color="auto" w:fill="auto"/>
             <w:vAlign w:val="top"/>
           </w:tcPr>
           <w:p>
@@ -27774,7 +27974,6 @@
                 <w:kern w:val="0"/>
                 <w:sz w:val="24"/>
                 <w:szCs w:val="24"/>
-                <w:bdr w:val="none" w:color="auto" w:sz="0" w:space="0"/>
                 <w:lang w:val="es-BO" w:eastAsia="zh-CN" w:bidi="ar"/>
               </w:rPr>
             </w:pPr>
@@ -27784,7 +27983,6 @@
                 <w:kern w:val="0"/>
                 <w:sz w:val="24"/>
                 <w:szCs w:val="24"/>
-                <w:bdr w:val="none" w:color="auto" w:sz="0" w:space="0"/>
                 <w:lang w:val="es-BO" w:eastAsia="zh-CN" w:bidi="ar"/>
               </w:rPr>
               <w:t>8 bytes</w:t>
@@ -27800,7 +27998,7 @@
               <w:bottom w:val="single" w:color="000000" w:sz="8" w:space="0"/>
               <w:right w:val="single" w:color="000000" w:sz="8" w:space="0"/>
             </w:tcBorders>
-            <w:shd w:val="clear"/>
+            <w:shd w:val="clear" w:color="auto" w:fill="auto"/>
             <w:vAlign w:val="top"/>
           </w:tcPr>
           <w:p>
@@ -27817,7 +28015,6 @@
                 <w:kern w:val="0"/>
                 <w:sz w:val="24"/>
                 <w:szCs w:val="24"/>
-                <w:bdr w:val="none" w:color="auto" w:sz="0" w:space="0"/>
                 <w:lang w:val="es-BO" w:eastAsia="zh-CN" w:bidi="ar"/>
               </w:rPr>
             </w:pPr>
@@ -27827,7 +28024,6 @@
                 <w:kern w:val="0"/>
                 <w:sz w:val="24"/>
                 <w:szCs w:val="24"/>
-                <w:bdr w:val="none" w:color="auto" w:sz="0" w:space="0"/>
                 <w:lang w:val="es-BO" w:eastAsia="zh-CN" w:bidi="ar"/>
               </w:rPr>
               <w:t>no</w:t>
@@ -27843,7 +28039,7 @@
               <w:bottom w:val="single" w:color="000000" w:sz="8" w:space="0"/>
               <w:right w:val="single" w:color="000000" w:sz="8" w:space="0"/>
             </w:tcBorders>
-            <w:shd w:val="clear"/>
+            <w:shd w:val="clear" w:color="auto" w:fill="auto"/>
             <w:vAlign w:val="top"/>
           </w:tcPr>
           <w:p>
@@ -27860,7 +28056,6 @@
                 <w:kern w:val="0"/>
                 <w:sz w:val="24"/>
                 <w:szCs w:val="24"/>
-                <w:bdr w:val="none" w:color="auto" w:sz="0" w:space="0"/>
                 <w:lang w:val="es-BO" w:eastAsia="zh-CN" w:bidi="ar"/>
               </w:rPr>
             </w:pPr>
@@ -27870,7 +28065,6 @@
                 <w:kern w:val="0"/>
                 <w:sz w:val="24"/>
                 <w:szCs w:val="24"/>
-                <w:bdr w:val="none" w:color="auto" w:sz="0" w:space="0"/>
                 <w:lang w:val="es-BO" w:eastAsia="zh-CN" w:bidi="ar"/>
               </w:rPr>
               <w:t>foranea</w:t>
@@ -27882,6 +28076,7 @@
     <w:p>
       <w:pPr>
         <w:numPr>
+          <w:ilvl w:val="0"/>
           <w:numId w:val="0"/>
         </w:numPr>
         <w:tabs>
@@ -27901,6 +28096,7 @@
     <w:p>
       <w:pPr>
         <w:numPr>
+          <w:ilvl w:val="0"/>
           <w:numId w:val="0"/>
         </w:numPr>
         <w:tabs>
@@ -27920,6 +28116,7 @@
     <w:p>
       <w:pPr>
         <w:numPr>
+          <w:ilvl w:val="0"/>
           <w:numId w:val="0"/>
         </w:numPr>
         <w:tabs>
@@ -27960,7 +28157,7 @@
           <w:insideH w:val="single" w:color="000000" w:sz="8" w:space="0"/>
           <w:insideV w:val="single" w:color="000000" w:sz="8" w:space="0"/>
         </w:tblBorders>
-        <w:shd w:val="clear"/>
+        <w:shd w:val="clear" w:color="auto" w:fill="auto"/>
         <w:tblLayout w:type="fixed"/>
         <w:tblCellMar>
           <w:top w:w="100" w:type="dxa"/>
@@ -27987,7 +28184,7 @@
             <w:insideH w:val="single" w:color="000000" w:sz="8" w:space="0"/>
             <w:insideV w:val="single" w:color="000000" w:sz="8" w:space="0"/>
           </w:tblBorders>
-          <w:shd w:val="clear"/>
+          <w:shd w:val="clear" w:color="auto" w:fill="auto"/>
           <w:tblCellMar>
             <w:top w:w="100" w:type="dxa"/>
             <w:left w:w="100" w:type="dxa"/>
@@ -28004,7 +28201,7 @@
               <w:bottom w:val="single" w:color="000000" w:sz="8" w:space="0"/>
               <w:right w:val="single" w:color="000000" w:sz="8" w:space="0"/>
             </w:tcBorders>
-            <w:shd w:val="clear"/>
+            <w:shd w:val="clear" w:color="auto" w:fill="auto"/>
             <w:vAlign w:val="top"/>
           </w:tcPr>
           <w:p>
@@ -28021,7 +28218,6 @@
                 <w:b/>
                 <w:sz w:val="24"/>
                 <w:szCs w:val="24"/>
-                <w:bdr w:val="none" w:color="auto" w:sz="0" w:space="0"/>
               </w:rPr>
             </w:pPr>
             <w:r>
@@ -28031,7 +28227,6 @@
                 <w:kern w:val="0"/>
                 <w:sz w:val="24"/>
                 <w:szCs w:val="24"/>
-                <w:bdr w:val="none" w:color="auto" w:sz="0" w:space="0"/>
                 <w:lang w:val="en-US" w:eastAsia="zh-CN" w:bidi="ar"/>
               </w:rPr>
               <w:t>Atributo</w:t>
@@ -28047,7 +28242,7 @@
               <w:bottom w:val="single" w:color="000000" w:sz="8" w:space="0"/>
               <w:right w:val="single" w:color="000000" w:sz="8" w:space="0"/>
             </w:tcBorders>
-            <w:shd w:val="clear"/>
+            <w:shd w:val="clear" w:color="auto" w:fill="auto"/>
             <w:vAlign w:val="top"/>
           </w:tcPr>
           <w:p>
@@ -28064,7 +28259,6 @@
                 <w:b/>
                 <w:sz w:val="24"/>
                 <w:szCs w:val="24"/>
-                <w:bdr w:val="none" w:color="auto" w:sz="0" w:space="0"/>
               </w:rPr>
             </w:pPr>
             <w:r>
@@ -28074,7 +28268,6 @@
                 <w:kern w:val="0"/>
                 <w:sz w:val="24"/>
                 <w:szCs w:val="24"/>
-                <w:bdr w:val="none" w:color="auto" w:sz="0" w:space="0"/>
                 <w:lang w:val="en-US" w:eastAsia="zh-CN" w:bidi="ar"/>
               </w:rPr>
               <w:t>Tipo de dato</w:t>
@@ -28090,7 +28283,7 @@
               <w:bottom w:val="single" w:color="000000" w:sz="8" w:space="0"/>
               <w:right w:val="single" w:color="000000" w:sz="8" w:space="0"/>
             </w:tcBorders>
-            <w:shd w:val="clear"/>
+            <w:shd w:val="clear" w:color="auto" w:fill="auto"/>
             <w:vAlign w:val="top"/>
           </w:tcPr>
           <w:p>
@@ -28107,7 +28300,6 @@
                 <w:b/>
                 <w:sz w:val="24"/>
                 <w:szCs w:val="24"/>
-                <w:bdr w:val="none" w:color="auto" w:sz="0" w:space="0"/>
               </w:rPr>
             </w:pPr>
             <w:r>
@@ -28117,7 +28309,6 @@
                 <w:kern w:val="0"/>
                 <w:sz w:val="24"/>
                 <w:szCs w:val="24"/>
-                <w:bdr w:val="none" w:color="auto" w:sz="0" w:space="0"/>
                 <w:lang w:val="en-US" w:eastAsia="zh-CN" w:bidi="ar"/>
               </w:rPr>
               <w:t>Descripcion</w:t>
@@ -28133,7 +28324,7 @@
               <w:bottom w:val="single" w:color="000000" w:sz="8" w:space="0"/>
               <w:right w:val="single" w:color="000000" w:sz="8" w:space="0"/>
             </w:tcBorders>
-            <w:shd w:val="clear"/>
+            <w:shd w:val="clear" w:color="auto" w:fill="auto"/>
             <w:vAlign w:val="top"/>
           </w:tcPr>
           <w:p>
@@ -28150,7 +28341,6 @@
                 <w:b/>
                 <w:sz w:val="24"/>
                 <w:szCs w:val="24"/>
-                <w:bdr w:val="none" w:color="auto" w:sz="0" w:space="0"/>
               </w:rPr>
             </w:pPr>
             <w:r>
@@ -28160,7 +28350,6 @@
                 <w:kern w:val="0"/>
                 <w:sz w:val="24"/>
                 <w:szCs w:val="24"/>
-                <w:bdr w:val="none" w:color="auto" w:sz="0" w:space="0"/>
                 <w:lang w:val="en-US" w:eastAsia="zh-CN" w:bidi="ar"/>
               </w:rPr>
               <w:t>Tamaño</w:t>
@@ -28176,7 +28365,7 @@
               <w:bottom w:val="single" w:color="000000" w:sz="8" w:space="0"/>
               <w:right w:val="single" w:color="000000" w:sz="8" w:space="0"/>
             </w:tcBorders>
-            <w:shd w:val="clear"/>
+            <w:shd w:val="clear" w:color="auto" w:fill="auto"/>
             <w:vAlign w:val="top"/>
           </w:tcPr>
           <w:p>
@@ -28193,7 +28382,6 @@
                 <w:b/>
                 <w:sz w:val="24"/>
                 <w:szCs w:val="24"/>
-                <w:bdr w:val="none" w:color="auto" w:sz="0" w:space="0"/>
               </w:rPr>
             </w:pPr>
             <w:r>
@@ -28203,7 +28391,6 @@
                 <w:kern w:val="0"/>
                 <w:sz w:val="24"/>
                 <w:szCs w:val="24"/>
-                <w:bdr w:val="none" w:color="auto" w:sz="0" w:space="0"/>
                 <w:lang w:val="en-US" w:eastAsia="zh-CN" w:bidi="ar"/>
               </w:rPr>
               <w:t>Nulo</w:t>
@@ -28219,7 +28406,7 @@
               <w:bottom w:val="single" w:color="000000" w:sz="8" w:space="0"/>
               <w:right w:val="single" w:color="000000" w:sz="8" w:space="0"/>
             </w:tcBorders>
-            <w:shd w:val="clear"/>
+            <w:shd w:val="clear" w:color="auto" w:fill="auto"/>
             <w:vAlign w:val="top"/>
           </w:tcPr>
           <w:p>
@@ -28236,7 +28423,6 @@
                 <w:b/>
                 <w:sz w:val="24"/>
                 <w:szCs w:val="24"/>
-                <w:bdr w:val="none" w:color="auto" w:sz="0" w:space="0"/>
               </w:rPr>
             </w:pPr>
             <w:r>
@@ -28246,7 +28432,6 @@
                 <w:kern w:val="0"/>
                 <w:sz w:val="24"/>
                 <w:szCs w:val="24"/>
-                <w:bdr w:val="none" w:color="auto" w:sz="0" w:space="0"/>
                 <w:lang w:val="en-US" w:eastAsia="zh-CN" w:bidi="ar"/>
               </w:rPr>
               <w:t>Llave</w:t>
@@ -28264,7 +28449,7 @@
             <w:insideH w:val="single" w:color="000000" w:sz="8" w:space="0"/>
             <w:insideV w:val="single" w:color="000000" w:sz="8" w:space="0"/>
           </w:tblBorders>
-          <w:shd w:val="clear"/>
+          <w:shd w:val="clear" w:color="auto" w:fill="auto"/>
           <w:tblCellMar>
             <w:top w:w="100" w:type="dxa"/>
             <w:left w:w="100" w:type="dxa"/>
@@ -28281,7 +28466,7 @@
               <w:bottom w:val="single" w:color="000000" w:sz="8" w:space="0"/>
               <w:right w:val="single" w:color="000000" w:sz="8" w:space="0"/>
             </w:tcBorders>
-            <w:shd w:val="clear"/>
+            <w:shd w:val="clear" w:color="auto" w:fill="auto"/>
             <w:vAlign w:val="top"/>
           </w:tcPr>
           <w:p>
@@ -28297,7 +28482,6 @@
                 <w:rFonts w:hint="default" w:ascii="Calibri" w:hAnsi="Calibri" w:eastAsia="SimSun" w:cs="Times New Roman"/>
                 <w:sz w:val="24"/>
                 <w:szCs w:val="24"/>
-                <w:bdr w:val="none" w:color="auto" w:sz="0" w:space="0"/>
               </w:rPr>
             </w:pPr>
             <w:r>
@@ -28306,7 +28490,6 @@
                 <w:kern w:val="0"/>
                 <w:sz w:val="24"/>
                 <w:szCs w:val="24"/>
-                <w:bdr w:val="none" w:color="auto" w:sz="0" w:space="0"/>
                 <w:lang w:val="en-US" w:eastAsia="zh-CN" w:bidi="ar"/>
               </w:rPr>
               <w:t>id</w:t>
@@ -28322,7 +28505,7 @@
               <w:bottom w:val="single" w:color="000000" w:sz="8" w:space="0"/>
               <w:right w:val="single" w:color="000000" w:sz="8" w:space="0"/>
             </w:tcBorders>
-            <w:shd w:val="clear"/>
+            <w:shd w:val="clear" w:color="auto" w:fill="auto"/>
             <w:vAlign w:val="top"/>
           </w:tcPr>
           <w:p>
@@ -28338,7 +28521,6 @@
                 <w:rFonts w:hint="default" w:ascii="Calibri" w:hAnsi="Calibri" w:eastAsia="SimSun" w:cs="Times New Roman"/>
                 <w:sz w:val="24"/>
                 <w:szCs w:val="24"/>
-                <w:bdr w:val="none" w:color="auto" w:sz="0" w:space="0"/>
               </w:rPr>
             </w:pPr>
             <w:r>
@@ -28347,7 +28529,6 @@
                 <w:kern w:val="0"/>
                 <w:sz w:val="24"/>
                 <w:szCs w:val="24"/>
-                <w:bdr w:val="none" w:color="auto" w:sz="0" w:space="0"/>
                 <w:lang w:val="en-US" w:eastAsia="zh-CN" w:bidi="ar"/>
               </w:rPr>
               <w:t>Numérico entero</w:t>
@@ -28363,7 +28544,7 @@
               <w:bottom w:val="single" w:color="000000" w:sz="8" w:space="0"/>
               <w:right w:val="single" w:color="000000" w:sz="8" w:space="0"/>
             </w:tcBorders>
-            <w:shd w:val="clear"/>
+            <w:shd w:val="clear" w:color="auto" w:fill="auto"/>
             <w:vAlign w:val="top"/>
           </w:tcPr>
           <w:p>
@@ -28379,7 +28560,6 @@
                 <w:rFonts w:hint="default" w:ascii="Calibri" w:hAnsi="Calibri" w:eastAsia="SimSun" w:cs="Times New Roman"/>
                 <w:sz w:val="24"/>
                 <w:szCs w:val="24"/>
-                <w:bdr w:val="none" w:color="auto" w:sz="0" w:space="0"/>
               </w:rPr>
             </w:pPr>
             <w:r>
@@ -28388,7 +28568,6 @@
                 <w:kern w:val="0"/>
                 <w:sz w:val="24"/>
                 <w:szCs w:val="24"/>
-                <w:bdr w:val="none" w:color="auto" w:sz="0" w:space="0"/>
                 <w:lang w:val="en-US" w:eastAsia="zh-CN" w:bidi="ar"/>
               </w:rPr>
               <w:t>identificador</w:t>
@@ -28404,7 +28583,7 @@
               <w:bottom w:val="single" w:color="000000" w:sz="8" w:space="0"/>
               <w:right w:val="single" w:color="000000" w:sz="8" w:space="0"/>
             </w:tcBorders>
-            <w:shd w:val="clear"/>
+            <w:shd w:val="clear" w:color="auto" w:fill="auto"/>
             <w:vAlign w:val="top"/>
           </w:tcPr>
           <w:p>
@@ -28420,7 +28599,6 @@
                 <w:rFonts w:hint="default" w:ascii="Calibri" w:hAnsi="Calibri" w:eastAsia="SimSun" w:cs="Times New Roman"/>
                 <w:sz w:val="24"/>
                 <w:szCs w:val="24"/>
-                <w:bdr w:val="none" w:color="auto" w:sz="0" w:space="0"/>
               </w:rPr>
             </w:pPr>
             <w:r>
@@ -28429,7 +28607,6 @@
                 <w:kern w:val="0"/>
                 <w:sz w:val="24"/>
                 <w:szCs w:val="24"/>
-                <w:bdr w:val="none" w:color="auto" w:sz="0" w:space="0"/>
                 <w:lang w:val="en-US" w:eastAsia="zh-CN" w:bidi="ar"/>
               </w:rPr>
               <w:t>8 bytes</w:t>
@@ -28445,7 +28622,7 @@
               <w:bottom w:val="single" w:color="000000" w:sz="8" w:space="0"/>
               <w:right w:val="single" w:color="000000" w:sz="8" w:space="0"/>
             </w:tcBorders>
-            <w:shd w:val="clear"/>
+            <w:shd w:val="clear" w:color="auto" w:fill="auto"/>
             <w:vAlign w:val="top"/>
           </w:tcPr>
           <w:p>
@@ -28461,7 +28638,6 @@
                 <w:rFonts w:hint="default" w:ascii="Calibri" w:hAnsi="Calibri" w:eastAsia="SimSun" w:cs="Times New Roman"/>
                 <w:sz w:val="24"/>
                 <w:szCs w:val="24"/>
-                <w:bdr w:val="none" w:color="auto" w:sz="0" w:space="0"/>
               </w:rPr>
             </w:pPr>
             <w:r>
@@ -28470,7 +28646,6 @@
                 <w:kern w:val="0"/>
                 <w:sz w:val="24"/>
                 <w:szCs w:val="24"/>
-                <w:bdr w:val="none" w:color="auto" w:sz="0" w:space="0"/>
                 <w:lang w:val="en-US" w:eastAsia="zh-CN" w:bidi="ar"/>
               </w:rPr>
               <w:t>no</w:t>
@@ -28486,7 +28661,7 @@
               <w:bottom w:val="single" w:color="000000" w:sz="8" w:space="0"/>
               <w:right w:val="single" w:color="000000" w:sz="8" w:space="0"/>
             </w:tcBorders>
-            <w:shd w:val="clear"/>
+            <w:shd w:val="clear" w:color="auto" w:fill="auto"/>
             <w:vAlign w:val="top"/>
           </w:tcPr>
           <w:p>
@@ -28502,7 +28677,6 @@
                 <w:rFonts w:hint="default" w:ascii="Calibri" w:hAnsi="Calibri" w:eastAsia="SimSun" w:cs="Times New Roman"/>
                 <w:sz w:val="24"/>
                 <w:szCs w:val="24"/>
-                <w:bdr w:val="none" w:color="auto" w:sz="0" w:space="0"/>
               </w:rPr>
             </w:pPr>
             <w:r>
@@ -28511,7 +28685,6 @@
                 <w:kern w:val="0"/>
                 <w:sz w:val="24"/>
                 <w:szCs w:val="24"/>
-                <w:bdr w:val="none" w:color="auto" w:sz="0" w:space="0"/>
                 <w:lang w:val="en-US" w:eastAsia="zh-CN" w:bidi="ar"/>
               </w:rPr>
               <w:t>Primaria</w:t>
@@ -28529,7 +28702,7 @@
             <w:insideH w:val="single" w:color="000000" w:sz="8" w:space="0"/>
             <w:insideV w:val="single" w:color="000000" w:sz="8" w:space="0"/>
           </w:tblBorders>
-          <w:shd w:val="clear"/>
+          <w:shd w:val="clear" w:color="auto" w:fill="auto"/>
           <w:tblCellMar>
             <w:top w:w="100" w:type="dxa"/>
             <w:left w:w="100" w:type="dxa"/>
@@ -28546,7 +28719,7 @@
               <w:bottom w:val="single" w:color="000000" w:sz="8" w:space="0"/>
               <w:right w:val="single" w:color="000000" w:sz="8" w:space="0"/>
             </w:tcBorders>
-            <w:shd w:val="clear"/>
+            <w:shd w:val="clear" w:color="auto" w:fill="auto"/>
             <w:vAlign w:val="top"/>
           </w:tcPr>
           <w:p>
@@ -28563,7 +28736,6 @@
                 <w:kern w:val="0"/>
                 <w:sz w:val="24"/>
                 <w:szCs w:val="24"/>
-                <w:bdr w:val="none" w:color="auto" w:sz="0" w:space="0"/>
                 <w:lang w:val="es-BO" w:eastAsia="zh-CN" w:bidi="ar"/>
               </w:rPr>
             </w:pPr>
@@ -28573,7 +28745,6 @@
                 <w:kern w:val="0"/>
                 <w:sz w:val="24"/>
                 <w:szCs w:val="24"/>
-                <w:bdr w:val="none" w:color="auto" w:sz="0" w:space="0"/>
                 <w:lang w:val="es-BO" w:eastAsia="zh-CN" w:bidi="ar"/>
               </w:rPr>
               <w:t>messages_amount</w:t>
@@ -28589,7 +28760,7 @@
               <w:bottom w:val="single" w:color="000000" w:sz="8" w:space="0"/>
               <w:right w:val="single" w:color="000000" w:sz="8" w:space="0"/>
             </w:tcBorders>
-            <w:shd w:val="clear"/>
+            <w:shd w:val="clear" w:color="auto" w:fill="auto"/>
             <w:vAlign w:val="top"/>
           </w:tcPr>
           <w:p>
@@ -28606,7 +28777,6 @@
                 <w:kern w:val="0"/>
                 <w:sz w:val="24"/>
                 <w:szCs w:val="24"/>
-                <w:bdr w:val="none" w:color="auto" w:sz="0" w:space="0"/>
                 <w:lang w:val="es-BO" w:eastAsia="zh-CN" w:bidi="ar"/>
               </w:rPr>
             </w:pPr>
@@ -28616,7 +28786,6 @@
                 <w:kern w:val="0"/>
                 <w:sz w:val="24"/>
                 <w:szCs w:val="24"/>
-                <w:bdr w:val="none" w:color="auto" w:sz="0" w:space="0"/>
                 <w:lang w:val="es-BO" w:eastAsia="zh-CN" w:bidi="ar"/>
               </w:rPr>
               <w:t>Numerico entero</w:t>
@@ -28632,7 +28801,7 @@
               <w:bottom w:val="single" w:color="000000" w:sz="8" w:space="0"/>
               <w:right w:val="single" w:color="000000" w:sz="8" w:space="0"/>
             </w:tcBorders>
-            <w:shd w:val="clear"/>
+            <w:shd w:val="clear" w:color="auto" w:fill="auto"/>
             <w:vAlign w:val="top"/>
           </w:tcPr>
           <w:p>
@@ -28649,7 +28818,6 @@
                 <w:kern w:val="0"/>
                 <w:sz w:val="24"/>
                 <w:szCs w:val="24"/>
-                <w:bdr w:val="none" w:color="auto" w:sz="0" w:space="0"/>
                 <w:lang w:val="es-BO" w:eastAsia="zh-CN" w:bidi="ar"/>
               </w:rPr>
             </w:pPr>
@@ -28659,7 +28827,6 @@
                 <w:kern w:val="0"/>
                 <w:sz w:val="24"/>
                 <w:szCs w:val="24"/>
-                <w:bdr w:val="none" w:color="auto" w:sz="0" w:space="0"/>
                 <w:lang w:val="es-BO" w:eastAsia="zh-CN" w:bidi="ar"/>
               </w:rPr>
               <w:t>Cantidad de mensajes en el chat</w:t>
@@ -28675,7 +28842,7 @@
               <w:bottom w:val="single" w:color="000000" w:sz="8" w:space="0"/>
               <w:right w:val="single" w:color="000000" w:sz="8" w:space="0"/>
             </w:tcBorders>
-            <w:shd w:val="clear"/>
+            <w:shd w:val="clear" w:color="auto" w:fill="auto"/>
             <w:vAlign w:val="top"/>
           </w:tcPr>
           <w:p>
@@ -28692,7 +28859,6 @@
                 <w:kern w:val="0"/>
                 <w:sz w:val="24"/>
                 <w:szCs w:val="24"/>
-                <w:bdr w:val="none" w:color="auto" w:sz="0" w:space="0"/>
                 <w:lang w:val="es-BO" w:eastAsia="zh-CN" w:bidi="ar"/>
               </w:rPr>
             </w:pPr>
@@ -28702,7 +28868,6 @@
                 <w:kern w:val="0"/>
                 <w:sz w:val="24"/>
                 <w:szCs w:val="24"/>
-                <w:bdr w:val="none" w:color="auto" w:sz="0" w:space="0"/>
                 <w:lang w:val="es-BO" w:eastAsia="zh-CN" w:bidi="ar"/>
               </w:rPr>
               <w:t>8 bytes</w:t>
@@ -28718,7 +28883,7 @@
               <w:bottom w:val="single" w:color="000000" w:sz="8" w:space="0"/>
               <w:right w:val="single" w:color="000000" w:sz="8" w:space="0"/>
             </w:tcBorders>
-            <w:shd w:val="clear"/>
+            <w:shd w:val="clear" w:color="auto" w:fill="auto"/>
             <w:vAlign w:val="top"/>
           </w:tcPr>
           <w:p>
@@ -28735,7 +28900,6 @@
                 <w:kern w:val="0"/>
                 <w:sz w:val="24"/>
                 <w:szCs w:val="24"/>
-                <w:bdr w:val="none" w:color="auto" w:sz="0" w:space="0"/>
                 <w:lang w:val="es-BO" w:eastAsia="zh-CN" w:bidi="ar"/>
               </w:rPr>
             </w:pPr>
@@ -28745,7 +28909,6 @@
                 <w:kern w:val="0"/>
                 <w:sz w:val="24"/>
                 <w:szCs w:val="24"/>
-                <w:bdr w:val="none" w:color="auto" w:sz="0" w:space="0"/>
                 <w:lang w:val="es-BO" w:eastAsia="zh-CN" w:bidi="ar"/>
               </w:rPr>
               <w:t>no</w:t>
@@ -28761,7 +28924,7 @@
               <w:bottom w:val="single" w:color="000000" w:sz="8" w:space="0"/>
               <w:right w:val="single" w:color="000000" w:sz="8" w:space="0"/>
             </w:tcBorders>
-            <w:shd w:val="clear"/>
+            <w:shd w:val="clear" w:color="auto" w:fill="auto"/>
             <w:vAlign w:val="top"/>
           </w:tcPr>
           <w:p>
@@ -28778,7 +28941,6 @@
                 <w:kern w:val="0"/>
                 <w:sz w:val="24"/>
                 <w:szCs w:val="24"/>
-                <w:bdr w:val="none" w:color="auto" w:sz="0" w:space="0"/>
                 <w:lang w:val="es-BO" w:eastAsia="zh-CN" w:bidi="ar"/>
               </w:rPr>
             </w:pPr>
@@ -28788,7 +28950,6 @@
                 <w:kern w:val="0"/>
                 <w:sz w:val="24"/>
                 <w:szCs w:val="24"/>
-                <w:bdr w:val="none" w:color="auto" w:sz="0" w:space="0"/>
                 <w:lang w:val="es-BO" w:eastAsia="zh-CN" w:bidi="ar"/>
               </w:rPr>
               <w:t>no</w:t>
@@ -28806,7 +28967,7 @@
             <w:insideH w:val="single" w:color="000000" w:sz="8" w:space="0"/>
             <w:insideV w:val="single" w:color="000000" w:sz="8" w:space="0"/>
           </w:tblBorders>
-          <w:shd w:val="clear"/>
+          <w:shd w:val="clear" w:color="auto" w:fill="auto"/>
           <w:tblCellMar>
             <w:top w:w="100" w:type="dxa"/>
             <w:left w:w="100" w:type="dxa"/>
@@ -28823,7 +28984,7 @@
               <w:bottom w:val="single" w:color="000000" w:sz="8" w:space="0"/>
               <w:right w:val="single" w:color="000000" w:sz="8" w:space="0"/>
             </w:tcBorders>
-            <w:shd w:val="clear"/>
+            <w:shd w:val="clear" w:color="auto" w:fill="auto"/>
             <w:vAlign w:val="top"/>
           </w:tcPr>
           <w:p>
@@ -28840,7 +29001,6 @@
                 <w:kern w:val="0"/>
                 <w:sz w:val="24"/>
                 <w:szCs w:val="24"/>
-                <w:bdr w:val="none" w:color="auto" w:sz="0" w:space="0"/>
                 <w:lang w:val="es-BO" w:eastAsia="zh-CN" w:bidi="ar"/>
               </w:rPr>
             </w:pPr>
@@ -28850,7 +29010,6 @@
                 <w:kern w:val="0"/>
                 <w:sz w:val="24"/>
                 <w:szCs w:val="24"/>
-                <w:bdr w:val="none" w:color="auto" w:sz="0" w:space="0"/>
                 <w:lang w:val="es-BO" w:eastAsia="zh-CN" w:bidi="ar"/>
               </w:rPr>
               <w:t>invited</w:t>
@@ -28866,7 +29025,7 @@
               <w:bottom w:val="single" w:color="000000" w:sz="8" w:space="0"/>
               <w:right w:val="single" w:color="000000" w:sz="8" w:space="0"/>
             </w:tcBorders>
-            <w:shd w:val="clear"/>
+            <w:shd w:val="clear" w:color="auto" w:fill="auto"/>
             <w:vAlign w:val="top"/>
           </w:tcPr>
           <w:p>
@@ -28883,7 +29042,6 @@
                 <w:kern w:val="0"/>
                 <w:sz w:val="24"/>
                 <w:szCs w:val="24"/>
-                <w:bdr w:val="none" w:color="auto" w:sz="0" w:space="0"/>
                 <w:lang w:val="es-BO" w:eastAsia="zh-CN" w:bidi="ar"/>
               </w:rPr>
             </w:pPr>
@@ -28893,7 +29051,6 @@
                 <w:kern w:val="0"/>
                 <w:sz w:val="24"/>
                 <w:szCs w:val="24"/>
-                <w:bdr w:val="none" w:color="auto" w:sz="0" w:space="0"/>
                 <w:lang w:val="es-BO" w:eastAsia="zh-CN" w:bidi="ar"/>
               </w:rPr>
               <w:t>Numerico entero</w:t>
@@ -28909,7 +29066,7 @@
               <w:bottom w:val="single" w:color="000000" w:sz="8" w:space="0"/>
               <w:right w:val="single" w:color="000000" w:sz="8" w:space="0"/>
             </w:tcBorders>
-            <w:shd w:val="clear"/>
+            <w:shd w:val="clear" w:color="auto" w:fill="auto"/>
             <w:vAlign w:val="top"/>
           </w:tcPr>
           <w:p>
@@ -28926,7 +29083,6 @@
                 <w:kern w:val="0"/>
                 <w:sz w:val="24"/>
                 <w:szCs w:val="24"/>
-                <w:bdr w:val="none" w:color="auto" w:sz="0" w:space="0"/>
                 <w:lang w:val="es-BO" w:eastAsia="zh-CN" w:bidi="ar"/>
               </w:rPr>
             </w:pPr>
@@ -28936,7 +29092,6 @@
                 <w:kern w:val="0"/>
                 <w:sz w:val="24"/>
                 <w:szCs w:val="24"/>
-                <w:bdr w:val="none" w:color="auto" w:sz="0" w:space="0"/>
                 <w:lang w:val="es-BO" w:eastAsia="zh-CN" w:bidi="ar"/>
               </w:rPr>
               <w:t>Identificador del usuario invitado al chat</w:t>
@@ -28952,7 +29107,7 @@
               <w:bottom w:val="single" w:color="000000" w:sz="8" w:space="0"/>
               <w:right w:val="single" w:color="000000" w:sz="8" w:space="0"/>
             </w:tcBorders>
-            <w:shd w:val="clear"/>
+            <w:shd w:val="clear" w:color="auto" w:fill="auto"/>
             <w:vAlign w:val="top"/>
           </w:tcPr>
           <w:p>
@@ -28969,7 +29124,6 @@
                 <w:kern w:val="0"/>
                 <w:sz w:val="24"/>
                 <w:szCs w:val="24"/>
-                <w:bdr w:val="none" w:color="auto" w:sz="0" w:space="0"/>
                 <w:lang w:val="es-BO" w:eastAsia="zh-CN" w:bidi="ar"/>
               </w:rPr>
             </w:pPr>
@@ -28979,7 +29133,6 @@
                 <w:kern w:val="0"/>
                 <w:sz w:val="24"/>
                 <w:szCs w:val="24"/>
-                <w:bdr w:val="none" w:color="auto" w:sz="0" w:space="0"/>
                 <w:lang w:val="es-BO" w:eastAsia="zh-CN" w:bidi="ar"/>
               </w:rPr>
               <w:t>8 bytes</w:t>
@@ -28995,7 +29148,7 @@
               <w:bottom w:val="single" w:color="000000" w:sz="8" w:space="0"/>
               <w:right w:val="single" w:color="000000" w:sz="8" w:space="0"/>
             </w:tcBorders>
-            <w:shd w:val="clear"/>
+            <w:shd w:val="clear" w:color="auto" w:fill="auto"/>
             <w:vAlign w:val="top"/>
           </w:tcPr>
           <w:p>
@@ -29012,7 +29165,6 @@
                 <w:kern w:val="0"/>
                 <w:sz w:val="24"/>
                 <w:szCs w:val="24"/>
-                <w:bdr w:val="none" w:color="auto" w:sz="0" w:space="0"/>
                 <w:lang w:val="es-BO" w:eastAsia="zh-CN" w:bidi="ar"/>
               </w:rPr>
             </w:pPr>
@@ -29022,7 +29174,6 @@
                 <w:kern w:val="0"/>
                 <w:sz w:val="24"/>
                 <w:szCs w:val="24"/>
-                <w:bdr w:val="none" w:color="auto" w:sz="0" w:space="0"/>
                 <w:lang w:val="es-BO" w:eastAsia="zh-CN" w:bidi="ar"/>
               </w:rPr>
               <w:t>no</w:t>
@@ -29038,7 +29189,7 @@
               <w:bottom w:val="single" w:color="000000" w:sz="8" w:space="0"/>
               <w:right w:val="single" w:color="000000" w:sz="8" w:space="0"/>
             </w:tcBorders>
-            <w:shd w:val="clear"/>
+            <w:shd w:val="clear" w:color="auto" w:fill="auto"/>
             <w:vAlign w:val="top"/>
           </w:tcPr>
           <w:p>
@@ -29055,7 +29206,6 @@
                 <w:kern w:val="0"/>
                 <w:sz w:val="24"/>
                 <w:szCs w:val="24"/>
-                <w:bdr w:val="none" w:color="auto" w:sz="0" w:space="0"/>
                 <w:lang w:val="es-BO" w:eastAsia="zh-CN" w:bidi="ar"/>
               </w:rPr>
             </w:pPr>
@@ -29065,7 +29215,6 @@
                 <w:kern w:val="0"/>
                 <w:sz w:val="24"/>
                 <w:szCs w:val="24"/>
-                <w:bdr w:val="none" w:color="auto" w:sz="0" w:space="0"/>
                 <w:lang w:val="es-BO" w:eastAsia="zh-CN" w:bidi="ar"/>
               </w:rPr>
               <w:t>foranea</w:t>
@@ -29083,7 +29232,7 @@
             <w:insideH w:val="single" w:color="000000" w:sz="8" w:space="0"/>
             <w:insideV w:val="single" w:color="000000" w:sz="8" w:space="0"/>
           </w:tblBorders>
-          <w:shd w:val="clear"/>
+          <w:shd w:val="clear" w:color="auto" w:fill="auto"/>
           <w:tblCellMar>
             <w:top w:w="100" w:type="dxa"/>
             <w:left w:w="100" w:type="dxa"/>
@@ -29100,7 +29249,7 @@
               <w:bottom w:val="single" w:color="000000" w:sz="8" w:space="0"/>
               <w:right w:val="single" w:color="000000" w:sz="8" w:space="0"/>
             </w:tcBorders>
-            <w:shd w:val="clear"/>
+            <w:shd w:val="clear" w:color="auto" w:fill="auto"/>
             <w:vAlign w:val="top"/>
           </w:tcPr>
           <w:p>
@@ -29117,7 +29266,6 @@
                 <w:kern w:val="0"/>
                 <w:sz w:val="24"/>
                 <w:szCs w:val="24"/>
-                <w:bdr w:val="none" w:color="auto" w:sz="0" w:space="0"/>
                 <w:lang w:val="es-BO" w:eastAsia="zh-CN" w:bidi="ar"/>
               </w:rPr>
             </w:pPr>
@@ -29127,7 +29275,6 @@
                 <w:kern w:val="0"/>
                 <w:sz w:val="24"/>
                 <w:szCs w:val="24"/>
-                <w:bdr w:val="none" w:color="auto" w:sz="0" w:space="0"/>
                 <w:lang w:val="es-BO" w:eastAsia="zh-CN" w:bidi="ar"/>
               </w:rPr>
               <w:t>creator</w:t>
@@ -29143,7 +29290,7 @@
               <w:bottom w:val="single" w:color="000000" w:sz="8" w:space="0"/>
               <w:right w:val="single" w:color="000000" w:sz="8" w:space="0"/>
             </w:tcBorders>
-            <w:shd w:val="clear"/>
+            <w:shd w:val="clear" w:color="auto" w:fill="auto"/>
             <w:vAlign w:val="top"/>
           </w:tcPr>
           <w:p>
@@ -29160,7 +29307,6 @@
                 <w:kern w:val="0"/>
                 <w:sz w:val="24"/>
                 <w:szCs w:val="24"/>
-                <w:bdr w:val="none" w:color="auto" w:sz="0" w:space="0"/>
                 <w:lang w:val="es-BO" w:eastAsia="zh-CN" w:bidi="ar"/>
               </w:rPr>
             </w:pPr>
@@ -29170,7 +29316,6 @@
                 <w:kern w:val="0"/>
                 <w:sz w:val="24"/>
                 <w:szCs w:val="24"/>
-                <w:bdr w:val="none" w:color="auto" w:sz="0" w:space="0"/>
                 <w:lang w:val="es-BO" w:eastAsia="zh-CN" w:bidi="ar"/>
               </w:rPr>
               <w:t>Numerico entero</w:t>
@@ -29186,7 +29331,7 @@
               <w:bottom w:val="single" w:color="000000" w:sz="8" w:space="0"/>
               <w:right w:val="single" w:color="000000" w:sz="8" w:space="0"/>
             </w:tcBorders>
-            <w:shd w:val="clear"/>
+            <w:shd w:val="clear" w:color="auto" w:fill="auto"/>
             <w:vAlign w:val="top"/>
           </w:tcPr>
           <w:p>
@@ -29203,7 +29348,6 @@
                 <w:kern w:val="0"/>
                 <w:sz w:val="24"/>
                 <w:szCs w:val="24"/>
-                <w:bdr w:val="none" w:color="auto" w:sz="0" w:space="0"/>
                 <w:lang w:val="es-BO" w:eastAsia="zh-CN" w:bidi="ar"/>
               </w:rPr>
             </w:pPr>
@@ -29213,7 +29357,6 @@
                 <w:kern w:val="0"/>
                 <w:sz w:val="24"/>
                 <w:szCs w:val="24"/>
-                <w:bdr w:val="none" w:color="auto" w:sz="0" w:space="0"/>
                 <w:lang w:val="es-BO" w:eastAsia="zh-CN" w:bidi="ar"/>
               </w:rPr>
               <w:t>Identificador del usuario creador del chat</w:t>
@@ -29229,7 +29372,7 @@
               <w:bottom w:val="single" w:color="000000" w:sz="8" w:space="0"/>
               <w:right w:val="single" w:color="000000" w:sz="8" w:space="0"/>
             </w:tcBorders>
-            <w:shd w:val="clear"/>
+            <w:shd w:val="clear" w:color="auto" w:fill="auto"/>
             <w:vAlign w:val="top"/>
           </w:tcPr>
           <w:p>
@@ -29246,7 +29389,6 @@
                 <w:kern w:val="0"/>
                 <w:sz w:val="24"/>
                 <w:szCs w:val="24"/>
-                <w:bdr w:val="none" w:color="auto" w:sz="0" w:space="0"/>
                 <w:lang w:val="es-BO" w:eastAsia="zh-CN" w:bidi="ar"/>
               </w:rPr>
             </w:pPr>
@@ -29256,7 +29398,6 @@
                 <w:kern w:val="0"/>
                 <w:sz w:val="24"/>
                 <w:szCs w:val="24"/>
-                <w:bdr w:val="none" w:color="auto" w:sz="0" w:space="0"/>
                 <w:lang w:val="es-BO" w:eastAsia="zh-CN" w:bidi="ar"/>
               </w:rPr>
               <w:t>8 bytes</w:t>
@@ -29272,7 +29413,7 @@
               <w:bottom w:val="single" w:color="000000" w:sz="8" w:space="0"/>
               <w:right w:val="single" w:color="000000" w:sz="8" w:space="0"/>
             </w:tcBorders>
-            <w:shd w:val="clear"/>
+            <w:shd w:val="clear" w:color="auto" w:fill="auto"/>
             <w:vAlign w:val="top"/>
           </w:tcPr>
           <w:p>
@@ -29289,7 +29430,6 @@
                 <w:kern w:val="0"/>
                 <w:sz w:val="24"/>
                 <w:szCs w:val="24"/>
-                <w:bdr w:val="none" w:color="auto" w:sz="0" w:space="0"/>
                 <w:lang w:val="es-BO" w:eastAsia="zh-CN" w:bidi="ar"/>
               </w:rPr>
             </w:pPr>
@@ -29299,7 +29439,6 @@
                 <w:kern w:val="0"/>
                 <w:sz w:val="24"/>
                 <w:szCs w:val="24"/>
-                <w:bdr w:val="none" w:color="auto" w:sz="0" w:space="0"/>
                 <w:lang w:val="es-BO" w:eastAsia="zh-CN" w:bidi="ar"/>
               </w:rPr>
               <w:t>no</w:t>
@@ -29315,7 +29454,7 @@
               <w:bottom w:val="single" w:color="000000" w:sz="8" w:space="0"/>
               <w:right w:val="single" w:color="000000" w:sz="8" w:space="0"/>
             </w:tcBorders>
-            <w:shd w:val="clear"/>
+            <w:shd w:val="clear" w:color="auto" w:fill="auto"/>
             <w:vAlign w:val="top"/>
           </w:tcPr>
           <w:p>
@@ -29332,7 +29471,6 @@
                 <w:kern w:val="0"/>
                 <w:sz w:val="24"/>
                 <w:szCs w:val="24"/>
-                <w:bdr w:val="none" w:color="auto" w:sz="0" w:space="0"/>
                 <w:lang w:val="es-BO" w:eastAsia="zh-CN" w:bidi="ar"/>
               </w:rPr>
             </w:pPr>
@@ -29342,7 +29480,6 @@
                 <w:kern w:val="0"/>
                 <w:sz w:val="24"/>
                 <w:szCs w:val="24"/>
-                <w:bdr w:val="none" w:color="auto" w:sz="0" w:space="0"/>
                 <w:lang w:val="es-BO" w:eastAsia="zh-CN" w:bidi="ar"/>
               </w:rPr>
               <w:t>foranea</w:t>
@@ -29354,6 +29491,7 @@
     <w:p>
       <w:pPr>
         <w:numPr>
+          <w:ilvl w:val="0"/>
           <w:numId w:val="0"/>
         </w:numPr>
         <w:tabs>
@@ -29373,6 +29511,7 @@
     <w:p>
       <w:pPr>
         <w:numPr>
+          <w:ilvl w:val="0"/>
           <w:numId w:val="0"/>
         </w:numPr>
         <w:tabs>
@@ -29392,6 +29531,7 @@
     <w:p>
       <w:pPr>
         <w:numPr>
+          <w:ilvl w:val="0"/>
           <w:numId w:val="0"/>
         </w:numPr>
         <w:tabs>
@@ -29432,7 +29572,7 @@
           <w:insideH w:val="single" w:color="000000" w:sz="8" w:space="0"/>
           <w:insideV w:val="single" w:color="000000" w:sz="8" w:space="0"/>
         </w:tblBorders>
-        <w:shd w:val="clear"/>
+        <w:shd w:val="clear" w:color="auto" w:fill="auto"/>
         <w:tblLayout w:type="fixed"/>
         <w:tblCellMar>
           <w:top w:w="100" w:type="dxa"/>
@@ -29459,7 +29599,7 @@
             <w:insideH w:val="single" w:color="000000" w:sz="8" w:space="0"/>
             <w:insideV w:val="single" w:color="000000" w:sz="8" w:space="0"/>
           </w:tblBorders>
-          <w:shd w:val="clear"/>
+          <w:shd w:val="clear" w:color="auto" w:fill="auto"/>
           <w:tblCellMar>
             <w:top w:w="100" w:type="dxa"/>
             <w:left w:w="100" w:type="dxa"/>
@@ -29476,7 +29616,7 @@
               <w:bottom w:val="single" w:color="000000" w:sz="8" w:space="0"/>
               <w:right w:val="single" w:color="000000" w:sz="8" w:space="0"/>
             </w:tcBorders>
-            <w:shd w:val="clear"/>
+            <w:shd w:val="clear" w:color="auto" w:fill="auto"/>
             <w:vAlign w:val="top"/>
           </w:tcPr>
           <w:p>
@@ -29493,7 +29633,6 @@
                 <w:b/>
                 <w:sz w:val="24"/>
                 <w:szCs w:val="24"/>
-                <w:bdr w:val="none" w:color="auto" w:sz="0" w:space="0"/>
               </w:rPr>
             </w:pPr>
             <w:r>
@@ -29503,7 +29642,6 @@
                 <w:kern w:val="0"/>
                 <w:sz w:val="24"/>
                 <w:szCs w:val="24"/>
-                <w:bdr w:val="none" w:color="auto" w:sz="0" w:space="0"/>
                 <w:lang w:val="en-US" w:eastAsia="zh-CN" w:bidi="ar"/>
               </w:rPr>
               <w:t>Atributo</w:t>
@@ -29519,7 +29657,7 @@
               <w:bottom w:val="single" w:color="000000" w:sz="8" w:space="0"/>
               <w:right w:val="single" w:color="000000" w:sz="8" w:space="0"/>
             </w:tcBorders>
-            <w:shd w:val="clear"/>
+            <w:shd w:val="clear" w:color="auto" w:fill="auto"/>
             <w:vAlign w:val="top"/>
           </w:tcPr>
           <w:p>
@@ -29536,7 +29674,6 @@
                 <w:b/>
                 <w:sz w:val="24"/>
                 <w:szCs w:val="24"/>
-                <w:bdr w:val="none" w:color="auto" w:sz="0" w:space="0"/>
               </w:rPr>
             </w:pPr>
             <w:r>
@@ -29546,7 +29683,6 @@
                 <w:kern w:val="0"/>
                 <w:sz w:val="24"/>
                 <w:szCs w:val="24"/>
-                <w:bdr w:val="none" w:color="auto" w:sz="0" w:space="0"/>
                 <w:lang w:val="en-US" w:eastAsia="zh-CN" w:bidi="ar"/>
               </w:rPr>
               <w:t>Tipo de dato</w:t>
@@ -29562,7 +29698,7 @@
               <w:bottom w:val="single" w:color="000000" w:sz="8" w:space="0"/>
               <w:right w:val="single" w:color="000000" w:sz="8" w:space="0"/>
             </w:tcBorders>
-            <w:shd w:val="clear"/>
+            <w:shd w:val="clear" w:color="auto" w:fill="auto"/>
             <w:vAlign w:val="top"/>
           </w:tcPr>
           <w:p>
@@ -29579,7 +29715,6 @@
                 <w:b/>
                 <w:sz w:val="24"/>
                 <w:szCs w:val="24"/>
-                <w:bdr w:val="none" w:color="auto" w:sz="0" w:space="0"/>
               </w:rPr>
             </w:pPr>
             <w:r>
@@ -29589,7 +29724,6 @@
                 <w:kern w:val="0"/>
                 <w:sz w:val="24"/>
                 <w:szCs w:val="24"/>
-                <w:bdr w:val="none" w:color="auto" w:sz="0" w:space="0"/>
                 <w:lang w:val="en-US" w:eastAsia="zh-CN" w:bidi="ar"/>
               </w:rPr>
               <w:t>Descripcion</w:t>
@@ -29605,7 +29739,7 @@
               <w:bottom w:val="single" w:color="000000" w:sz="8" w:space="0"/>
               <w:right w:val="single" w:color="000000" w:sz="8" w:space="0"/>
             </w:tcBorders>
-            <w:shd w:val="clear"/>
+            <w:shd w:val="clear" w:color="auto" w:fill="auto"/>
             <w:vAlign w:val="top"/>
           </w:tcPr>
           <w:p>
@@ -29622,7 +29756,6 @@
                 <w:b/>
                 <w:sz w:val="24"/>
                 <w:szCs w:val="24"/>
-                <w:bdr w:val="none" w:color="auto" w:sz="0" w:space="0"/>
               </w:rPr>
             </w:pPr>
             <w:r>
@@ -29632,7 +29765,6 @@
                 <w:kern w:val="0"/>
                 <w:sz w:val="24"/>
                 <w:szCs w:val="24"/>
-                <w:bdr w:val="none" w:color="auto" w:sz="0" w:space="0"/>
                 <w:lang w:val="en-US" w:eastAsia="zh-CN" w:bidi="ar"/>
               </w:rPr>
               <w:t>Tamaño</w:t>
@@ -29648,7 +29780,7 @@
               <w:bottom w:val="single" w:color="000000" w:sz="8" w:space="0"/>
               <w:right w:val="single" w:color="000000" w:sz="8" w:space="0"/>
             </w:tcBorders>
-            <w:shd w:val="clear"/>
+            <w:shd w:val="clear" w:color="auto" w:fill="auto"/>
             <w:vAlign w:val="top"/>
           </w:tcPr>
           <w:p>
@@ -29665,7 +29797,6 @@
                 <w:b/>
                 <w:sz w:val="24"/>
                 <w:szCs w:val="24"/>
-                <w:bdr w:val="none" w:color="auto" w:sz="0" w:space="0"/>
               </w:rPr>
             </w:pPr>
             <w:r>
@@ -29675,7 +29806,6 @@
                 <w:kern w:val="0"/>
                 <w:sz w:val="24"/>
                 <w:szCs w:val="24"/>
-                <w:bdr w:val="none" w:color="auto" w:sz="0" w:space="0"/>
                 <w:lang w:val="en-US" w:eastAsia="zh-CN" w:bidi="ar"/>
               </w:rPr>
               <w:t>Nulo</w:t>
@@ -29691,7 +29821,7 @@
               <w:bottom w:val="single" w:color="000000" w:sz="8" w:space="0"/>
               <w:right w:val="single" w:color="000000" w:sz="8" w:space="0"/>
             </w:tcBorders>
-            <w:shd w:val="clear"/>
+            <w:shd w:val="clear" w:color="auto" w:fill="auto"/>
             <w:vAlign w:val="top"/>
           </w:tcPr>
           <w:p>
@@ -29708,7 +29838,6 @@
                 <w:b/>
                 <w:sz w:val="24"/>
                 <w:szCs w:val="24"/>
-                <w:bdr w:val="none" w:color="auto" w:sz="0" w:space="0"/>
               </w:rPr>
             </w:pPr>
             <w:r>
@@ -29718,7 +29847,6 @@
                 <w:kern w:val="0"/>
                 <w:sz w:val="24"/>
                 <w:szCs w:val="24"/>
-                <w:bdr w:val="none" w:color="auto" w:sz="0" w:space="0"/>
                 <w:lang w:val="en-US" w:eastAsia="zh-CN" w:bidi="ar"/>
               </w:rPr>
               <w:t>Llave</w:t>
@@ -29736,7 +29864,7 @@
             <w:insideH w:val="single" w:color="000000" w:sz="8" w:space="0"/>
             <w:insideV w:val="single" w:color="000000" w:sz="8" w:space="0"/>
           </w:tblBorders>
-          <w:shd w:val="clear"/>
+          <w:shd w:val="clear" w:color="auto" w:fill="auto"/>
           <w:tblCellMar>
             <w:top w:w="100" w:type="dxa"/>
             <w:left w:w="100" w:type="dxa"/>
@@ -29753,7 +29881,7 @@
               <w:bottom w:val="single" w:color="000000" w:sz="8" w:space="0"/>
               <w:right w:val="single" w:color="000000" w:sz="8" w:space="0"/>
             </w:tcBorders>
-            <w:shd w:val="clear"/>
+            <w:shd w:val="clear" w:color="auto" w:fill="auto"/>
             <w:vAlign w:val="top"/>
           </w:tcPr>
           <w:p>
@@ -29769,7 +29897,6 @@
                 <w:rFonts w:hint="default" w:ascii="Calibri" w:hAnsi="Calibri" w:eastAsia="SimSun" w:cs="Times New Roman"/>
                 <w:sz w:val="24"/>
                 <w:szCs w:val="24"/>
-                <w:bdr w:val="none" w:color="auto" w:sz="0" w:space="0"/>
               </w:rPr>
             </w:pPr>
             <w:r>
@@ -29778,7 +29905,6 @@
                 <w:kern w:val="0"/>
                 <w:sz w:val="24"/>
                 <w:szCs w:val="24"/>
-                <w:bdr w:val="none" w:color="auto" w:sz="0" w:space="0"/>
                 <w:lang w:val="en-US" w:eastAsia="zh-CN" w:bidi="ar"/>
               </w:rPr>
               <w:t>id</w:t>
@@ -29794,7 +29920,7 @@
               <w:bottom w:val="single" w:color="000000" w:sz="8" w:space="0"/>
               <w:right w:val="single" w:color="000000" w:sz="8" w:space="0"/>
             </w:tcBorders>
-            <w:shd w:val="clear"/>
+            <w:shd w:val="clear" w:color="auto" w:fill="auto"/>
             <w:vAlign w:val="top"/>
           </w:tcPr>
           <w:p>
@@ -29810,7 +29936,6 @@
                 <w:rFonts w:hint="default" w:ascii="Calibri" w:hAnsi="Calibri" w:eastAsia="SimSun" w:cs="Times New Roman"/>
                 <w:sz w:val="24"/>
                 <w:szCs w:val="24"/>
-                <w:bdr w:val="none" w:color="auto" w:sz="0" w:space="0"/>
               </w:rPr>
             </w:pPr>
             <w:r>
@@ -29819,7 +29944,6 @@
                 <w:kern w:val="0"/>
                 <w:sz w:val="24"/>
                 <w:szCs w:val="24"/>
-                <w:bdr w:val="none" w:color="auto" w:sz="0" w:space="0"/>
                 <w:lang w:val="en-US" w:eastAsia="zh-CN" w:bidi="ar"/>
               </w:rPr>
               <w:t>Numérico entero</w:t>
@@ -29835,7 +29959,7 @@
               <w:bottom w:val="single" w:color="000000" w:sz="8" w:space="0"/>
               <w:right w:val="single" w:color="000000" w:sz="8" w:space="0"/>
             </w:tcBorders>
-            <w:shd w:val="clear"/>
+            <w:shd w:val="clear" w:color="auto" w:fill="auto"/>
             <w:vAlign w:val="top"/>
           </w:tcPr>
           <w:p>
@@ -29851,7 +29975,6 @@
                 <w:rFonts w:hint="default" w:ascii="Calibri" w:hAnsi="Calibri" w:eastAsia="SimSun" w:cs="Times New Roman"/>
                 <w:sz w:val="24"/>
                 <w:szCs w:val="24"/>
-                <w:bdr w:val="none" w:color="auto" w:sz="0" w:space="0"/>
               </w:rPr>
             </w:pPr>
             <w:r>
@@ -29860,7 +29983,6 @@
                 <w:kern w:val="0"/>
                 <w:sz w:val="24"/>
                 <w:szCs w:val="24"/>
-                <w:bdr w:val="none" w:color="auto" w:sz="0" w:space="0"/>
                 <w:lang w:val="en-US" w:eastAsia="zh-CN" w:bidi="ar"/>
               </w:rPr>
               <w:t>identificador</w:t>
@@ -29876,7 +29998,7 @@
               <w:bottom w:val="single" w:color="000000" w:sz="8" w:space="0"/>
               <w:right w:val="single" w:color="000000" w:sz="8" w:space="0"/>
             </w:tcBorders>
-            <w:shd w:val="clear"/>
+            <w:shd w:val="clear" w:color="auto" w:fill="auto"/>
             <w:vAlign w:val="top"/>
           </w:tcPr>
           <w:p>
@@ -29892,7 +30014,6 @@
                 <w:rFonts w:hint="default" w:ascii="Calibri" w:hAnsi="Calibri" w:eastAsia="SimSun" w:cs="Times New Roman"/>
                 <w:sz w:val="24"/>
                 <w:szCs w:val="24"/>
-                <w:bdr w:val="none" w:color="auto" w:sz="0" w:space="0"/>
               </w:rPr>
             </w:pPr>
             <w:r>
@@ -29901,7 +30022,6 @@
                 <w:kern w:val="0"/>
                 <w:sz w:val="24"/>
                 <w:szCs w:val="24"/>
-                <w:bdr w:val="none" w:color="auto" w:sz="0" w:space="0"/>
                 <w:lang w:val="en-US" w:eastAsia="zh-CN" w:bidi="ar"/>
               </w:rPr>
               <w:t>8 bytes</w:t>
@@ -29917,7 +30037,7 @@
               <w:bottom w:val="single" w:color="000000" w:sz="8" w:space="0"/>
               <w:right w:val="single" w:color="000000" w:sz="8" w:space="0"/>
             </w:tcBorders>
-            <w:shd w:val="clear"/>
+            <w:shd w:val="clear" w:color="auto" w:fill="auto"/>
             <w:vAlign w:val="top"/>
           </w:tcPr>
           <w:p>
@@ -29933,7 +30053,6 @@
                 <w:rFonts w:hint="default" w:ascii="Calibri" w:hAnsi="Calibri" w:eastAsia="SimSun" w:cs="Times New Roman"/>
                 <w:sz w:val="24"/>
                 <w:szCs w:val="24"/>
-                <w:bdr w:val="none" w:color="auto" w:sz="0" w:space="0"/>
               </w:rPr>
             </w:pPr>
             <w:r>
@@ -29942,7 +30061,6 @@
                 <w:kern w:val="0"/>
                 <w:sz w:val="24"/>
                 <w:szCs w:val="24"/>
-                <w:bdr w:val="none" w:color="auto" w:sz="0" w:space="0"/>
                 <w:lang w:val="en-US" w:eastAsia="zh-CN" w:bidi="ar"/>
               </w:rPr>
               <w:t>no</w:t>
@@ -29958,7 +30076,7 @@
               <w:bottom w:val="single" w:color="000000" w:sz="8" w:space="0"/>
               <w:right w:val="single" w:color="000000" w:sz="8" w:space="0"/>
             </w:tcBorders>
-            <w:shd w:val="clear"/>
+            <w:shd w:val="clear" w:color="auto" w:fill="auto"/>
             <w:vAlign w:val="top"/>
           </w:tcPr>
           <w:p>
@@ -29974,7 +30092,6 @@
                 <w:rFonts w:hint="default" w:ascii="Calibri" w:hAnsi="Calibri" w:eastAsia="SimSun" w:cs="Times New Roman"/>
                 <w:sz w:val="24"/>
                 <w:szCs w:val="24"/>
-                <w:bdr w:val="none" w:color="auto" w:sz="0" w:space="0"/>
               </w:rPr>
             </w:pPr>
             <w:r>
@@ -29983,7 +30100,6 @@
                 <w:kern w:val="0"/>
                 <w:sz w:val="24"/>
                 <w:szCs w:val="24"/>
-                <w:bdr w:val="none" w:color="auto" w:sz="0" w:space="0"/>
                 <w:lang w:val="en-US" w:eastAsia="zh-CN" w:bidi="ar"/>
               </w:rPr>
               <w:t>Primaria</w:t>
@@ -30001,7 +30117,7 @@
             <w:insideH w:val="single" w:color="000000" w:sz="8" w:space="0"/>
             <w:insideV w:val="single" w:color="000000" w:sz="8" w:space="0"/>
           </w:tblBorders>
-          <w:shd w:val="clear"/>
+          <w:shd w:val="clear" w:color="auto" w:fill="auto"/>
           <w:tblCellMar>
             <w:top w:w="100" w:type="dxa"/>
             <w:left w:w="100" w:type="dxa"/>
@@ -30018,7 +30134,7 @@
               <w:bottom w:val="single" w:color="000000" w:sz="8" w:space="0"/>
               <w:right w:val="single" w:color="000000" w:sz="8" w:space="0"/>
             </w:tcBorders>
-            <w:shd w:val="clear"/>
+            <w:shd w:val="clear" w:color="auto" w:fill="auto"/>
             <w:vAlign w:val="top"/>
           </w:tcPr>
           <w:p>
@@ -30035,7 +30151,6 @@
                 <w:kern w:val="0"/>
                 <w:sz w:val="24"/>
                 <w:szCs w:val="24"/>
-                <w:bdr w:val="none" w:color="auto" w:sz="0" w:space="0"/>
                 <w:lang w:val="es-BO" w:eastAsia="zh-CN" w:bidi="ar"/>
               </w:rPr>
             </w:pPr>
@@ -30045,7 +30160,6 @@
                 <w:kern w:val="0"/>
                 <w:sz w:val="24"/>
                 <w:szCs w:val="24"/>
-                <w:bdr w:val="none" w:color="auto" w:sz="0" w:space="0"/>
                 <w:lang w:val="es-BO" w:eastAsia="zh-CN" w:bidi="ar"/>
               </w:rPr>
               <w:t>requesting</w:t>
@@ -30061,7 +30175,7 @@
               <w:bottom w:val="single" w:color="000000" w:sz="8" w:space="0"/>
               <w:right w:val="single" w:color="000000" w:sz="8" w:space="0"/>
             </w:tcBorders>
-            <w:shd w:val="clear"/>
+            <w:shd w:val="clear" w:color="auto" w:fill="auto"/>
             <w:vAlign w:val="top"/>
           </w:tcPr>
           <w:p>
@@ -30078,7 +30192,6 @@
                 <w:kern w:val="0"/>
                 <w:sz w:val="24"/>
                 <w:szCs w:val="24"/>
-                <w:bdr w:val="none" w:color="auto" w:sz="0" w:space="0"/>
                 <w:lang w:val="es-BO" w:eastAsia="zh-CN" w:bidi="ar"/>
               </w:rPr>
             </w:pPr>
@@ -30088,7 +30201,6 @@
                 <w:kern w:val="0"/>
                 <w:sz w:val="24"/>
                 <w:szCs w:val="24"/>
-                <w:bdr w:val="none" w:color="auto" w:sz="0" w:space="0"/>
                 <w:lang w:val="es-BO" w:eastAsia="zh-CN" w:bidi="ar"/>
               </w:rPr>
               <w:t>Numerico entero</w:t>
@@ -30104,7 +30216,7 @@
               <w:bottom w:val="single" w:color="000000" w:sz="8" w:space="0"/>
               <w:right w:val="single" w:color="000000" w:sz="8" w:space="0"/>
             </w:tcBorders>
-            <w:shd w:val="clear"/>
+            <w:shd w:val="clear" w:color="auto" w:fill="auto"/>
             <w:vAlign w:val="top"/>
           </w:tcPr>
           <w:p>
@@ -30121,7 +30233,6 @@
                 <w:kern w:val="0"/>
                 <w:sz w:val="24"/>
                 <w:szCs w:val="24"/>
-                <w:bdr w:val="none" w:color="auto" w:sz="0" w:space="0"/>
                 <w:lang w:val="es-BO" w:eastAsia="zh-CN" w:bidi="ar"/>
               </w:rPr>
             </w:pPr>
@@ -30131,7 +30242,6 @@
                 <w:kern w:val="0"/>
                 <w:sz w:val="24"/>
                 <w:szCs w:val="24"/>
-                <w:bdr w:val="none" w:color="auto" w:sz="0" w:space="0"/>
                 <w:lang w:val="es-BO" w:eastAsia="zh-CN" w:bidi="ar"/>
               </w:rPr>
               <w:t>Identificador del usuario solicitante</w:t>
@@ -30147,7 +30257,7 @@
               <w:bottom w:val="single" w:color="000000" w:sz="8" w:space="0"/>
               <w:right w:val="single" w:color="000000" w:sz="8" w:space="0"/>
             </w:tcBorders>
-            <w:shd w:val="clear"/>
+            <w:shd w:val="clear" w:color="auto" w:fill="auto"/>
             <w:vAlign w:val="top"/>
           </w:tcPr>
           <w:p>
@@ -30164,7 +30274,6 @@
                 <w:kern w:val="0"/>
                 <w:sz w:val="24"/>
                 <w:szCs w:val="24"/>
-                <w:bdr w:val="none" w:color="auto" w:sz="0" w:space="0"/>
                 <w:lang w:val="es-BO" w:eastAsia="zh-CN" w:bidi="ar"/>
               </w:rPr>
             </w:pPr>
@@ -30174,7 +30283,6 @@
                 <w:kern w:val="0"/>
                 <w:sz w:val="24"/>
                 <w:szCs w:val="24"/>
-                <w:bdr w:val="none" w:color="auto" w:sz="0" w:space="0"/>
                 <w:lang w:val="es-BO" w:eastAsia="zh-CN" w:bidi="ar"/>
               </w:rPr>
               <w:t>8 bytes</w:t>
@@ -30190,7 +30298,7 @@
               <w:bottom w:val="single" w:color="000000" w:sz="8" w:space="0"/>
               <w:right w:val="single" w:color="000000" w:sz="8" w:space="0"/>
             </w:tcBorders>
-            <w:shd w:val="clear"/>
+            <w:shd w:val="clear" w:color="auto" w:fill="auto"/>
             <w:vAlign w:val="top"/>
           </w:tcPr>
           <w:p>
@@ -30207,7 +30315,6 @@
                 <w:kern w:val="0"/>
                 <w:sz w:val="24"/>
                 <w:szCs w:val="24"/>
-                <w:bdr w:val="none" w:color="auto" w:sz="0" w:space="0"/>
                 <w:lang w:val="es-BO" w:eastAsia="zh-CN" w:bidi="ar"/>
               </w:rPr>
             </w:pPr>
@@ -30217,7 +30324,6 @@
                 <w:kern w:val="0"/>
                 <w:sz w:val="24"/>
                 <w:szCs w:val="24"/>
-                <w:bdr w:val="none" w:color="auto" w:sz="0" w:space="0"/>
                 <w:lang w:val="es-BO" w:eastAsia="zh-CN" w:bidi="ar"/>
               </w:rPr>
               <w:t>no</w:t>
@@ -30233,7 +30339,7 @@
               <w:bottom w:val="single" w:color="000000" w:sz="8" w:space="0"/>
               <w:right w:val="single" w:color="000000" w:sz="8" w:space="0"/>
             </w:tcBorders>
-            <w:shd w:val="clear"/>
+            <w:shd w:val="clear" w:color="auto" w:fill="auto"/>
             <w:vAlign w:val="top"/>
           </w:tcPr>
           <w:p>
@@ -30250,7 +30356,6 @@
                 <w:kern w:val="0"/>
                 <w:sz w:val="24"/>
                 <w:szCs w:val="24"/>
-                <w:bdr w:val="none" w:color="auto" w:sz="0" w:space="0"/>
                 <w:lang w:val="es-BO" w:eastAsia="zh-CN" w:bidi="ar"/>
               </w:rPr>
             </w:pPr>
@@ -30260,7 +30365,6 @@
                 <w:kern w:val="0"/>
                 <w:sz w:val="24"/>
                 <w:szCs w:val="24"/>
-                <w:bdr w:val="none" w:color="auto" w:sz="0" w:space="0"/>
                 <w:lang w:val="es-BO" w:eastAsia="zh-CN" w:bidi="ar"/>
               </w:rPr>
               <w:t>foranea</w:t>
@@ -30278,7 +30382,7 @@
             <w:insideH w:val="single" w:color="000000" w:sz="8" w:space="0"/>
             <w:insideV w:val="single" w:color="000000" w:sz="8" w:space="0"/>
           </w:tblBorders>
-          <w:shd w:val="clear"/>
+          <w:shd w:val="clear" w:color="auto" w:fill="auto"/>
           <w:tblCellMar>
             <w:top w:w="100" w:type="dxa"/>
             <w:left w:w="100" w:type="dxa"/>
@@ -30295,7 +30399,7 @@
               <w:bottom w:val="single" w:color="000000" w:sz="8" w:space="0"/>
               <w:right w:val="single" w:color="000000" w:sz="8" w:space="0"/>
             </w:tcBorders>
-            <w:shd w:val="clear"/>
+            <w:shd w:val="clear" w:color="auto" w:fill="auto"/>
             <w:vAlign w:val="top"/>
           </w:tcPr>
           <w:p>
@@ -30312,7 +30416,6 @@
                 <w:kern w:val="0"/>
                 <w:sz w:val="24"/>
                 <w:szCs w:val="24"/>
-                <w:bdr w:val="none" w:color="auto" w:sz="0" w:space="0"/>
                 <w:lang w:val="es-BO" w:eastAsia="zh-CN" w:bidi="ar"/>
               </w:rPr>
             </w:pPr>
@@ -30337,7 +30440,7 @@
               <w:bottom w:val="single" w:color="000000" w:sz="8" w:space="0"/>
               <w:right w:val="single" w:color="000000" w:sz="8" w:space="0"/>
             </w:tcBorders>
-            <w:shd w:val="clear"/>
+            <w:shd w:val="clear" w:color="auto" w:fill="auto"/>
             <w:vAlign w:val="top"/>
           </w:tcPr>
           <w:p>
@@ -30354,7 +30457,6 @@
                 <w:kern w:val="0"/>
                 <w:sz w:val="24"/>
                 <w:szCs w:val="24"/>
-                <w:bdr w:val="none" w:color="auto" w:sz="0" w:space="0"/>
                 <w:lang w:val="en-US" w:eastAsia="zh-CN" w:bidi="ar"/>
               </w:rPr>
             </w:pPr>
@@ -30379,7 +30481,7 @@
               <w:bottom w:val="single" w:color="000000" w:sz="8" w:space="0"/>
               <w:right w:val="single" w:color="000000" w:sz="8" w:space="0"/>
             </w:tcBorders>
-            <w:shd w:val="clear"/>
+            <w:shd w:val="clear" w:color="auto" w:fill="auto"/>
             <w:vAlign w:val="top"/>
           </w:tcPr>
           <w:p>
@@ -30396,7 +30498,6 @@
                 <w:kern w:val="0"/>
                 <w:sz w:val="24"/>
                 <w:szCs w:val="24"/>
-                <w:bdr w:val="none" w:color="auto" w:sz="0" w:space="0"/>
                 <w:lang w:val="es-BO" w:eastAsia="zh-CN" w:bidi="ar"/>
               </w:rPr>
             </w:pPr>
@@ -30421,7 +30522,7 @@
               <w:bottom w:val="single" w:color="000000" w:sz="8" w:space="0"/>
               <w:right w:val="single" w:color="000000" w:sz="8" w:space="0"/>
             </w:tcBorders>
-            <w:shd w:val="clear"/>
+            <w:shd w:val="clear" w:color="auto" w:fill="auto"/>
             <w:vAlign w:val="top"/>
           </w:tcPr>
           <w:p>
@@ -30438,7 +30539,6 @@
                 <w:kern w:val="0"/>
                 <w:sz w:val="24"/>
                 <w:szCs w:val="24"/>
-                <w:bdr w:val="none" w:color="auto" w:sz="0" w:space="0"/>
                 <w:lang w:val="en-US" w:eastAsia="zh-CN" w:bidi="ar"/>
               </w:rPr>
             </w:pPr>
@@ -30463,7 +30563,7 @@
               <w:bottom w:val="single" w:color="000000" w:sz="8" w:space="0"/>
               <w:right w:val="single" w:color="000000" w:sz="8" w:space="0"/>
             </w:tcBorders>
-            <w:shd w:val="clear"/>
+            <w:shd w:val="clear" w:color="auto" w:fill="auto"/>
             <w:vAlign w:val="top"/>
           </w:tcPr>
           <w:p>
@@ -30480,7 +30580,6 @@
                 <w:kern w:val="0"/>
                 <w:sz w:val="24"/>
                 <w:szCs w:val="24"/>
-                <w:bdr w:val="none" w:color="auto" w:sz="0" w:space="0"/>
                 <w:lang w:val="en-US" w:eastAsia="zh-CN" w:bidi="ar"/>
               </w:rPr>
             </w:pPr>
@@ -30505,7 +30604,7 @@
               <w:bottom w:val="single" w:color="000000" w:sz="8" w:space="0"/>
               <w:right w:val="single" w:color="000000" w:sz="8" w:space="0"/>
             </w:tcBorders>
-            <w:shd w:val="clear"/>
+            <w:shd w:val="clear" w:color="auto" w:fill="auto"/>
             <w:vAlign w:val="top"/>
           </w:tcPr>
           <w:p>
@@ -30522,7 +30621,6 @@
                 <w:kern w:val="0"/>
                 <w:sz w:val="24"/>
                 <w:szCs w:val="24"/>
-                <w:bdr w:val="none" w:color="auto" w:sz="0" w:space="0"/>
                 <w:lang w:val="en-US" w:eastAsia="zh-CN" w:bidi="ar"/>
               </w:rPr>
             </w:pPr>
@@ -30543,6 +30641,7 @@
     <w:p>
       <w:pPr>
         <w:numPr>
+          <w:ilvl w:val="0"/>
           <w:numId w:val="0"/>
         </w:numPr>
         <w:tabs>
@@ -30583,7 +30682,7 @@
           <w:insideH w:val="single" w:color="000000" w:sz="8" w:space="0"/>
           <w:insideV w:val="single" w:color="000000" w:sz="8" w:space="0"/>
         </w:tblBorders>
-        <w:shd w:val="clear"/>
+        <w:shd w:val="clear" w:color="auto" w:fill="auto"/>
         <w:tblLayout w:type="fixed"/>
         <w:tblCellMar>
           <w:top w:w="100" w:type="dxa"/>
@@ -30610,7 +30709,7 @@
             <w:insideH w:val="single" w:color="000000" w:sz="8" w:space="0"/>
             <w:insideV w:val="single" w:color="000000" w:sz="8" w:space="0"/>
           </w:tblBorders>
-          <w:shd w:val="clear"/>
+          <w:shd w:val="clear" w:color="auto" w:fill="auto"/>
           <w:tblCellMar>
             <w:top w:w="100" w:type="dxa"/>
             <w:left w:w="100" w:type="dxa"/>
@@ -30627,7 +30726,7 @@
               <w:bottom w:val="single" w:color="000000" w:sz="8" w:space="0"/>
               <w:right w:val="single" w:color="000000" w:sz="8" w:space="0"/>
             </w:tcBorders>
-            <w:shd w:val="clear"/>
+            <w:shd w:val="clear" w:color="auto" w:fill="auto"/>
             <w:vAlign w:val="top"/>
           </w:tcPr>
           <w:p>
@@ -30644,7 +30743,6 @@
                 <w:b/>
                 <w:sz w:val="24"/>
                 <w:szCs w:val="24"/>
-                <w:bdr w:val="none" w:color="auto" w:sz="0" w:space="0"/>
               </w:rPr>
             </w:pPr>
             <w:r>
@@ -30654,7 +30752,6 @@
                 <w:kern w:val="0"/>
                 <w:sz w:val="24"/>
                 <w:szCs w:val="24"/>
-                <w:bdr w:val="none" w:color="auto" w:sz="0" w:space="0"/>
                 <w:lang w:val="en-US" w:eastAsia="zh-CN" w:bidi="ar"/>
               </w:rPr>
               <w:t>Atributo</w:t>
@@ -30670,7 +30767,7 @@
               <w:bottom w:val="single" w:color="000000" w:sz="8" w:space="0"/>
               <w:right w:val="single" w:color="000000" w:sz="8" w:space="0"/>
             </w:tcBorders>
-            <w:shd w:val="clear"/>
+            <w:shd w:val="clear" w:color="auto" w:fill="auto"/>
             <w:vAlign w:val="top"/>
           </w:tcPr>
           <w:p>
@@ -30687,7 +30784,6 @@
                 <w:b/>
                 <w:sz w:val="24"/>
                 <w:szCs w:val="24"/>
-                <w:bdr w:val="none" w:color="auto" w:sz="0" w:space="0"/>
               </w:rPr>
             </w:pPr>
             <w:r>
@@ -30697,7 +30793,6 @@
                 <w:kern w:val="0"/>
                 <w:sz w:val="24"/>
                 <w:szCs w:val="24"/>
-                <w:bdr w:val="none" w:color="auto" w:sz="0" w:space="0"/>
                 <w:lang w:val="en-US" w:eastAsia="zh-CN" w:bidi="ar"/>
               </w:rPr>
               <w:t>Tipo de dato</w:t>
@@ -30713,7 +30808,7 @@
               <w:bottom w:val="single" w:color="000000" w:sz="8" w:space="0"/>
               <w:right w:val="single" w:color="000000" w:sz="8" w:space="0"/>
             </w:tcBorders>
-            <w:shd w:val="clear"/>
+            <w:shd w:val="clear" w:color="auto" w:fill="auto"/>
             <w:vAlign w:val="top"/>
           </w:tcPr>
           <w:p>
@@ -30730,7 +30825,6 @@
                 <w:b/>
                 <w:sz w:val="24"/>
                 <w:szCs w:val="24"/>
-                <w:bdr w:val="none" w:color="auto" w:sz="0" w:space="0"/>
               </w:rPr>
             </w:pPr>
             <w:r>
@@ -30740,7 +30834,6 @@
                 <w:kern w:val="0"/>
                 <w:sz w:val="24"/>
                 <w:szCs w:val="24"/>
-                <w:bdr w:val="none" w:color="auto" w:sz="0" w:space="0"/>
                 <w:lang w:val="en-US" w:eastAsia="zh-CN" w:bidi="ar"/>
               </w:rPr>
               <w:t>Descripcion</w:t>
@@ -30756,7 +30849,7 @@
               <w:bottom w:val="single" w:color="000000" w:sz="8" w:space="0"/>
               <w:right w:val="single" w:color="000000" w:sz="8" w:space="0"/>
             </w:tcBorders>
-            <w:shd w:val="clear"/>
+            <w:shd w:val="clear" w:color="auto" w:fill="auto"/>
             <w:vAlign w:val="top"/>
           </w:tcPr>
           <w:p>
@@ -30773,7 +30866,6 @@
                 <w:b/>
                 <w:sz w:val="24"/>
                 <w:szCs w:val="24"/>
-                <w:bdr w:val="none" w:color="auto" w:sz="0" w:space="0"/>
               </w:rPr>
             </w:pPr>
             <w:r>
@@ -30783,7 +30875,6 @@
                 <w:kern w:val="0"/>
                 <w:sz w:val="24"/>
                 <w:szCs w:val="24"/>
-                <w:bdr w:val="none" w:color="auto" w:sz="0" w:space="0"/>
                 <w:lang w:val="en-US" w:eastAsia="zh-CN" w:bidi="ar"/>
               </w:rPr>
               <w:t>Tamaño</w:t>
@@ -30799,7 +30890,7 @@
               <w:bottom w:val="single" w:color="000000" w:sz="8" w:space="0"/>
               <w:right w:val="single" w:color="000000" w:sz="8" w:space="0"/>
             </w:tcBorders>
-            <w:shd w:val="clear"/>
+            <w:shd w:val="clear" w:color="auto" w:fill="auto"/>
             <w:vAlign w:val="top"/>
           </w:tcPr>
           <w:p>
@@ -30816,7 +30907,6 @@
                 <w:b/>
                 <w:sz w:val="24"/>
                 <w:szCs w:val="24"/>
-                <w:bdr w:val="none" w:color="auto" w:sz="0" w:space="0"/>
               </w:rPr>
             </w:pPr>
             <w:r>
@@ -30826,7 +30916,6 @@
                 <w:kern w:val="0"/>
                 <w:sz w:val="24"/>
                 <w:szCs w:val="24"/>
-                <w:bdr w:val="none" w:color="auto" w:sz="0" w:space="0"/>
                 <w:lang w:val="en-US" w:eastAsia="zh-CN" w:bidi="ar"/>
               </w:rPr>
               <w:t>Nulo</w:t>
@@ -30842,7 +30931,7 @@
               <w:bottom w:val="single" w:color="000000" w:sz="8" w:space="0"/>
               <w:right w:val="single" w:color="000000" w:sz="8" w:space="0"/>
             </w:tcBorders>
-            <w:shd w:val="clear"/>
+            <w:shd w:val="clear" w:color="auto" w:fill="auto"/>
             <w:vAlign w:val="top"/>
           </w:tcPr>
           <w:p>
@@ -30859,7 +30948,6 @@
                 <w:b/>
                 <w:sz w:val="24"/>
                 <w:szCs w:val="24"/>
-                <w:bdr w:val="none" w:color="auto" w:sz="0" w:space="0"/>
               </w:rPr>
             </w:pPr>
             <w:r>
@@ -30869,7 +30957,6 @@
                 <w:kern w:val="0"/>
                 <w:sz w:val="24"/>
                 <w:szCs w:val="24"/>
-                <w:bdr w:val="none" w:color="auto" w:sz="0" w:space="0"/>
                 <w:lang w:val="en-US" w:eastAsia="zh-CN" w:bidi="ar"/>
               </w:rPr>
               <w:t>Llave</w:t>
@@ -30887,7 +30974,6 @@
             <w:insideH w:val="single" w:color="000000" w:sz="8" w:space="0"/>
             <w:insideV w:val="single" w:color="000000" w:sz="8" w:space="0"/>
           </w:tblBorders>
-          <w:shd w:val="clear"/>
           <w:tblCellMar>
             <w:top w:w="100" w:type="dxa"/>
             <w:left w:w="100" w:type="dxa"/>
@@ -30904,7 +30990,7 @@
               <w:bottom w:val="single" w:color="000000" w:sz="8" w:space="0"/>
               <w:right w:val="single" w:color="000000" w:sz="8" w:space="0"/>
             </w:tcBorders>
-            <w:shd w:val="clear"/>
+            <w:shd w:val="clear" w:color="auto" w:fill="auto"/>
             <w:vAlign w:val="top"/>
           </w:tcPr>
           <w:p>
@@ -30920,7 +31006,6 @@
                 <w:rFonts w:hint="default" w:ascii="Calibri" w:hAnsi="Calibri" w:eastAsia="SimSun" w:cs="Times New Roman"/>
                 <w:sz w:val="24"/>
                 <w:szCs w:val="24"/>
-                <w:bdr w:val="none" w:color="auto" w:sz="0" w:space="0"/>
                 <w:lang w:val="es-BO"/>
               </w:rPr>
             </w:pPr>
@@ -30929,7 +31014,6 @@
                 <w:rFonts w:hint="default" w:ascii="Calibri" w:hAnsi="Calibri" w:eastAsia="SimSun" w:cs="Times New Roman"/>
                 <w:sz w:val="24"/>
                 <w:szCs w:val="24"/>
-                <w:bdr w:val="none" w:color="auto" w:sz="0" w:space="0"/>
                 <w:lang w:val="es-BO"/>
               </w:rPr>
               <w:t>user_a</w:t>
@@ -30945,7 +31029,7 @@
               <w:bottom w:val="single" w:color="000000" w:sz="8" w:space="0"/>
               <w:right w:val="single" w:color="000000" w:sz="8" w:space="0"/>
             </w:tcBorders>
-            <w:shd w:val="clear"/>
+            <w:shd w:val="clear" w:color="auto" w:fill="auto"/>
             <w:vAlign w:val="top"/>
           </w:tcPr>
           <w:p>
@@ -30961,7 +31045,6 @@
                 <w:rFonts w:hint="default" w:ascii="Calibri" w:hAnsi="Calibri" w:eastAsia="SimSun" w:cs="Times New Roman"/>
                 <w:sz w:val="24"/>
                 <w:szCs w:val="24"/>
-                <w:bdr w:val="none" w:color="auto" w:sz="0" w:space="0"/>
               </w:rPr>
             </w:pPr>
             <w:r>
@@ -30970,7 +31053,6 @@
                 <w:kern w:val="0"/>
                 <w:sz w:val="24"/>
                 <w:szCs w:val="24"/>
-                <w:bdr w:val="none" w:color="auto" w:sz="0" w:space="0"/>
                 <w:lang w:val="en-US" w:eastAsia="zh-CN" w:bidi="ar"/>
               </w:rPr>
               <w:t>Numérico entero</w:t>
@@ -30986,7 +31068,7 @@
               <w:bottom w:val="single" w:color="000000" w:sz="8" w:space="0"/>
               <w:right w:val="single" w:color="000000" w:sz="8" w:space="0"/>
             </w:tcBorders>
-            <w:shd w:val="clear"/>
+            <w:shd w:val="clear" w:color="auto" w:fill="auto"/>
             <w:vAlign w:val="top"/>
           </w:tcPr>
           <w:p>
@@ -31002,7 +31084,6 @@
                 <w:rFonts w:hint="default" w:ascii="Calibri" w:hAnsi="Calibri" w:eastAsia="SimSun" w:cs="Times New Roman"/>
                 <w:sz w:val="24"/>
                 <w:szCs w:val="24"/>
-                <w:bdr w:val="none" w:color="auto" w:sz="0" w:space="0"/>
                 <w:lang w:val="es-BO"/>
               </w:rPr>
             </w:pPr>
@@ -31012,7 +31093,6 @@
                 <w:kern w:val="0"/>
                 <w:sz w:val="24"/>
                 <w:szCs w:val="24"/>
-                <w:bdr w:val="none" w:color="auto" w:sz="0" w:space="0"/>
                 <w:lang w:val="en-US" w:eastAsia="zh-CN" w:bidi="ar"/>
               </w:rPr>
               <w:t>Identificador</w:t>
@@ -31023,7 +31103,6 @@
                 <w:kern w:val="0"/>
                 <w:sz w:val="24"/>
                 <w:szCs w:val="24"/>
-                <w:bdr w:val="none" w:color="auto" w:sz="0" w:space="0"/>
                 <w:lang w:val="es-BO" w:eastAsia="zh-CN" w:bidi="ar"/>
               </w:rPr>
               <w:t xml:space="preserve"> del usuario a</w:t>
@@ -31039,7 +31118,7 @@
               <w:bottom w:val="single" w:color="000000" w:sz="8" w:space="0"/>
               <w:right w:val="single" w:color="000000" w:sz="8" w:space="0"/>
             </w:tcBorders>
-            <w:shd w:val="clear"/>
+            <w:shd w:val="clear" w:color="auto" w:fill="auto"/>
             <w:vAlign w:val="top"/>
           </w:tcPr>
           <w:p>
@@ -31055,7 +31134,6 @@
                 <w:rFonts w:hint="default" w:ascii="Calibri" w:hAnsi="Calibri" w:eastAsia="SimSun" w:cs="Times New Roman"/>
                 <w:sz w:val="24"/>
                 <w:szCs w:val="24"/>
-                <w:bdr w:val="none" w:color="auto" w:sz="0" w:space="0"/>
               </w:rPr>
             </w:pPr>
             <w:r>
@@ -31064,7 +31142,6 @@
                 <w:kern w:val="0"/>
                 <w:sz w:val="24"/>
                 <w:szCs w:val="24"/>
-                <w:bdr w:val="none" w:color="auto" w:sz="0" w:space="0"/>
                 <w:lang w:val="en-US" w:eastAsia="zh-CN" w:bidi="ar"/>
               </w:rPr>
               <w:t>8 bytes</w:t>
@@ -31080,7 +31157,7 @@
               <w:bottom w:val="single" w:color="000000" w:sz="8" w:space="0"/>
               <w:right w:val="single" w:color="000000" w:sz="8" w:space="0"/>
             </w:tcBorders>
-            <w:shd w:val="clear"/>
+            <w:shd w:val="clear" w:color="auto" w:fill="auto"/>
             <w:vAlign w:val="top"/>
           </w:tcPr>
           <w:p>
@@ -31096,7 +31173,6 @@
                 <w:rFonts w:hint="default" w:ascii="Calibri" w:hAnsi="Calibri" w:eastAsia="SimSun" w:cs="Times New Roman"/>
                 <w:sz w:val="24"/>
                 <w:szCs w:val="24"/>
-                <w:bdr w:val="none" w:color="auto" w:sz="0" w:space="0"/>
               </w:rPr>
             </w:pPr>
             <w:r>
@@ -31105,7 +31181,6 @@
                 <w:kern w:val="0"/>
                 <w:sz w:val="24"/>
                 <w:szCs w:val="24"/>
-                <w:bdr w:val="none" w:color="auto" w:sz="0" w:space="0"/>
                 <w:lang w:val="en-US" w:eastAsia="zh-CN" w:bidi="ar"/>
               </w:rPr>
               <w:t>no</w:t>
@@ -31121,7 +31196,7 @@
               <w:bottom w:val="single" w:color="000000" w:sz="8" w:space="0"/>
               <w:right w:val="single" w:color="000000" w:sz="8" w:space="0"/>
             </w:tcBorders>
-            <w:shd w:val="clear"/>
+            <w:shd w:val="clear" w:color="auto" w:fill="auto"/>
             <w:vAlign w:val="top"/>
           </w:tcPr>
           <w:p>
@@ -31137,7 +31212,6 @@
                 <w:rFonts w:hint="default" w:ascii="Calibri" w:hAnsi="Calibri" w:eastAsia="SimSun" w:cs="Times New Roman"/>
                 <w:sz w:val="24"/>
                 <w:szCs w:val="24"/>
-                <w:bdr w:val="none" w:color="auto" w:sz="0" w:space="0"/>
                 <w:lang w:val="es-BO"/>
               </w:rPr>
             </w:pPr>
@@ -31147,7 +31221,6 @@
                 <w:kern w:val="0"/>
                 <w:sz w:val="24"/>
                 <w:szCs w:val="24"/>
-                <w:bdr w:val="none" w:color="auto" w:sz="0" w:space="0"/>
                 <w:lang w:val="es-BO" w:eastAsia="zh-CN" w:bidi="ar"/>
               </w:rPr>
               <w:t>foranea</w:t>
@@ -31165,7 +31238,7 @@
             <w:insideH w:val="single" w:color="000000" w:sz="8" w:space="0"/>
             <w:insideV w:val="single" w:color="000000" w:sz="8" w:space="0"/>
           </w:tblBorders>
-          <w:shd w:val="clear"/>
+          <w:shd w:val="clear" w:color="auto" w:fill="auto"/>
           <w:tblCellMar>
             <w:top w:w="100" w:type="dxa"/>
             <w:left w:w="100" w:type="dxa"/>
@@ -31182,7 +31255,7 @@
               <w:bottom w:val="single" w:color="000000" w:sz="8" w:space="0"/>
               <w:right w:val="single" w:color="000000" w:sz="8" w:space="0"/>
             </w:tcBorders>
-            <w:shd w:val="clear"/>
+            <w:shd w:val="clear" w:color="auto" w:fill="auto"/>
             <w:vAlign w:val="top"/>
           </w:tcPr>
           <w:p>
@@ -31198,7 +31271,6 @@
                 <w:rFonts w:hint="default" w:ascii="Calibri" w:hAnsi="Calibri" w:eastAsia="SimSun" w:cs="Times New Roman"/>
                 <w:sz w:val="24"/>
                 <w:szCs w:val="24"/>
-                <w:bdr w:val="none" w:color="auto" w:sz="0" w:space="0"/>
                 <w:lang w:val="es-BO"/>
               </w:rPr>
             </w:pPr>
@@ -31222,7 +31294,7 @@
               <w:bottom w:val="single" w:color="000000" w:sz="8" w:space="0"/>
               <w:right w:val="single" w:color="000000" w:sz="8" w:space="0"/>
             </w:tcBorders>
-            <w:shd w:val="clear"/>
+            <w:shd w:val="clear" w:color="auto" w:fill="auto"/>
             <w:vAlign w:val="top"/>
           </w:tcPr>
           <w:p>
@@ -31239,7 +31311,6 @@
                 <w:kern w:val="0"/>
                 <w:sz w:val="24"/>
                 <w:szCs w:val="24"/>
-                <w:bdr w:val="none" w:color="auto" w:sz="0" w:space="0"/>
                 <w:lang w:val="en-US" w:eastAsia="zh-CN" w:bidi="ar"/>
               </w:rPr>
             </w:pPr>
@@ -31264,7 +31335,7 @@
               <w:bottom w:val="single" w:color="000000" w:sz="8" w:space="0"/>
               <w:right w:val="single" w:color="000000" w:sz="8" w:space="0"/>
             </w:tcBorders>
-            <w:shd w:val="clear"/>
+            <w:shd w:val="clear" w:color="auto" w:fill="auto"/>
             <w:vAlign w:val="top"/>
           </w:tcPr>
           <w:p>
@@ -31281,7 +31352,6 @@
                 <w:kern w:val="0"/>
                 <w:sz w:val="24"/>
                 <w:szCs w:val="24"/>
-                <w:bdr w:val="none" w:color="auto" w:sz="0" w:space="0"/>
                 <w:lang w:val="en-US" w:eastAsia="zh-CN" w:bidi="ar"/>
               </w:rPr>
             </w:pPr>
@@ -31316,7 +31386,7 @@
               <w:bottom w:val="single" w:color="000000" w:sz="8" w:space="0"/>
               <w:right w:val="single" w:color="000000" w:sz="8" w:space="0"/>
             </w:tcBorders>
-            <w:shd w:val="clear"/>
+            <w:shd w:val="clear" w:color="auto" w:fill="auto"/>
             <w:vAlign w:val="top"/>
           </w:tcPr>
           <w:p>
@@ -31333,7 +31403,6 @@
                 <w:kern w:val="0"/>
                 <w:sz w:val="24"/>
                 <w:szCs w:val="24"/>
-                <w:bdr w:val="none" w:color="auto" w:sz="0" w:space="0"/>
                 <w:lang w:val="en-US" w:eastAsia="zh-CN" w:bidi="ar"/>
               </w:rPr>
             </w:pPr>
@@ -31358,7 +31427,7 @@
               <w:bottom w:val="single" w:color="000000" w:sz="8" w:space="0"/>
               <w:right w:val="single" w:color="000000" w:sz="8" w:space="0"/>
             </w:tcBorders>
-            <w:shd w:val="clear"/>
+            <w:shd w:val="clear" w:color="auto" w:fill="auto"/>
             <w:vAlign w:val="top"/>
           </w:tcPr>
           <w:p>
@@ -31375,7 +31444,6 @@
                 <w:kern w:val="0"/>
                 <w:sz w:val="24"/>
                 <w:szCs w:val="24"/>
-                <w:bdr w:val="none" w:color="auto" w:sz="0" w:space="0"/>
                 <w:lang w:val="en-US" w:eastAsia="zh-CN" w:bidi="ar"/>
               </w:rPr>
             </w:pPr>
@@ -31400,7 +31468,7 @@
               <w:bottom w:val="single" w:color="000000" w:sz="8" w:space="0"/>
               <w:right w:val="single" w:color="000000" w:sz="8" w:space="0"/>
             </w:tcBorders>
-            <w:shd w:val="clear"/>
+            <w:shd w:val="clear" w:color="auto" w:fill="auto"/>
             <w:vAlign w:val="top"/>
           </w:tcPr>
           <w:p>
@@ -31417,7 +31485,6 @@
                 <w:kern w:val="0"/>
                 <w:sz w:val="24"/>
                 <w:szCs w:val="24"/>
-                <w:bdr w:val="none" w:color="auto" w:sz="0" w:space="0"/>
                 <w:lang w:val="es-BO" w:eastAsia="zh-CN" w:bidi="ar"/>
               </w:rPr>
             </w:pPr>
@@ -31438,6 +31505,7 @@
     <w:p>
       <w:pPr>
         <w:numPr>
+          <w:ilvl w:val="0"/>
           <w:numId w:val="0"/>
         </w:numPr>
         <w:tabs>
@@ -31456,6 +31524,7 @@
     <w:p>
       <w:pPr>
         <w:numPr>
+          <w:ilvl w:val="0"/>
           <w:numId w:val="0"/>
         </w:numPr>
         <w:tabs>
@@ -31479,12 +31548,32 @@
           <w:szCs w:val="24"/>
           <w:lang w:val="es-BO"/>
         </w:rPr>
-        <w:t>SCRIPT</w:t>
-      </w:r>
-    </w:p>
-    <w:p>
-      <w:pPr>
-        <w:numPr>
+        <w:t>5.3.3.2. SCRIPT</w:t>
+      </w:r>
+    </w:p>
+    <w:p>
+      <w:pPr>
+        <w:numPr>
+          <w:ilvl w:val="0"/>
+          <w:numId w:val="0"/>
+        </w:numPr>
+        <w:tabs>
+          <w:tab w:val="left" w:pos="1260"/>
+        </w:tabs>
+        <w:rPr>
+          <w:rFonts w:hint="default" w:ascii="Arial" w:hAnsi="Arial" w:cs="Arial"/>
+          <w:b w:val="0"/>
+          <w:bCs w:val="0"/>
+          <w:sz w:val="24"/>
+          <w:szCs w:val="24"/>
+          <w:lang w:val="es-BO"/>
+        </w:rPr>
+      </w:pPr>
+    </w:p>
+    <w:p>
+      <w:pPr>
+        <w:numPr>
+          <w:ilvl w:val="0"/>
           <w:numId w:val="0"/>
         </w:numPr>
         <w:tabs>
@@ -31511,6 +31600,7 @@
     <w:p>
       <w:pPr>
         <w:numPr>
+          <w:ilvl w:val="0"/>
           <w:numId w:val="0"/>
         </w:numPr>
         <w:tabs>
@@ -31537,6 +31627,7 @@
     <w:p>
       <w:pPr>
         <w:numPr>
+          <w:ilvl w:val="0"/>
           <w:numId w:val="0"/>
         </w:numPr>
         <w:tabs>
@@ -31563,6 +31654,7 @@
     <w:p>
       <w:pPr>
         <w:numPr>
+          <w:ilvl w:val="0"/>
           <w:numId w:val="0"/>
         </w:numPr>
         <w:tabs>
@@ -31589,6 +31681,7 @@
     <w:p>
       <w:pPr>
         <w:numPr>
+          <w:ilvl w:val="0"/>
           <w:numId w:val="0"/>
         </w:numPr>
         <w:tabs>
@@ -31615,6 +31708,7 @@
     <w:p>
       <w:pPr>
         <w:numPr>
+          <w:ilvl w:val="0"/>
           <w:numId w:val="0"/>
         </w:numPr>
         <w:tabs>
@@ -31641,6 +31735,7 @@
     <w:p>
       <w:pPr>
         <w:numPr>
+          <w:ilvl w:val="0"/>
           <w:numId w:val="0"/>
         </w:numPr>
         <w:tabs>
@@ -31667,6 +31762,7 @@
     <w:p>
       <w:pPr>
         <w:numPr>
+          <w:ilvl w:val="0"/>
           <w:numId w:val="0"/>
         </w:numPr>
         <w:tabs>
@@ -31693,6 +31789,7 @@
     <w:p>
       <w:pPr>
         <w:numPr>
+          <w:ilvl w:val="0"/>
           <w:numId w:val="0"/>
         </w:numPr>
         <w:tabs>
@@ -31719,6 +31816,7 @@
     <w:p>
       <w:pPr>
         <w:numPr>
+          <w:ilvl w:val="0"/>
           <w:numId w:val="0"/>
         </w:numPr>
         <w:tabs>
@@ -31745,6 +31843,7 @@
     <w:p>
       <w:pPr>
         <w:numPr>
+          <w:ilvl w:val="0"/>
           <w:numId w:val="0"/>
         </w:numPr>
         <w:tabs>
@@ -31771,6 +31870,7 @@
     <w:p>
       <w:pPr>
         <w:numPr>
+          <w:ilvl w:val="0"/>
           <w:numId w:val="0"/>
         </w:numPr>
         <w:tabs>
@@ -31797,6 +31897,7 @@
     <w:p>
       <w:pPr>
         <w:numPr>
+          <w:ilvl w:val="0"/>
           <w:numId w:val="0"/>
         </w:numPr>
         <w:tabs>
@@ -31823,6 +31924,7 @@
     <w:p>
       <w:pPr>
         <w:numPr>
+          <w:ilvl w:val="0"/>
           <w:numId w:val="0"/>
         </w:numPr>
         <w:tabs>
@@ -31849,6 +31951,7 @@
     <w:p>
       <w:pPr>
         <w:numPr>
+          <w:ilvl w:val="0"/>
           <w:numId w:val="0"/>
         </w:numPr>
         <w:tabs>
@@ -31875,6 +31978,7 @@
     <w:p>
       <w:pPr>
         <w:numPr>
+          <w:ilvl w:val="0"/>
           <w:numId w:val="0"/>
         </w:numPr>
         <w:tabs>
@@ -31901,6 +32005,7 @@
     <w:p>
       <w:pPr>
         <w:numPr>
+          <w:ilvl w:val="0"/>
           <w:numId w:val="0"/>
         </w:numPr>
         <w:tabs>
@@ -31927,6 +32032,7 @@
     <w:p>
       <w:pPr>
         <w:numPr>
+          <w:ilvl w:val="0"/>
           <w:numId w:val="0"/>
         </w:numPr>
         <w:tabs>
@@ -31953,6 +32059,7 @@
     <w:p>
       <w:pPr>
         <w:numPr>
+          <w:ilvl w:val="0"/>
           <w:numId w:val="0"/>
         </w:numPr>
         <w:tabs>
@@ -31979,6 +32086,7 @@
     <w:p>
       <w:pPr>
         <w:numPr>
+          <w:ilvl w:val="0"/>
           <w:numId w:val="0"/>
         </w:numPr>
         <w:tabs>
@@ -32005,6 +32113,7 @@
     <w:p>
       <w:pPr>
         <w:numPr>
+          <w:ilvl w:val="0"/>
           <w:numId w:val="0"/>
         </w:numPr>
         <w:tabs>
@@ -32031,6 +32140,7 @@
     <w:p>
       <w:pPr>
         <w:numPr>
+          <w:ilvl w:val="0"/>
           <w:numId w:val="0"/>
         </w:numPr>
         <w:tabs>
@@ -32057,6 +32167,7 @@
     <w:p>
       <w:pPr>
         <w:numPr>
+          <w:ilvl w:val="0"/>
           <w:numId w:val="0"/>
         </w:numPr>
         <w:tabs>
@@ -32074,6 +32185,7 @@
     <w:p>
       <w:pPr>
         <w:numPr>
+          <w:ilvl w:val="0"/>
           <w:numId w:val="0"/>
         </w:numPr>
         <w:tabs>
@@ -32100,6 +32212,7 @@
     <w:p>
       <w:pPr>
         <w:numPr>
+          <w:ilvl w:val="0"/>
           <w:numId w:val="0"/>
         </w:numPr>
         <w:tabs>
@@ -32126,6 +32239,7 @@
     <w:p>
       <w:pPr>
         <w:numPr>
+          <w:ilvl w:val="0"/>
           <w:numId w:val="0"/>
         </w:numPr>
         <w:tabs>
@@ -32152,6 +32266,7 @@
     <w:p>
       <w:pPr>
         <w:numPr>
+          <w:ilvl w:val="0"/>
           <w:numId w:val="0"/>
         </w:numPr>
         <w:tabs>
@@ -32178,6 +32293,7 @@
     <w:p>
       <w:pPr>
         <w:numPr>
+          <w:ilvl w:val="0"/>
           <w:numId w:val="0"/>
         </w:numPr>
         <w:tabs>
@@ -32204,6 +32320,7 @@
     <w:p>
       <w:pPr>
         <w:numPr>
+          <w:ilvl w:val="0"/>
           <w:numId w:val="0"/>
         </w:numPr>
         <w:tabs>
@@ -32230,6 +32347,7 @@
     <w:p>
       <w:pPr>
         <w:numPr>
+          <w:ilvl w:val="0"/>
           <w:numId w:val="0"/>
         </w:numPr>
         <w:tabs>
@@ -32256,6 +32374,7 @@
     <w:p>
       <w:pPr>
         <w:numPr>
+          <w:ilvl w:val="0"/>
           <w:numId w:val="0"/>
         </w:numPr>
         <w:tabs>
@@ -32282,6 +32401,7 @@
     <w:p>
       <w:pPr>
         <w:numPr>
+          <w:ilvl w:val="0"/>
           <w:numId w:val="0"/>
         </w:numPr>
         <w:tabs>
@@ -32308,6 +32428,7 @@
     <w:p>
       <w:pPr>
         <w:numPr>
+          <w:ilvl w:val="0"/>
           <w:numId w:val="0"/>
         </w:numPr>
         <w:tabs>
@@ -32334,6 +32455,7 @@
     <w:p>
       <w:pPr>
         <w:numPr>
+          <w:ilvl w:val="0"/>
           <w:numId w:val="0"/>
         </w:numPr>
         <w:tabs>
@@ -32360,6 +32482,7 @@
     <w:p>
       <w:pPr>
         <w:numPr>
+          <w:ilvl w:val="0"/>
           <w:numId w:val="0"/>
         </w:numPr>
         <w:tabs>
@@ -32386,6 +32509,7 @@
     <w:p>
       <w:pPr>
         <w:numPr>
+          <w:ilvl w:val="0"/>
           <w:numId w:val="0"/>
         </w:numPr>
         <w:tabs>
@@ -32412,6 +32536,7 @@
     <w:p>
       <w:pPr>
         <w:numPr>
+          <w:ilvl w:val="0"/>
           <w:numId w:val="0"/>
         </w:numPr>
         <w:tabs>
@@ -32438,6 +32563,7 @@
     <w:p>
       <w:pPr>
         <w:numPr>
+          <w:ilvl w:val="0"/>
           <w:numId w:val="0"/>
         </w:numPr>
         <w:tabs>
@@ -32464,6 +32590,7 @@
     <w:p>
       <w:pPr>
         <w:numPr>
+          <w:ilvl w:val="0"/>
           <w:numId w:val="0"/>
         </w:numPr>
         <w:tabs>
@@ -32490,6 +32617,7 @@
     <w:p>
       <w:pPr>
         <w:numPr>
+          <w:ilvl w:val="0"/>
           <w:numId w:val="0"/>
         </w:numPr>
         <w:tabs>
@@ -32516,6 +32644,7 @@
     <w:p>
       <w:pPr>
         <w:numPr>
+          <w:ilvl w:val="0"/>
           <w:numId w:val="0"/>
         </w:numPr>
         <w:tabs>
@@ -32542,6 +32671,7 @@
     <w:p>
       <w:pPr>
         <w:numPr>
+          <w:ilvl w:val="0"/>
           <w:numId w:val="0"/>
         </w:numPr>
         <w:tabs>
@@ -32568,6 +32698,7 @@
     <w:p>
       <w:pPr>
         <w:numPr>
+          <w:ilvl w:val="0"/>
           <w:numId w:val="0"/>
         </w:numPr>
         <w:tabs>
@@ -32594,6 +32725,7 @@
     <w:p>
       <w:pPr>
         <w:numPr>
+          <w:ilvl w:val="0"/>
           <w:numId w:val="0"/>
         </w:numPr>
         <w:tabs>
@@ -32620,6 +32752,7 @@
     <w:p>
       <w:pPr>
         <w:numPr>
+          <w:ilvl w:val="0"/>
           <w:numId w:val="0"/>
         </w:numPr>
         <w:tabs>
@@ -32646,6 +32779,7 @@
     <w:p>
       <w:pPr>
         <w:numPr>
+          <w:ilvl w:val="0"/>
           <w:numId w:val="0"/>
         </w:numPr>
         <w:tabs>
@@ -32672,6 +32806,7 @@
     <w:p>
       <w:pPr>
         <w:numPr>
+          <w:ilvl w:val="0"/>
           <w:numId w:val="0"/>
         </w:numPr>
         <w:tabs>
@@ -32698,6 +32833,7 @@
     <w:p>
       <w:pPr>
         <w:numPr>
+          <w:ilvl w:val="0"/>
           <w:numId w:val="0"/>
         </w:numPr>
         <w:tabs>
@@ -32724,6 +32860,7 @@
     <w:p>
       <w:pPr>
         <w:numPr>
+          <w:ilvl w:val="0"/>
           <w:numId w:val="0"/>
         </w:numPr>
         <w:tabs>
@@ -32741,6 +32878,7 @@
     <w:p>
       <w:pPr>
         <w:numPr>
+          <w:ilvl w:val="0"/>
           <w:numId w:val="0"/>
         </w:numPr>
         <w:tabs>
@@ -32767,6 +32905,7 @@
     <w:p>
       <w:pPr>
         <w:numPr>
+          <w:ilvl w:val="0"/>
           <w:numId w:val="0"/>
         </w:numPr>
         <w:tabs>
@@ -32793,6 +32932,7 @@
     <w:p>
       <w:pPr>
         <w:numPr>
+          <w:ilvl w:val="0"/>
           <w:numId w:val="0"/>
         </w:numPr>
         <w:tabs>
@@ -32819,6 +32959,7 @@
     <w:p>
       <w:pPr>
         <w:numPr>
+          <w:ilvl w:val="0"/>
           <w:numId w:val="0"/>
         </w:numPr>
         <w:tabs>
@@ -32845,6 +32986,7 @@
     <w:p>
       <w:pPr>
         <w:numPr>
+          <w:ilvl w:val="0"/>
           <w:numId w:val="0"/>
         </w:numPr>
         <w:tabs>
@@ -32871,6 +33013,7 @@
     <w:p>
       <w:pPr>
         <w:numPr>
+          <w:ilvl w:val="0"/>
           <w:numId w:val="0"/>
         </w:numPr>
         <w:tabs>
@@ -32897,6 +33040,7 @@
     <w:p>
       <w:pPr>
         <w:numPr>
+          <w:ilvl w:val="0"/>
           <w:numId w:val="0"/>
         </w:numPr>
         <w:tabs>
@@ -32923,6 +33067,7 @@
     <w:p>
       <w:pPr>
         <w:numPr>
+          <w:ilvl w:val="0"/>
           <w:numId w:val="0"/>
         </w:numPr>
         <w:tabs>
@@ -32949,6 +33094,7 @@
     <w:p>
       <w:pPr>
         <w:numPr>
+          <w:ilvl w:val="0"/>
           <w:numId w:val="0"/>
         </w:numPr>
         <w:tabs>
@@ -32975,6 +33121,7 @@
     <w:p>
       <w:pPr>
         <w:numPr>
+          <w:ilvl w:val="0"/>
           <w:numId w:val="0"/>
         </w:numPr>
         <w:tabs>
@@ -33001,6 +33148,7 @@
     <w:p>
       <w:pPr>
         <w:numPr>
+          <w:ilvl w:val="0"/>
           <w:numId w:val="0"/>
         </w:numPr>
         <w:tabs>
@@ -33027,6 +33175,7 @@
     <w:p>
       <w:pPr>
         <w:numPr>
+          <w:ilvl w:val="0"/>
           <w:numId w:val="0"/>
         </w:numPr>
         <w:tabs>
@@ -33053,6 +33202,7 @@
     <w:p>
       <w:pPr>
         <w:numPr>
+          <w:ilvl w:val="0"/>
           <w:numId w:val="0"/>
         </w:numPr>
         <w:tabs>
@@ -33079,6 +33229,7 @@
     <w:p>
       <w:pPr>
         <w:numPr>
+          <w:ilvl w:val="0"/>
           <w:numId w:val="0"/>
         </w:numPr>
         <w:tabs>
@@ -33105,6 +33256,7 @@
     <w:p>
       <w:pPr>
         <w:numPr>
+          <w:ilvl w:val="0"/>
           <w:numId w:val="0"/>
         </w:numPr>
         <w:tabs>
@@ -33131,6 +33283,7 @@
     <w:p>
       <w:pPr>
         <w:numPr>
+          <w:ilvl w:val="0"/>
           <w:numId w:val="0"/>
         </w:numPr>
         <w:tabs>
@@ -33157,6 +33310,7 @@
     <w:p>
       <w:pPr>
         <w:numPr>
+          <w:ilvl w:val="0"/>
           <w:numId w:val="0"/>
         </w:numPr>
         <w:tabs>
@@ -33183,6 +33337,7 @@
     <w:p>
       <w:pPr>
         <w:numPr>
+          <w:ilvl w:val="0"/>
           <w:numId w:val="0"/>
         </w:numPr>
         <w:tabs>
@@ -33209,6 +33364,7 @@
     <w:p>
       <w:pPr>
         <w:numPr>
+          <w:ilvl w:val="0"/>
           <w:numId w:val="0"/>
         </w:numPr>
         <w:tabs>
@@ -33235,6 +33391,7 @@
     <w:p>
       <w:pPr>
         <w:numPr>
+          <w:ilvl w:val="0"/>
           <w:numId w:val="0"/>
         </w:numPr>
         <w:tabs>
@@ -33261,6 +33418,7 @@
     <w:p>
       <w:pPr>
         <w:numPr>
+          <w:ilvl w:val="0"/>
           <w:numId w:val="0"/>
         </w:numPr>
         <w:tabs>
@@ -33287,6 +33445,7 @@
     <w:p>
       <w:pPr>
         <w:numPr>
+          <w:ilvl w:val="0"/>
           <w:numId w:val="0"/>
         </w:numPr>
         <w:tabs>
@@ -33313,6 +33472,7 @@
     <w:p>
       <w:pPr>
         <w:numPr>
+          <w:ilvl w:val="0"/>
           <w:numId w:val="0"/>
         </w:numPr>
         <w:tabs>
@@ -33330,6 +33490,7 @@
     <w:p>
       <w:pPr>
         <w:numPr>
+          <w:ilvl w:val="0"/>
           <w:numId w:val="0"/>
         </w:numPr>
         <w:tabs>
@@ -33356,6 +33517,7 @@
     <w:p>
       <w:pPr>
         <w:numPr>
+          <w:ilvl w:val="0"/>
           <w:numId w:val="0"/>
         </w:numPr>
         <w:tabs>
@@ -33382,6 +33544,7 @@
     <w:p>
       <w:pPr>
         <w:numPr>
+          <w:ilvl w:val="0"/>
           <w:numId w:val="0"/>
         </w:numPr>
         <w:tabs>
@@ -33408,6 +33571,7 @@
     <w:p>
       <w:pPr>
         <w:numPr>
+          <w:ilvl w:val="0"/>
           <w:numId w:val="0"/>
         </w:numPr>
         <w:tabs>
@@ -33434,6 +33598,7 @@
     <w:p>
       <w:pPr>
         <w:numPr>
+          <w:ilvl w:val="0"/>
           <w:numId w:val="0"/>
         </w:numPr>
         <w:tabs>
@@ -33460,6 +33625,7 @@
     <w:p>
       <w:pPr>
         <w:numPr>
+          <w:ilvl w:val="0"/>
           <w:numId w:val="0"/>
         </w:numPr>
         <w:tabs>
@@ -33486,6 +33652,7 @@
     <w:p>
       <w:pPr>
         <w:numPr>
+          <w:ilvl w:val="0"/>
           <w:numId w:val="0"/>
         </w:numPr>
         <w:tabs>
@@ -33512,6 +33679,7 @@
     <w:p>
       <w:pPr>
         <w:numPr>
+          <w:ilvl w:val="0"/>
           <w:numId w:val="0"/>
         </w:numPr>
         <w:tabs>
@@ -33538,6 +33706,7 @@
     <w:p>
       <w:pPr>
         <w:numPr>
+          <w:ilvl w:val="0"/>
           <w:numId w:val="0"/>
         </w:numPr>
         <w:tabs>
@@ -33564,6 +33733,7 @@
     <w:p>
       <w:pPr>
         <w:numPr>
+          <w:ilvl w:val="0"/>
           <w:numId w:val="0"/>
         </w:numPr>
         <w:tabs>
@@ -33590,6 +33760,7 @@
     <w:p>
       <w:pPr>
         <w:numPr>
+          <w:ilvl w:val="0"/>
           <w:numId w:val="0"/>
         </w:numPr>
         <w:tabs>
@@ -33616,6 +33787,7 @@
     <w:p>
       <w:pPr>
         <w:numPr>
+          <w:ilvl w:val="0"/>
           <w:numId w:val="0"/>
         </w:numPr>
         <w:tabs>
@@ -33642,6 +33814,7 @@
     <w:p>
       <w:pPr>
         <w:numPr>
+          <w:ilvl w:val="0"/>
           <w:numId w:val="0"/>
         </w:numPr>
         <w:tabs>
@@ -33668,6 +33841,7 @@
     <w:p>
       <w:pPr>
         <w:numPr>
+          <w:ilvl w:val="0"/>
           <w:numId w:val="0"/>
         </w:numPr>
         <w:tabs>
@@ -33694,6 +33868,7 @@
     <w:p>
       <w:pPr>
         <w:numPr>
+          <w:ilvl w:val="0"/>
           <w:numId w:val="0"/>
         </w:numPr>
         <w:tabs>
@@ -33720,6 +33895,7 @@
     <w:p>
       <w:pPr>
         <w:numPr>
+          <w:ilvl w:val="0"/>
           <w:numId w:val="0"/>
         </w:numPr>
         <w:tabs>
@@ -33746,6 +33922,7 @@
     <w:p>
       <w:pPr>
         <w:numPr>
+          <w:ilvl w:val="0"/>
           <w:numId w:val="0"/>
         </w:numPr>
         <w:tabs>
@@ -33772,6 +33949,7 @@
     <w:p>
       <w:pPr>
         <w:numPr>
+          <w:ilvl w:val="0"/>
           <w:numId w:val="0"/>
         </w:numPr>
         <w:tabs>
@@ -33798,6 +33976,7 @@
     <w:p>
       <w:pPr>
         <w:numPr>
+          <w:ilvl w:val="0"/>
           <w:numId w:val="0"/>
         </w:numPr>
         <w:tabs>
@@ -33824,6 +34003,7 @@
     <w:p>
       <w:pPr>
         <w:numPr>
+          <w:ilvl w:val="0"/>
           <w:numId w:val="0"/>
         </w:numPr>
         <w:tabs>
@@ -33850,6 +34030,7 @@
     <w:p>
       <w:pPr>
         <w:numPr>
+          <w:ilvl w:val="0"/>
           <w:numId w:val="0"/>
         </w:numPr>
         <w:tabs>
@@ -33876,6 +34057,7 @@
     <w:p>
       <w:pPr>
         <w:numPr>
+          <w:ilvl w:val="0"/>
           <w:numId w:val="0"/>
         </w:numPr>
         <w:tabs>
@@ -33902,6 +34084,7 @@
     <w:p>
       <w:pPr>
         <w:numPr>
+          <w:ilvl w:val="0"/>
           <w:numId w:val="0"/>
         </w:numPr>
         <w:tabs>
@@ -33928,6 +34111,7 @@
     <w:p>
       <w:pPr>
         <w:numPr>
+          <w:ilvl w:val="0"/>
           <w:numId w:val="0"/>
         </w:numPr>
         <w:tabs>
@@ -33954,6 +34138,7 @@
     <w:p>
       <w:pPr>
         <w:numPr>
+          <w:ilvl w:val="0"/>
           <w:numId w:val="0"/>
         </w:numPr>
         <w:tabs>
@@ -33971,6 +34156,7 @@
     <w:p>
       <w:pPr>
         <w:numPr>
+          <w:ilvl w:val="0"/>
           <w:numId w:val="0"/>
         </w:numPr>
         <w:tabs>
@@ -33997,6 +34183,7 @@
     <w:p>
       <w:pPr>
         <w:numPr>
+          <w:ilvl w:val="0"/>
           <w:numId w:val="0"/>
         </w:numPr>
         <w:tabs>
@@ -34023,6 +34210,7 @@
     <w:p>
       <w:pPr>
         <w:numPr>
+          <w:ilvl w:val="0"/>
           <w:numId w:val="0"/>
         </w:numPr>
         <w:tabs>
@@ -34049,6 +34237,7 @@
     <w:p>
       <w:pPr>
         <w:numPr>
+          <w:ilvl w:val="0"/>
           <w:numId w:val="0"/>
         </w:numPr>
         <w:tabs>
@@ -34075,6 +34264,7 @@
     <w:p>
       <w:pPr>
         <w:numPr>
+          <w:ilvl w:val="0"/>
           <w:numId w:val="0"/>
         </w:numPr>
         <w:tabs>
@@ -34101,6 +34291,7 @@
     <w:p>
       <w:pPr>
         <w:numPr>
+          <w:ilvl w:val="0"/>
           <w:numId w:val="0"/>
         </w:numPr>
         <w:tabs>
@@ -34127,6 +34318,7 @@
     <w:p>
       <w:pPr>
         <w:numPr>
+          <w:ilvl w:val="0"/>
           <w:numId w:val="0"/>
         </w:numPr>
         <w:tabs>
@@ -34153,6 +34345,7 @@
     <w:p>
       <w:pPr>
         <w:numPr>
+          <w:ilvl w:val="0"/>
           <w:numId w:val="0"/>
         </w:numPr>
         <w:tabs>
@@ -34179,6 +34372,7 @@
     <w:p>
       <w:pPr>
         <w:numPr>
+          <w:ilvl w:val="0"/>
           <w:numId w:val="0"/>
         </w:numPr>
         <w:tabs>
@@ -34205,6 +34399,7 @@
     <w:p>
       <w:pPr>
         <w:numPr>
+          <w:ilvl w:val="0"/>
           <w:numId w:val="0"/>
         </w:numPr>
         <w:tabs>
@@ -34231,6 +34426,7 @@
     <w:p>
       <w:pPr>
         <w:numPr>
+          <w:ilvl w:val="0"/>
           <w:numId w:val="0"/>
         </w:numPr>
         <w:tabs>
@@ -34257,6 +34453,7 @@
     <w:p>
       <w:pPr>
         <w:numPr>
+          <w:ilvl w:val="0"/>
           <w:numId w:val="0"/>
         </w:numPr>
         <w:tabs>
@@ -34283,6 +34480,7 @@
     <w:p>
       <w:pPr>
         <w:numPr>
+          <w:ilvl w:val="0"/>
           <w:numId w:val="0"/>
         </w:numPr>
         <w:tabs>
@@ -34309,6 +34507,7 @@
     <w:p>
       <w:pPr>
         <w:numPr>
+          <w:ilvl w:val="0"/>
           <w:numId w:val="0"/>
         </w:numPr>
         <w:tabs>
@@ -34335,6 +34534,7 @@
     <w:p>
       <w:pPr>
         <w:numPr>
+          <w:ilvl w:val="0"/>
           <w:numId w:val="0"/>
         </w:numPr>
         <w:tabs>
@@ -34361,6 +34561,7 @@
     <w:p>
       <w:pPr>
         <w:numPr>
+          <w:ilvl w:val="0"/>
           <w:numId w:val="0"/>
         </w:numPr>
         <w:tabs>
@@ -34387,6 +34588,7 @@
     <w:p>
       <w:pPr>
         <w:numPr>
+          <w:ilvl w:val="0"/>
           <w:numId w:val="0"/>
         </w:numPr>
         <w:tabs>
@@ -34413,6 +34615,7 @@
     <w:p>
       <w:pPr>
         <w:numPr>
+          <w:ilvl w:val="0"/>
           <w:numId w:val="0"/>
         </w:numPr>
         <w:tabs>
@@ -34439,6 +34642,7 @@
     <w:p>
       <w:pPr>
         <w:numPr>
+          <w:ilvl w:val="0"/>
           <w:numId w:val="0"/>
         </w:numPr>
         <w:tabs>
@@ -34465,6 +34669,7 @@
     <w:p>
       <w:pPr>
         <w:numPr>
+          <w:ilvl w:val="0"/>
           <w:numId w:val="0"/>
         </w:numPr>
         <w:tabs>
@@ -34491,6 +34696,7 @@
     <w:p>
       <w:pPr>
         <w:numPr>
+          <w:ilvl w:val="0"/>
           <w:numId w:val="0"/>
         </w:numPr>
         <w:tabs>
@@ -34517,6 +34723,7 @@
     <w:p>
       <w:pPr>
         <w:numPr>
+          <w:ilvl w:val="0"/>
           <w:numId w:val="0"/>
         </w:numPr>
         <w:tabs>
@@ -34543,6 +34750,7 @@
     <w:p>
       <w:pPr>
         <w:numPr>
+          <w:ilvl w:val="0"/>
           <w:numId w:val="0"/>
         </w:numPr>
         <w:tabs>
@@ -34569,6 +34777,7 @@
     <w:p>
       <w:pPr>
         <w:numPr>
+          <w:ilvl w:val="0"/>
           <w:numId w:val="0"/>
         </w:numPr>
         <w:tabs>
@@ -34595,6 +34804,7 @@
     <w:p>
       <w:pPr>
         <w:numPr>
+          <w:ilvl w:val="0"/>
           <w:numId w:val="0"/>
         </w:numPr>
         <w:tabs>
@@ -34621,6 +34831,7 @@
     <w:p>
       <w:pPr>
         <w:numPr>
+          <w:ilvl w:val="0"/>
           <w:numId w:val="0"/>
         </w:numPr>
         <w:tabs>
@@ -34647,6 +34858,7 @@
     <w:p>
       <w:pPr>
         <w:numPr>
+          <w:ilvl w:val="0"/>
           <w:numId w:val="0"/>
         </w:numPr>
         <w:tabs>
@@ -34673,6 +34885,7 @@
     <w:p>
       <w:pPr>
         <w:numPr>
+          <w:ilvl w:val="0"/>
           <w:numId w:val="0"/>
         </w:numPr>
         <w:tabs>
@@ -34699,6 +34912,7 @@
     <w:p>
       <w:pPr>
         <w:numPr>
+          <w:ilvl w:val="0"/>
           <w:numId w:val="0"/>
         </w:numPr>
         <w:tabs>
@@ -34725,6 +34939,7 @@
     <w:p>
       <w:pPr>
         <w:numPr>
+          <w:ilvl w:val="0"/>
           <w:numId w:val="0"/>
         </w:numPr>
         <w:tabs>
@@ -34751,6 +34966,7 @@
     <w:p>
       <w:pPr>
         <w:numPr>
+          <w:ilvl w:val="0"/>
           <w:numId w:val="0"/>
         </w:numPr>
         <w:tabs>
@@ -34768,6 +34984,7 @@
     <w:p>
       <w:pPr>
         <w:numPr>
+          <w:ilvl w:val="0"/>
           <w:numId w:val="0"/>
         </w:numPr>
         <w:tabs>
@@ -34794,6 +35011,7 @@
     <w:p>
       <w:pPr>
         <w:numPr>
+          <w:ilvl w:val="0"/>
           <w:numId w:val="0"/>
         </w:numPr>
         <w:tabs>
@@ -34820,6 +35038,7 @@
     <w:p>
       <w:pPr>
         <w:numPr>
+          <w:ilvl w:val="0"/>
           <w:numId w:val="0"/>
         </w:numPr>
         <w:tabs>
@@ -34846,6 +35065,7 @@
     <w:p>
       <w:pPr>
         <w:numPr>
+          <w:ilvl w:val="0"/>
           <w:numId w:val="0"/>
         </w:numPr>
         <w:tabs>
@@ -34872,6 +35092,7 @@
     <w:p>
       <w:pPr>
         <w:numPr>
+          <w:ilvl w:val="0"/>
           <w:numId w:val="0"/>
         </w:numPr>
         <w:tabs>
@@ -34898,6 +35119,7 @@
     <w:p>
       <w:pPr>
         <w:numPr>
+          <w:ilvl w:val="0"/>
           <w:numId w:val="0"/>
         </w:numPr>
         <w:tabs>
@@ -34924,6 +35146,7 @@
     <w:p>
       <w:pPr>
         <w:numPr>
+          <w:ilvl w:val="0"/>
           <w:numId w:val="0"/>
         </w:numPr>
         <w:tabs>
@@ -34950,6 +35173,7 @@
     <w:p>
       <w:pPr>
         <w:numPr>
+          <w:ilvl w:val="0"/>
           <w:numId w:val="0"/>
         </w:numPr>
         <w:tabs>
@@ -34976,6 +35200,7 @@
     <w:p>
       <w:pPr>
         <w:numPr>
+          <w:ilvl w:val="0"/>
           <w:numId w:val="0"/>
         </w:numPr>
         <w:tabs>
@@ -35002,6 +35227,7 @@
     <w:p>
       <w:pPr>
         <w:numPr>
+          <w:ilvl w:val="0"/>
           <w:numId w:val="0"/>
         </w:numPr>
         <w:tabs>
@@ -35028,6 +35254,7 @@
     <w:p>
       <w:pPr>
         <w:numPr>
+          <w:ilvl w:val="0"/>
           <w:numId w:val="0"/>
         </w:numPr>
         <w:tabs>
@@ -35054,6 +35281,7 @@
     <w:p>
       <w:pPr>
         <w:numPr>
+          <w:ilvl w:val="0"/>
           <w:numId w:val="0"/>
         </w:numPr>
         <w:tabs>
@@ -35080,6 +35308,7 @@
     <w:p>
       <w:pPr>
         <w:numPr>
+          <w:ilvl w:val="0"/>
           <w:numId w:val="0"/>
         </w:numPr>
         <w:tabs>
@@ -35106,6 +35335,7 @@
     <w:p>
       <w:pPr>
         <w:numPr>
+          <w:ilvl w:val="0"/>
           <w:numId w:val="0"/>
         </w:numPr>
         <w:tabs>
@@ -35132,6 +35362,7 @@
     <w:p>
       <w:pPr>
         <w:numPr>
+          <w:ilvl w:val="0"/>
           <w:numId w:val="0"/>
         </w:numPr>
         <w:tabs>
@@ -35149,6 +35380,7 @@
     <w:p>
       <w:pPr>
         <w:numPr>
+          <w:ilvl w:val="0"/>
           <w:numId w:val="0"/>
         </w:numPr>
         <w:tabs>
@@ -35175,6 +35407,7 @@
     <w:p>
       <w:pPr>
         <w:numPr>
+          <w:ilvl w:val="0"/>
           <w:numId w:val="0"/>
         </w:numPr>
         <w:tabs>
@@ -35201,6 +35434,7 @@
     <w:p>
       <w:pPr>
         <w:numPr>
+          <w:ilvl w:val="0"/>
           <w:numId w:val="0"/>
         </w:numPr>
         <w:tabs>
@@ -35227,6 +35461,7 @@
     <w:p>
       <w:pPr>
         <w:numPr>
+          <w:ilvl w:val="0"/>
           <w:numId w:val="0"/>
         </w:numPr>
         <w:tabs>
@@ -35253,6 +35488,7 @@
     <w:p>
       <w:pPr>
         <w:numPr>
+          <w:ilvl w:val="0"/>
           <w:numId w:val="0"/>
         </w:numPr>
         <w:tabs>
@@ -35279,6 +35515,7 @@
     <w:p>
       <w:pPr>
         <w:numPr>
+          <w:ilvl w:val="0"/>
           <w:numId w:val="0"/>
         </w:numPr>
         <w:tabs>
@@ -35305,6 +35542,7 @@
     <w:p>
       <w:pPr>
         <w:numPr>
+          <w:ilvl w:val="0"/>
           <w:numId w:val="0"/>
         </w:numPr>
         <w:tabs>
@@ -35331,6 +35569,7 @@
     <w:p>
       <w:pPr>
         <w:numPr>
+          <w:ilvl w:val="0"/>
           <w:numId w:val="0"/>
         </w:numPr>
         <w:tabs>
@@ -35357,6 +35596,7 @@
     <w:p>
       <w:pPr>
         <w:numPr>
+          <w:ilvl w:val="0"/>
           <w:numId w:val="0"/>
         </w:numPr>
         <w:tabs>
@@ -35383,6 +35623,7 @@
     <w:p>
       <w:pPr>
         <w:numPr>
+          <w:ilvl w:val="0"/>
           <w:numId w:val="0"/>
         </w:numPr>
         <w:tabs>
@@ -35409,6 +35650,7 @@
     <w:p>
       <w:pPr>
         <w:numPr>
+          <w:ilvl w:val="0"/>
           <w:numId w:val="0"/>
         </w:numPr>
         <w:tabs>
@@ -35435,6 +35677,7 @@
     <w:p>
       <w:pPr>
         <w:numPr>
+          <w:ilvl w:val="0"/>
           <w:numId w:val="0"/>
         </w:numPr>
         <w:tabs>
@@ -35461,6 +35704,7 @@
     <w:p>
       <w:pPr>
         <w:numPr>
+          <w:ilvl w:val="0"/>
           <w:numId w:val="0"/>
         </w:numPr>
         <w:tabs>
@@ -35487,6 +35731,7 @@
     <w:p>
       <w:pPr>
         <w:numPr>
+          <w:ilvl w:val="0"/>
           <w:numId w:val="0"/>
         </w:numPr>
         <w:tabs>
@@ -35513,6 +35758,7 @@
     <w:p>
       <w:pPr>
         <w:numPr>
+          <w:ilvl w:val="0"/>
           <w:numId w:val="0"/>
         </w:numPr>
         <w:tabs>
@@ -35539,6 +35785,7 @@
     <w:p>
       <w:pPr>
         <w:numPr>
+          <w:ilvl w:val="0"/>
           <w:numId w:val="0"/>
         </w:numPr>
         <w:tabs>
@@ -35565,6 +35812,7 @@
     <w:p>
       <w:pPr>
         <w:numPr>
+          <w:ilvl w:val="0"/>
           <w:numId w:val="0"/>
         </w:numPr>
         <w:tabs>
@@ -35591,6 +35839,7 @@
     <w:p>
       <w:pPr>
         <w:numPr>
+          <w:ilvl w:val="0"/>
           <w:numId w:val="0"/>
         </w:numPr>
         <w:tabs>
@@ -35617,6 +35866,7 @@
     <w:p>
       <w:pPr>
         <w:numPr>
+          <w:ilvl w:val="0"/>
           <w:numId w:val="0"/>
         </w:numPr>
         <w:tabs>
@@ -35643,6 +35893,7 @@
     <w:p>
       <w:pPr>
         <w:numPr>
+          <w:ilvl w:val="0"/>
           <w:numId w:val="0"/>
         </w:numPr>
         <w:tabs>
@@ -35669,6 +35920,7 @@
     <w:p>
       <w:pPr>
         <w:numPr>
+          <w:ilvl w:val="0"/>
           <w:numId w:val="0"/>
         </w:numPr>
         <w:tabs>
@@ -35686,6 +35938,7 @@
     <w:p>
       <w:pPr>
         <w:numPr>
+          <w:ilvl w:val="0"/>
           <w:numId w:val="0"/>
         </w:numPr>
         <w:tabs>
@@ -35712,6 +35965,7 @@
     <w:p>
       <w:pPr>
         <w:numPr>
+          <w:ilvl w:val="0"/>
           <w:numId w:val="0"/>
         </w:numPr>
         <w:tabs>
@@ -35738,6 +35992,7 @@
     <w:p>
       <w:pPr>
         <w:numPr>
+          <w:ilvl w:val="0"/>
           <w:numId w:val="0"/>
         </w:numPr>
         <w:tabs>
@@ -35764,6 +36019,7 @@
     <w:p>
       <w:pPr>
         <w:numPr>
+          <w:ilvl w:val="0"/>
           <w:numId w:val="0"/>
         </w:numPr>
         <w:tabs>
@@ -35790,6 +36046,7 @@
     <w:p>
       <w:pPr>
         <w:numPr>
+          <w:ilvl w:val="0"/>
           <w:numId w:val="0"/>
         </w:numPr>
         <w:tabs>
@@ -35816,6 +36073,7 @@
     <w:p>
       <w:pPr>
         <w:numPr>
+          <w:ilvl w:val="0"/>
           <w:numId w:val="0"/>
         </w:numPr>
         <w:tabs>
@@ -35842,6 +36100,7 @@
     <w:p>
       <w:pPr>
         <w:numPr>
+          <w:ilvl w:val="0"/>
           <w:numId w:val="0"/>
         </w:numPr>
         <w:tabs>
@@ -35868,6 +36127,7 @@
     <w:p>
       <w:pPr>
         <w:numPr>
+          <w:ilvl w:val="0"/>
           <w:numId w:val="0"/>
         </w:numPr>
         <w:tabs>
@@ -35894,6 +36154,7 @@
     <w:p>
       <w:pPr>
         <w:numPr>
+          <w:ilvl w:val="0"/>
           <w:numId w:val="0"/>
         </w:numPr>
         <w:tabs>
@@ -35920,6 +36181,7 @@
     <w:p>
       <w:pPr>
         <w:numPr>
+          <w:ilvl w:val="0"/>
           <w:numId w:val="0"/>
         </w:numPr>
         <w:tabs>
@@ -35946,6 +36208,7 @@
     <w:p>
       <w:pPr>
         <w:numPr>
+          <w:ilvl w:val="0"/>
           <w:numId w:val="0"/>
         </w:numPr>
         <w:tabs>
@@ -35972,6 +36235,7 @@
     <w:p>
       <w:pPr>
         <w:numPr>
+          <w:ilvl w:val="0"/>
           <w:numId w:val="0"/>
         </w:numPr>
         <w:tabs>
@@ -35998,6 +36262,7 @@
     <w:p>
       <w:pPr>
         <w:numPr>
+          <w:ilvl w:val="0"/>
           <w:numId w:val="0"/>
         </w:numPr>
         <w:tabs>
@@ -36024,6 +36289,7 @@
     <w:p>
       <w:pPr>
         <w:numPr>
+          <w:ilvl w:val="0"/>
           <w:numId w:val="0"/>
         </w:numPr>
         <w:tabs>
@@ -36050,6 +36316,7 @@
     <w:p>
       <w:pPr>
         <w:numPr>
+          <w:ilvl w:val="0"/>
           <w:numId w:val="0"/>
         </w:numPr>
         <w:tabs>
@@ -36076,6 +36343,7 @@
     <w:p>
       <w:pPr>
         <w:numPr>
+          <w:ilvl w:val="0"/>
           <w:numId w:val="0"/>
         </w:numPr>
         <w:tabs>
@@ -36102,6 +36370,7 @@
     <w:p>
       <w:pPr>
         <w:numPr>
+          <w:ilvl w:val="0"/>
           <w:numId w:val="0"/>
         </w:numPr>
         <w:tabs>
@@ -36128,6 +36397,7 @@
     <w:p>
       <w:pPr>
         <w:numPr>
+          <w:ilvl w:val="0"/>
           <w:numId w:val="0"/>
         </w:numPr>
         <w:tabs>
@@ -36145,6 +36415,7 @@
     <w:p>
       <w:pPr>
         <w:numPr>
+          <w:ilvl w:val="0"/>
           <w:numId w:val="0"/>
         </w:numPr>
         <w:tabs>
@@ -36171,6 +36442,7 @@
     <w:p>
       <w:pPr>
         <w:numPr>
+          <w:ilvl w:val="0"/>
           <w:numId w:val="0"/>
         </w:numPr>
         <w:tabs>
@@ -36197,6 +36469,7 @@
     <w:p>
       <w:pPr>
         <w:numPr>
+          <w:ilvl w:val="0"/>
           <w:numId w:val="0"/>
         </w:numPr>
         <w:tabs>
@@ -36223,6 +36496,7 @@
     <w:p>
       <w:pPr>
         <w:numPr>
+          <w:ilvl w:val="0"/>
           <w:numId w:val="0"/>
         </w:numPr>
         <w:tabs>
@@ -36249,6 +36523,7 @@
     <w:p>
       <w:pPr>
         <w:numPr>
+          <w:ilvl w:val="0"/>
           <w:numId w:val="0"/>
         </w:numPr>
         <w:tabs>
@@ -36275,6 +36550,7 @@
     <w:p>
       <w:pPr>
         <w:numPr>
+          <w:ilvl w:val="0"/>
           <w:numId w:val="0"/>
         </w:numPr>
         <w:tabs>
@@ -36301,6 +36577,7 @@
     <w:p>
       <w:pPr>
         <w:numPr>
+          <w:ilvl w:val="0"/>
           <w:numId w:val="0"/>
         </w:numPr>
         <w:tabs>
@@ -36327,6 +36604,7 @@
     <w:p>
       <w:pPr>
         <w:numPr>
+          <w:ilvl w:val="0"/>
           <w:numId w:val="0"/>
         </w:numPr>
         <w:tabs>
@@ -36353,6 +36631,7 @@
     <w:p>
       <w:pPr>
         <w:numPr>
+          <w:ilvl w:val="0"/>
           <w:numId w:val="0"/>
         </w:numPr>
         <w:tabs>
@@ -36379,6 +36658,7 @@
     <w:p>
       <w:pPr>
         <w:numPr>
+          <w:ilvl w:val="0"/>
           <w:numId w:val="0"/>
         </w:numPr>
         <w:tabs>
@@ -36405,6 +36685,7 @@
     <w:p>
       <w:pPr>
         <w:numPr>
+          <w:ilvl w:val="0"/>
           <w:numId w:val="0"/>
         </w:numPr>
         <w:tabs>
@@ -36431,6 +36712,7 @@
     <w:p>
       <w:pPr>
         <w:numPr>
+          <w:ilvl w:val="0"/>
           <w:numId w:val="0"/>
         </w:numPr>
         <w:tabs>
@@ -36457,6 +36739,7 @@
     <w:p>
       <w:pPr>
         <w:numPr>
+          <w:ilvl w:val="0"/>
           <w:numId w:val="0"/>
         </w:numPr>
         <w:tabs>
@@ -36483,6 +36766,7 @@
     <w:p>
       <w:pPr>
         <w:numPr>
+          <w:ilvl w:val="0"/>
           <w:numId w:val="0"/>
         </w:numPr>
         <w:tabs>
@@ -36509,6 +36793,7 @@
     <w:p>
       <w:pPr>
         <w:numPr>
+          <w:ilvl w:val="0"/>
           <w:numId w:val="0"/>
         </w:numPr>
         <w:tabs>
@@ -36535,6 +36820,7 @@
     <w:p>
       <w:pPr>
         <w:numPr>
+          <w:ilvl w:val="0"/>
           <w:numId w:val="0"/>
         </w:numPr>
         <w:tabs>
@@ -36552,6 +36838,7 @@
     <w:p>
       <w:pPr>
         <w:numPr>
+          <w:ilvl w:val="0"/>
           <w:numId w:val="0"/>
         </w:numPr>
         <w:tabs>
@@ -36578,6 +36865,7 @@
     <w:p>
       <w:pPr>
         <w:numPr>
+          <w:ilvl w:val="0"/>
           <w:numId w:val="0"/>
         </w:numPr>
         <w:tabs>
@@ -36604,6 +36892,7 @@
     <w:p>
       <w:pPr>
         <w:numPr>
+          <w:ilvl w:val="0"/>
           <w:numId w:val="0"/>
         </w:numPr>
         <w:tabs>
@@ -36630,6 +36919,7 @@
     <w:p>
       <w:pPr>
         <w:numPr>
+          <w:ilvl w:val="0"/>
           <w:numId w:val="0"/>
         </w:numPr>
         <w:tabs>
@@ -36656,6 +36946,7 @@
     <w:p>
       <w:pPr>
         <w:numPr>
+          <w:ilvl w:val="0"/>
           <w:numId w:val="0"/>
         </w:numPr>
         <w:tabs>
@@ -36682,6 +36973,7 @@
     <w:p>
       <w:pPr>
         <w:numPr>
+          <w:ilvl w:val="0"/>
           <w:numId w:val="0"/>
         </w:numPr>
         <w:tabs>
@@ -36708,6 +37000,7 @@
     <w:p>
       <w:pPr>
         <w:numPr>
+          <w:ilvl w:val="0"/>
           <w:numId w:val="0"/>
         </w:numPr>
         <w:tabs>
@@ -36734,6 +37027,7 @@
     <w:p>
       <w:pPr>
         <w:numPr>
+          <w:ilvl w:val="0"/>
           <w:numId w:val="0"/>
         </w:numPr>
         <w:tabs>
@@ -36760,6 +37054,7 @@
     <w:p>
       <w:pPr>
         <w:numPr>
+          <w:ilvl w:val="0"/>
           <w:numId w:val="0"/>
         </w:numPr>
         <w:tabs>
@@ -36786,6 +37081,7 @@
     <w:p>
       <w:pPr>
         <w:numPr>
+          <w:ilvl w:val="0"/>
           <w:numId w:val="0"/>
         </w:numPr>
         <w:tabs>
@@ -36812,6 +37108,7 @@
     <w:p>
       <w:pPr>
         <w:numPr>
+          <w:ilvl w:val="0"/>
           <w:numId w:val="0"/>
         </w:numPr>
         <w:tabs>
@@ -36838,6 +37135,7 @@
     <w:p>
       <w:pPr>
         <w:numPr>
+          <w:ilvl w:val="0"/>
           <w:numId w:val="0"/>
         </w:numPr>
         <w:tabs>
@@ -36864,6 +37162,7 @@
     <w:p>
       <w:pPr>
         <w:numPr>
+          <w:ilvl w:val="0"/>
           <w:numId w:val="0"/>
         </w:numPr>
         <w:tabs>
@@ -36890,6 +37189,7 @@
     <w:p>
       <w:pPr>
         <w:numPr>
+          <w:ilvl w:val="0"/>
           <w:numId w:val="0"/>
         </w:numPr>
         <w:tabs>
@@ -36916,6 +37216,7 @@
     <w:p>
       <w:pPr>
         <w:numPr>
+          <w:ilvl w:val="0"/>
           <w:numId w:val="0"/>
         </w:numPr>
         <w:tabs>
@@ -36942,6 +37243,7 @@
     <w:p>
       <w:pPr>
         <w:numPr>
+          <w:ilvl w:val="0"/>
           <w:numId w:val="0"/>
         </w:numPr>
         <w:tabs>
@@ -36968,6 +37270,7 @@
     <w:p>
       <w:pPr>
         <w:numPr>
+          <w:ilvl w:val="0"/>
           <w:numId w:val="0"/>
         </w:numPr>
         <w:tabs>
@@ -36994,6 +37297,7 @@
     <w:p>
       <w:pPr>
         <w:numPr>
+          <w:ilvl w:val="0"/>
           <w:numId w:val="0"/>
         </w:numPr>
         <w:tabs>
@@ -37020,6 +37324,7 @@
     <w:p>
       <w:pPr>
         <w:numPr>
+          <w:ilvl w:val="0"/>
           <w:numId w:val="0"/>
         </w:numPr>
         <w:tabs>
@@ -37046,6 +37351,7 @@
     <w:p>
       <w:pPr>
         <w:numPr>
+          <w:ilvl w:val="0"/>
           <w:numId w:val="0"/>
         </w:numPr>
         <w:tabs>
@@ -37072,6 +37378,7 @@
     <w:p>
       <w:pPr>
         <w:numPr>
+          <w:ilvl w:val="0"/>
           <w:numId w:val="0"/>
         </w:numPr>
         <w:tabs>
@@ -37098,6 +37405,7 @@
     <w:p>
       <w:pPr>
         <w:numPr>
+          <w:ilvl w:val="0"/>
           <w:numId w:val="0"/>
         </w:numPr>
         <w:tabs>
@@ -37124,6 +37432,7 @@
     <w:p>
       <w:pPr>
         <w:numPr>
+          <w:ilvl w:val="0"/>
           <w:numId w:val="0"/>
         </w:numPr>
         <w:tabs>
@@ -37150,6 +37459,7 @@
     <w:p>
       <w:pPr>
         <w:numPr>
+          <w:ilvl w:val="0"/>
           <w:numId w:val="0"/>
         </w:numPr>
         <w:tabs>
@@ -37176,6 +37486,7 @@
     <w:p>
       <w:pPr>
         <w:numPr>
+          <w:ilvl w:val="0"/>
           <w:numId w:val="0"/>
         </w:numPr>
         <w:tabs>
@@ -37202,6 +37513,7 @@
     <w:p>
       <w:pPr>
         <w:numPr>
+          <w:ilvl w:val="0"/>
           <w:numId w:val="0"/>
         </w:numPr>
         <w:tabs>
@@ -37228,6 +37540,7 @@
     <w:p>
       <w:pPr>
         <w:numPr>
+          <w:ilvl w:val="0"/>
           <w:numId w:val="0"/>
         </w:numPr>
         <w:tabs>
@@ -37254,6 +37567,7 @@
     <w:p>
       <w:pPr>
         <w:numPr>
+          <w:ilvl w:val="0"/>
           <w:numId w:val="0"/>
         </w:numPr>
         <w:tabs>
@@ -37280,6 +37594,7 @@
     <w:p>
       <w:pPr>
         <w:numPr>
+          <w:ilvl w:val="0"/>
           <w:numId w:val="0"/>
         </w:numPr>
         <w:tabs>
@@ -37297,6 +37612,7 @@
     <w:p>
       <w:pPr>
         <w:numPr>
+          <w:ilvl w:val="0"/>
           <w:numId w:val="0"/>
         </w:numPr>
         <w:tabs>
@@ -37323,6 +37639,7 @@
     <w:p>
       <w:pPr>
         <w:numPr>
+          <w:ilvl w:val="0"/>
           <w:numId w:val="0"/>
         </w:numPr>
         <w:tabs>
@@ -37349,6 +37666,7 @@
     <w:p>
       <w:pPr>
         <w:numPr>
+          <w:ilvl w:val="0"/>
           <w:numId w:val="0"/>
         </w:numPr>
         <w:tabs>
@@ -37366,6 +37684,7 @@
     <w:p>
       <w:pPr>
         <w:numPr>
+          <w:ilvl w:val="0"/>
           <w:numId w:val="0"/>
         </w:numPr>
         <w:tabs>
@@ -37379,8 +37698,6 @@
           <w:lang w:val="es-BO"/>
         </w:rPr>
       </w:pPr>
-      <w:bookmarkStart w:id="0" w:name="_GoBack"/>
-      <w:bookmarkEnd w:id="0"/>
     </w:p>
     <w:p>
       <w:pPr>
@@ -37413,6 +37730,7 @@
     <w:p>
       <w:pPr>
         <w:numPr>
+          <w:ilvl w:val="0"/>
           <w:numId w:val="0"/>
         </w:numPr>
         <w:tabs>
@@ -37430,6 +37748,7 @@
     <w:p>
       <w:pPr>
         <w:numPr>
+          <w:ilvl w:val="0"/>
           <w:numId w:val="0"/>
         </w:numPr>
         <w:tabs>
@@ -37451,12 +37770,23 @@
           <w:lang w:val="es-BO"/>
         </w:rPr>
         <w:tab/>
+      </w:r>
+      <w:bookmarkStart w:id="0" w:name="_GoBack"/>
+      <w:bookmarkEnd w:id="0"/>
+      <w:r>
+        <w:rPr>
+          <w:rFonts w:hint="default" w:ascii="Arial" w:hAnsi="Arial" w:cs="Arial"/>
+          <w:sz w:val="24"/>
+          <w:szCs w:val="24"/>
+          <w:lang w:val="es-BO"/>
+        </w:rPr>
         <w:t>Lenguaje de programacion</w:t>
       </w:r>
     </w:p>
     <w:p>
       <w:pPr>
         <w:numPr>
+          <w:ilvl w:val="0"/>
           <w:numId w:val="0"/>
         </w:numPr>
         <w:tabs>
@@ -37478,12 +37808,21 @@
           <w:lang w:val="es-BO"/>
         </w:rPr>
         <w:tab/>
+      </w:r>
+      <w:r>
+        <w:rPr>
+          <w:rFonts w:hint="default" w:ascii="Arial" w:hAnsi="Arial" w:cs="Arial"/>
+          <w:sz w:val="24"/>
+          <w:szCs w:val="24"/>
+          <w:lang w:val="es-BO"/>
+        </w:rPr>
         <w:t>PHP 7.2.5</w:t>
       </w:r>
     </w:p>
     <w:p>
       <w:pPr>
         <w:numPr>
+          <w:ilvl w:val="0"/>
           <w:numId w:val="0"/>
         </w:numPr>
         <w:tabs>
@@ -37501,6 +37840,7 @@
     <w:p>
       <w:pPr>
         <w:numPr>
+          <w:ilvl w:val="0"/>
           <w:numId w:val="0"/>
         </w:numPr>
         <w:tabs>
@@ -37522,12 +37862,21 @@
           <w:lang w:val="es-BO"/>
         </w:rPr>
         <w:tab/>
+      </w:r>
+      <w:r>
+        <w:rPr>
+          <w:rFonts w:hint="default" w:ascii="Arial" w:hAnsi="Arial" w:cs="Arial"/>
+          <w:sz w:val="24"/>
+          <w:szCs w:val="24"/>
+          <w:lang w:val="es-BO"/>
+        </w:rPr>
         <w:t>Base de datos</w:t>
       </w:r>
     </w:p>
     <w:p>
       <w:pPr>
         <w:numPr>
+          <w:ilvl w:val="0"/>
           <w:numId w:val="0"/>
         </w:numPr>
         <w:tabs>
@@ -37549,12 +37898,21 @@
           <w:lang w:val="es-BO"/>
         </w:rPr>
         <w:tab/>
+      </w:r>
+      <w:r>
+        <w:rPr>
+          <w:rFonts w:hint="default" w:ascii="Arial" w:hAnsi="Arial" w:cs="Arial"/>
+          <w:sz w:val="24"/>
+          <w:szCs w:val="24"/>
+          <w:lang w:val="es-BO"/>
+        </w:rPr>
         <w:t>Postgresql</w:t>
       </w:r>
     </w:p>
     <w:p>
       <w:pPr>
         <w:numPr>
+          <w:ilvl w:val="0"/>
           <w:numId w:val="0"/>
         </w:numPr>
         <w:tabs>
@@ -37572,6 +37930,7 @@
     <w:p>
       <w:pPr>
         <w:numPr>
+          <w:ilvl w:val="0"/>
           <w:numId w:val="0"/>
         </w:numPr>
         <w:tabs>
@@ -37593,12 +37952,21 @@
           <w:lang w:val="es-BO"/>
         </w:rPr>
         <w:tab/>
+      </w:r>
+      <w:r>
+        <w:rPr>
+          <w:rFonts w:hint="default" w:ascii="Arial" w:hAnsi="Arial" w:cs="Arial"/>
+          <w:sz w:val="24"/>
+          <w:szCs w:val="24"/>
+          <w:lang w:val="es-BO"/>
+        </w:rPr>
         <w:t>Sistema operativo</w:t>
       </w:r>
     </w:p>
     <w:p>
       <w:pPr>
         <w:numPr>
+          <w:ilvl w:val="0"/>
           <w:numId w:val="0"/>
         </w:numPr>
         <w:tabs>
@@ -37620,12 +37988,21 @@
           <w:lang w:val="es-BO"/>
         </w:rPr>
         <w:tab/>
+      </w:r>
+      <w:r>
+        <w:rPr>
+          <w:rFonts w:hint="default" w:ascii="Arial" w:hAnsi="Arial" w:cs="Arial"/>
+          <w:sz w:val="24"/>
+          <w:szCs w:val="24"/>
+          <w:lang w:val="es-BO"/>
+        </w:rPr>
         <w:t>Linux fedora 31</w:t>
       </w:r>
     </w:p>
     <w:p>
       <w:pPr>
         <w:numPr>
+          <w:ilvl w:val="0"/>
           <w:numId w:val="0"/>
         </w:numPr>
         <w:tabs>
@@ -37667,6 +38044,7 @@
     <w:p>
       <w:pPr>
         <w:numPr>
+          <w:ilvl w:val="0"/>
           <w:numId w:val="0"/>
         </w:numPr>
         <w:tabs>
@@ -37693,6 +38071,7 @@
     <w:p>
       <w:pPr>
         <w:numPr>
+          <w:ilvl w:val="0"/>
           <w:numId w:val="0"/>
         </w:numPr>
         <w:tabs>
@@ -37762,6 +38141,7 @@
     <w:p>
       <w:pPr>
         <w:numPr>
+          <w:ilvl w:val="0"/>
           <w:numId w:val="0"/>
         </w:numPr>
         <w:tabs>
@@ -37803,6 +38183,7 @@
     <w:p>
       <w:pPr>
         <w:numPr>
+          <w:ilvl w:val="0"/>
           <w:numId w:val="0"/>
         </w:numPr>
         <w:tabs>
@@ -37889,6 +38270,7 @@
     <w:p>
       <w:pPr>
         <w:numPr>
+          <w:ilvl w:val="0"/>
           <w:numId w:val="0"/>
         </w:numPr>
         <w:tabs>
@@ -37946,7 +38328,6 @@
           <w:lang w:val="es-BO"/>
         </w:rPr>
         <w:tab/>
-        <w:t/>
       </w:r>
       <w:r>
         <w:rPr>
@@ -38124,6 +38505,7 @@
     <w:p>
       <w:pPr>
         <w:numPr>
+          <w:ilvl w:val="0"/>
           <w:numId w:val="0"/>
         </w:numPr>
         <w:tabs>
@@ -38181,7 +38563,6 @@
           <w:lang w:val="es-BO"/>
         </w:rPr>
         <w:tab/>
-        <w:t/>
       </w:r>
       <w:r>
         <w:rPr>
@@ -38224,6 +38605,7 @@
     <w:p>
       <w:pPr>
         <w:numPr>
+          <w:ilvl w:val="0"/>
           <w:numId w:val="0"/>
         </w:numPr>
         <w:tabs>
@@ -38265,6 +38647,7 @@
     <w:p>
       <w:pPr>
         <w:numPr>
+          <w:ilvl w:val="0"/>
           <w:numId w:val="0"/>
         </w:numPr>
         <w:tabs>
@@ -38286,7 +38669,6 @@
           <w:lang w:val="es-BO"/>
         </w:rPr>
         <w:tab/>
-        <w:t/>
       </w:r>
       <w:r>
         <w:rPr>
@@ -38296,6 +38678,14 @@
           <w:lang w:val="es-BO"/>
         </w:rPr>
         <w:tab/>
+      </w:r>
+      <w:r>
+        <w:rPr>
+          <w:rFonts w:hint="default" w:ascii="Arial" w:hAnsi="Arial" w:cs="Arial"/>
+          <w:sz w:val="24"/>
+          <w:szCs w:val="24"/>
+          <w:lang w:val="es-BO"/>
+        </w:rPr>
         <w:t xml:space="preserve">Se ha creado una base de datos para el almacenamiento de la </w:t>
       </w:r>
       <w:r>
@@ -38306,7 +38696,6 @@
           <w:lang w:val="es-BO"/>
         </w:rPr>
         <w:tab/>
-        <w:t/>
       </w:r>
       <w:r>
         <w:rPr>
@@ -38316,7 +38705,6 @@
           <w:lang w:val="es-BO"/>
         </w:rPr>
         <w:tab/>
-        <w:t/>
       </w:r>
       <w:r>
         <w:rPr>
@@ -38326,6 +38714,14 @@
           <w:lang w:val="es-BO"/>
         </w:rPr>
         <w:tab/>
+      </w:r>
+      <w:r>
+        <w:rPr>
+          <w:rFonts w:hint="default" w:ascii="Arial" w:hAnsi="Arial" w:cs="Arial"/>
+          <w:sz w:val="24"/>
+          <w:szCs w:val="24"/>
+          <w:lang w:val="es-BO"/>
+        </w:rPr>
         <w:t xml:space="preserve">informacion. La implementacion de la aplicacion php ha sido concluida </w:t>
       </w:r>
       <w:r>
@@ -38336,7 +38732,6 @@
           <w:lang w:val="es-BO"/>
         </w:rPr>
         <w:tab/>
-        <w:t/>
       </w:r>
       <w:r>
         <w:rPr>
@@ -38346,6 +38741,14 @@
           <w:lang w:val="es-BO"/>
         </w:rPr>
         <w:tab/>
+      </w:r>
+      <w:r>
+        <w:rPr>
+          <w:rFonts w:hint="default" w:ascii="Arial" w:hAnsi="Arial" w:cs="Arial"/>
+          <w:sz w:val="24"/>
+          <w:szCs w:val="24"/>
+          <w:lang w:val="es-BO"/>
+        </w:rPr>
         <w:t xml:space="preserve">con exito y se ha establecido una conexion websocket con el servidor </w:t>
       </w:r>
       <w:r>
@@ -38356,7 +38759,6 @@
           <w:lang w:val="es-BO"/>
         </w:rPr>
         <w:tab/>
-        <w:t/>
       </w:r>
       <w:r>
         <w:rPr>
@@ -38366,12 +38768,21 @@
           <w:lang w:val="es-BO"/>
         </w:rPr>
         <w:tab/>
+      </w:r>
+      <w:r>
+        <w:rPr>
+          <w:rFonts w:hint="default" w:ascii="Arial" w:hAnsi="Arial" w:cs="Arial"/>
+          <w:sz w:val="24"/>
+          <w:szCs w:val="24"/>
+          <w:lang w:val="es-BO"/>
+        </w:rPr>
         <w:t>pusher para las notificaciones.</w:t>
       </w:r>
     </w:p>
     <w:p>
       <w:pPr>
         <w:numPr>
+          <w:ilvl w:val="0"/>
           <w:numId w:val="0"/>
         </w:numPr>
         <w:tabs>
@@ -38427,7 +38838,6 @@
           <w:lang w:val="es-BO"/>
         </w:rPr>
         <w:tab/>
-        <w:t/>
       </w:r>
       <w:r>
         <w:rPr>
@@ -38451,6 +38861,7 @@
     <w:p>
       <w:pPr>
         <w:numPr>
+          <w:ilvl w:val="0"/>
           <w:numId w:val="0"/>
         </w:numPr>
         <w:tabs>
@@ -38468,6 +38879,7 @@
     <w:p>
       <w:pPr>
         <w:numPr>
+          <w:ilvl w:val="0"/>
           <w:numId w:val="0"/>
         </w:numPr>
         <w:tabs>
@@ -38523,7 +38935,6 @@
           <w:lang w:val="es-BO"/>
         </w:rPr>
         <w:tab/>
-        <w:t/>
       </w:r>
       <w:r>
         <w:rPr>
@@ -38596,6 +39007,7 @@
     <w:p>
       <w:pPr>
         <w:numPr>
+          <w:ilvl w:val="0"/>
           <w:numId w:val="0"/>
         </w:numPr>
         <w:tabs>
